--- a/trunk/APENDICES/Relevamiento de internos.docx
+++ b/trunk/APENDICES/Relevamiento de internos.docx
@@ -128,7 +128,7 @@
       </w:tblPr>
       <w:tblGrid>
         <w:gridCol w:w="516"/>
-        <w:gridCol w:w="4887"/>
+        <w:gridCol w:w="5864"/>
         <w:gridCol w:w="2245"/>
       </w:tblGrid>
       <w:tr>
@@ -150,6 +150,202 @@
                 <w:sz w:val="20"/>
                 <w:szCs w:val="20"/>
               </w:rPr>
+              <w:t>101</w:t>
+            </w:r>
+          </w:p>
+        </w:tc>
+        <w:tc>
+          <w:tcPr>
+            <w:tcW w:w="0" w:type="auto"/>
+          </w:tcPr>
+          <w:p>
+            <w:pPr>
+              <w:rPr>
+                <w:rFonts w:ascii="Times New Roman" w:hAnsi="Times New Roman" w:cs="Times New Roman"/>
+                <w:sz w:val="20"/>
+                <w:szCs w:val="20"/>
+              </w:rPr>
+            </w:pPr>
+            <w:r>
+              <w:rPr>
+                <w:rFonts w:ascii="Times New Roman" w:hAnsi="Times New Roman" w:cs="Times New Roman"/>
+                <w:sz w:val="20"/>
+                <w:szCs w:val="20"/>
+              </w:rPr>
+              <w:t>Inv</w:t>
+            </w:r>
+            <w:r>
+              <w:rPr>
+                <w:rFonts w:ascii="Times New Roman" w:hAnsi="Times New Roman" w:cs="Times New Roman"/>
+                <w:sz w:val="20"/>
+                <w:szCs w:val="20"/>
+              </w:rPr>
+              <w:t>.</w:t>
+            </w:r>
+            <w:r>
+              <w:rPr>
+                <w:rFonts w:ascii="Times New Roman" w:hAnsi="Times New Roman" w:cs="Times New Roman"/>
+                <w:sz w:val="20"/>
+                <w:szCs w:val="20"/>
+              </w:rPr>
+              <w:t xml:space="preserve"> para la </w:t>
+            </w:r>
+            <w:r>
+              <w:rPr>
+                <w:rFonts w:ascii="Times New Roman" w:hAnsi="Times New Roman" w:cs="Times New Roman"/>
+                <w:sz w:val="20"/>
+                <w:szCs w:val="20"/>
+              </w:rPr>
+              <w:t>e</w:t>
+            </w:r>
+            <w:r>
+              <w:rPr>
+                <w:rFonts w:ascii="Times New Roman" w:hAnsi="Times New Roman" w:cs="Times New Roman"/>
+                <w:sz w:val="20"/>
+                <w:szCs w:val="20"/>
+              </w:rPr>
+              <w:t xml:space="preserve">nseñanza de </w:t>
+            </w:r>
+            <w:r>
+              <w:rPr>
+                <w:rFonts w:ascii="Times New Roman" w:hAnsi="Times New Roman" w:cs="Times New Roman"/>
+                <w:sz w:val="20"/>
+                <w:szCs w:val="20"/>
+              </w:rPr>
+              <w:t>t</w:t>
+            </w:r>
+            <w:r>
+              <w:rPr>
+                <w:rFonts w:ascii="Times New Roman" w:hAnsi="Times New Roman" w:cs="Times New Roman"/>
+                <w:sz w:val="20"/>
+                <w:szCs w:val="20"/>
+              </w:rPr>
+              <w:t>ecnología en U</w:t>
+            </w:r>
+            <w:r>
+              <w:rPr>
+                <w:rFonts w:ascii="Times New Roman" w:hAnsi="Times New Roman" w:cs="Times New Roman"/>
+                <w:sz w:val="20"/>
+                <w:szCs w:val="20"/>
+              </w:rPr>
+              <w:t>.</w:t>
+            </w:r>
+            <w:r>
+              <w:rPr>
+                <w:rFonts w:ascii="Times New Roman" w:hAnsi="Times New Roman" w:cs="Times New Roman"/>
+                <w:sz w:val="20"/>
+                <w:szCs w:val="20"/>
+              </w:rPr>
+              <w:t xml:space="preserve"> y su Art</w:t>
+            </w:r>
+            <w:r>
+              <w:rPr>
+                <w:rFonts w:ascii="Times New Roman" w:hAnsi="Times New Roman" w:cs="Times New Roman"/>
+                <w:sz w:val="20"/>
+                <w:szCs w:val="20"/>
+              </w:rPr>
+              <w:t xml:space="preserve">. </w:t>
+            </w:r>
+            <w:r>
+              <w:rPr>
+                <w:rFonts w:ascii="Times New Roman" w:hAnsi="Times New Roman" w:cs="Times New Roman"/>
+                <w:sz w:val="20"/>
+                <w:szCs w:val="20"/>
+              </w:rPr>
+              <w:t xml:space="preserve">con la </w:t>
+            </w:r>
+            <w:r>
+              <w:rPr>
+                <w:rFonts w:ascii="Times New Roman" w:hAnsi="Times New Roman" w:cs="Times New Roman"/>
+                <w:sz w:val="20"/>
+                <w:szCs w:val="20"/>
+              </w:rPr>
+              <w:t>e</w:t>
+            </w:r>
+            <w:r>
+              <w:rPr>
+                <w:rFonts w:ascii="Times New Roman" w:hAnsi="Times New Roman" w:cs="Times New Roman"/>
+                <w:sz w:val="20"/>
+                <w:szCs w:val="20"/>
+              </w:rPr>
+              <w:t>sc</w:t>
+            </w:r>
+            <w:r>
+              <w:rPr>
+                <w:rFonts w:ascii="Times New Roman" w:hAnsi="Times New Roman" w:cs="Times New Roman"/>
+                <w:sz w:val="20"/>
+                <w:szCs w:val="20"/>
+              </w:rPr>
+              <w:t>.</w:t>
+            </w:r>
+            <w:r>
+              <w:rPr>
+                <w:rFonts w:ascii="Times New Roman" w:hAnsi="Times New Roman" w:cs="Times New Roman"/>
+                <w:sz w:val="20"/>
+                <w:szCs w:val="20"/>
+              </w:rPr>
+              <w:t xml:space="preserve"> </w:t>
+            </w:r>
+            <w:r>
+              <w:rPr>
+                <w:rFonts w:ascii="Times New Roman" w:hAnsi="Times New Roman" w:cs="Times New Roman"/>
+                <w:sz w:val="20"/>
+                <w:szCs w:val="20"/>
+              </w:rPr>
+              <w:t>m</w:t>
+            </w:r>
+            <w:r>
+              <w:rPr>
+                <w:rFonts w:ascii="Times New Roman" w:hAnsi="Times New Roman" w:cs="Times New Roman"/>
+                <w:sz w:val="20"/>
+                <w:szCs w:val="20"/>
+              </w:rPr>
+              <w:t>edia</w:t>
+            </w:r>
+          </w:p>
+        </w:tc>
+        <w:tc>
+          <w:tcPr>
+            <w:tcW w:w="0" w:type="auto"/>
+          </w:tcPr>
+          <w:p>
+            <w:pPr>
+              <w:rPr>
+                <w:rFonts w:ascii="Times New Roman" w:hAnsi="Times New Roman" w:cs="Times New Roman"/>
+                <w:sz w:val="20"/>
+                <w:szCs w:val="20"/>
+              </w:rPr>
+            </w:pPr>
+            <w:r>
+              <w:rPr>
+                <w:rFonts w:ascii="Times New Roman" w:hAnsi="Times New Roman" w:cs="Times New Roman"/>
+                <w:sz w:val="20"/>
+                <w:szCs w:val="20"/>
+              </w:rPr>
+              <w:t>jdenaz@fi.uba.ar</w:t>
+            </w:r>
+          </w:p>
+        </w:tc>
+      </w:tr>
+      <w:tr>
+        <w:tc>
+          <w:tcPr>
+            <w:tcW w:w="0" w:type="auto"/>
+          </w:tcPr>
+          <w:p>
+            <w:pPr>
+              <w:rPr>
+                <w:rFonts w:ascii="Times New Roman" w:hAnsi="Times New Roman" w:cs="Times New Roman"/>
+                <w:sz w:val="20"/>
+                <w:szCs w:val="20"/>
+              </w:rPr>
+            </w:pPr>
+            <w:r>
+              <w:rPr>
+                <w:rFonts w:ascii="Times New Roman" w:hAnsi="Times New Roman" w:cs="Times New Roman"/>
+                <w:sz w:val="20"/>
+                <w:szCs w:val="20"/>
+              </w:rPr>
               <w:t>110</w:t>
             </w:r>
           </w:p>
@@ -286,6 +482,152 @@
                 <w:sz w:val="20"/>
                 <w:szCs w:val="20"/>
               </w:rPr>
+              <w:t>118</w:t>
+            </w:r>
+          </w:p>
+        </w:tc>
+        <w:tc>
+          <w:tcPr>
+            <w:tcW w:w="0" w:type="auto"/>
+          </w:tcPr>
+          <w:p>
+            <w:pPr>
+              <w:rPr>
+                <w:rFonts w:ascii="Times New Roman" w:hAnsi="Times New Roman" w:cs="Times New Roman"/>
+                <w:sz w:val="20"/>
+                <w:szCs w:val="20"/>
+              </w:rPr>
+            </w:pPr>
+            <w:proofErr w:type="spellStart"/>
+            <w:r>
+              <w:rPr>
+                <w:rFonts w:ascii="Times New Roman" w:hAnsi="Times New Roman" w:cs="Times New Roman"/>
+                <w:sz w:val="20"/>
+                <w:szCs w:val="20"/>
+              </w:rPr>
+              <w:t>Lab</w:t>
+            </w:r>
+            <w:proofErr w:type="spellEnd"/>
+            <w:r>
+              <w:rPr>
+                <w:rFonts w:ascii="Times New Roman" w:hAnsi="Times New Roman" w:cs="Times New Roman"/>
+                <w:sz w:val="20"/>
+                <w:szCs w:val="20"/>
+              </w:rPr>
+              <w:t xml:space="preserve">. de Fisicoquímica de Materiales Cerámicos Electrónicos </w:t>
+            </w:r>
+          </w:p>
+        </w:tc>
+        <w:tc>
+          <w:tcPr>
+            <w:tcW w:w="0" w:type="auto"/>
+          </w:tcPr>
+          <w:p>
+            <w:pPr>
+              <w:rPr>
+                <w:rFonts w:ascii="Times New Roman" w:hAnsi="Times New Roman" w:cs="Times New Roman"/>
+                <w:sz w:val="20"/>
+                <w:szCs w:val="20"/>
+              </w:rPr>
+            </w:pPr>
+            <w:r>
+              <w:rPr>
+                <w:rFonts w:ascii="Times New Roman" w:hAnsi="Times New Roman" w:cs="Times New Roman"/>
+                <w:sz w:val="20"/>
+                <w:szCs w:val="20"/>
+              </w:rPr>
+              <w:t>etimmer@fi.uba.ar</w:t>
+            </w:r>
+          </w:p>
+        </w:tc>
+      </w:tr>
+      <w:tr>
+        <w:tc>
+          <w:tcPr>
+            <w:tcW w:w="0" w:type="auto"/>
+          </w:tcPr>
+          <w:p>
+            <w:pPr>
+              <w:rPr>
+                <w:rFonts w:ascii="Times New Roman" w:hAnsi="Times New Roman" w:cs="Times New Roman"/>
+                <w:sz w:val="20"/>
+                <w:szCs w:val="20"/>
+              </w:rPr>
+            </w:pPr>
+            <w:r>
+              <w:rPr>
+                <w:rFonts w:ascii="Times New Roman" w:hAnsi="Times New Roman" w:cs="Times New Roman"/>
+                <w:sz w:val="20"/>
+                <w:szCs w:val="20"/>
+              </w:rPr>
+              <w:t>118</w:t>
+            </w:r>
+          </w:p>
+        </w:tc>
+        <w:tc>
+          <w:tcPr>
+            <w:tcW w:w="0" w:type="auto"/>
+          </w:tcPr>
+          <w:p>
+            <w:pPr>
+              <w:rPr>
+                <w:rFonts w:ascii="Times New Roman" w:hAnsi="Times New Roman" w:cs="Times New Roman"/>
+                <w:sz w:val="20"/>
+                <w:szCs w:val="20"/>
+              </w:rPr>
+            </w:pPr>
+            <w:r>
+              <w:rPr>
+                <w:rFonts w:ascii="Times New Roman" w:hAnsi="Times New Roman" w:cs="Times New Roman"/>
+                <w:sz w:val="20"/>
+                <w:szCs w:val="20"/>
+              </w:rPr>
+              <w:t>Grupo de Ingeniería Bioquímica - GIB</w:t>
+            </w:r>
+          </w:p>
+        </w:tc>
+        <w:tc>
+          <w:tcPr>
+            <w:tcW w:w="0" w:type="auto"/>
+          </w:tcPr>
+          <w:p>
+            <w:pPr>
+              <w:rPr>
+                <w:rFonts w:ascii="Times New Roman" w:hAnsi="Times New Roman" w:cs="Times New Roman"/>
+                <w:sz w:val="20"/>
+                <w:szCs w:val="20"/>
+              </w:rPr>
+            </w:pPr>
+            <w:r>
+              <w:rPr>
+                <w:rFonts w:ascii="Times New Roman" w:hAnsi="Times New Roman" w:cs="Times New Roman"/>
+                <w:sz w:val="20"/>
+                <w:szCs w:val="20"/>
+              </w:rPr>
+              <w:t>esalmor@fi.uba.ar</w:t>
+            </w:r>
+          </w:p>
+        </w:tc>
+      </w:tr>
+      <w:tr>
+        <w:tc>
+          <w:tcPr>
+            <w:tcW w:w="0" w:type="auto"/>
+          </w:tcPr>
+          <w:p>
+            <w:pPr>
+              <w:rPr>
+                <w:rFonts w:ascii="Times New Roman" w:hAnsi="Times New Roman" w:cs="Times New Roman"/>
+                <w:sz w:val="20"/>
+                <w:szCs w:val="20"/>
+              </w:rPr>
+            </w:pPr>
+            <w:r>
+              <w:rPr>
+                <w:rFonts w:ascii="Times New Roman" w:hAnsi="Times New Roman" w:cs="Times New Roman"/>
+                <w:sz w:val="20"/>
+                <w:szCs w:val="20"/>
+              </w:rPr>
               <w:t>120</w:t>
             </w:r>
           </w:p>
@@ -354,6 +696,84 @@
                 <w:sz w:val="20"/>
                 <w:szCs w:val="20"/>
               </w:rPr>
+              <w:t>121</w:t>
+            </w:r>
+          </w:p>
+        </w:tc>
+        <w:tc>
+          <w:tcPr>
+            <w:tcW w:w="0" w:type="auto"/>
+          </w:tcPr>
+          <w:p>
+            <w:pPr>
+              <w:rPr>
+                <w:rFonts w:ascii="Times New Roman" w:hAnsi="Times New Roman" w:cs="Times New Roman"/>
+                <w:sz w:val="20"/>
+                <w:szCs w:val="20"/>
+              </w:rPr>
+            </w:pPr>
+            <w:r>
+              <w:rPr>
+                <w:rFonts w:ascii="Times New Roman" w:hAnsi="Times New Roman" w:cs="Times New Roman"/>
+                <w:sz w:val="20"/>
+                <w:szCs w:val="20"/>
+              </w:rPr>
+              <w:t xml:space="preserve">Grupo de Aplicaciones de Materiales </w:t>
+            </w:r>
+            <w:proofErr w:type="spellStart"/>
+            <w:r>
+              <w:rPr>
+                <w:rFonts w:ascii="Times New Roman" w:hAnsi="Times New Roman" w:cs="Times New Roman"/>
+                <w:sz w:val="20"/>
+                <w:szCs w:val="20"/>
+              </w:rPr>
+              <w:t>Biocompatibles</w:t>
+            </w:r>
+            <w:proofErr w:type="spellEnd"/>
+          </w:p>
+        </w:tc>
+        <w:tc>
+          <w:tcPr>
+            <w:tcW w:w="0" w:type="auto"/>
+          </w:tcPr>
+          <w:p>
+            <w:pPr>
+              <w:rPr>
+                <w:rFonts w:ascii="Times New Roman" w:hAnsi="Times New Roman" w:cs="Times New Roman"/>
+                <w:sz w:val="20"/>
+                <w:szCs w:val="20"/>
+              </w:rPr>
+            </w:pPr>
+            <w:r>
+              <w:rPr>
+                <w:rFonts w:ascii="Times New Roman" w:hAnsi="Times New Roman" w:cs="Times New Roman"/>
+                <w:sz w:val="20"/>
+                <w:szCs w:val="20"/>
+              </w:rPr>
+              <w:t>medit@fi.uba.ar</w:t>
+            </w:r>
+          </w:p>
+        </w:tc>
+      </w:tr>
+      <w:tr>
+        <w:tc>
+          <w:tcPr>
+            <w:tcW w:w="0" w:type="auto"/>
+          </w:tcPr>
+          <w:p>
+            <w:pPr>
+              <w:rPr>
+                <w:rFonts w:ascii="Times New Roman" w:hAnsi="Times New Roman" w:cs="Times New Roman"/>
+                <w:sz w:val="20"/>
+                <w:szCs w:val="20"/>
+              </w:rPr>
+            </w:pPr>
+            <w:r>
+              <w:rPr>
+                <w:rFonts w:ascii="Times New Roman" w:hAnsi="Times New Roman" w:cs="Times New Roman"/>
+                <w:sz w:val="20"/>
+                <w:szCs w:val="20"/>
+              </w:rPr>
               <w:t>125</w:t>
             </w:r>
           </w:p>
@@ -558,6 +978,142 @@
                 <w:sz w:val="20"/>
                 <w:szCs w:val="20"/>
               </w:rPr>
+              <w:t>132</w:t>
+            </w:r>
+          </w:p>
+        </w:tc>
+        <w:tc>
+          <w:tcPr>
+            <w:tcW w:w="0" w:type="auto"/>
+          </w:tcPr>
+          <w:p>
+            <w:pPr>
+              <w:rPr>
+                <w:rFonts w:ascii="Times New Roman" w:hAnsi="Times New Roman" w:cs="Times New Roman"/>
+                <w:sz w:val="20"/>
+                <w:szCs w:val="20"/>
+              </w:rPr>
+            </w:pPr>
+            <w:r>
+              <w:rPr>
+                <w:rFonts w:ascii="Times New Roman" w:hAnsi="Times New Roman" w:cs="Times New Roman"/>
+                <w:sz w:val="20"/>
+                <w:szCs w:val="20"/>
+              </w:rPr>
+              <w:t>Grupo Procesamiento del Habla</w:t>
+            </w:r>
+          </w:p>
+        </w:tc>
+        <w:tc>
+          <w:tcPr>
+            <w:tcW w:w="0" w:type="auto"/>
+          </w:tcPr>
+          <w:p>
+            <w:pPr>
+              <w:rPr>
+                <w:rFonts w:ascii="Times New Roman" w:hAnsi="Times New Roman" w:cs="Times New Roman"/>
+                <w:sz w:val="20"/>
+                <w:szCs w:val="20"/>
+              </w:rPr>
+            </w:pPr>
+            <w:r>
+              <w:rPr>
+                <w:rFonts w:ascii="Times New Roman" w:hAnsi="Times New Roman" w:cs="Times New Roman"/>
+                <w:sz w:val="20"/>
+                <w:szCs w:val="20"/>
+              </w:rPr>
+              <w:t>cestien@fi.uba.ar</w:t>
+            </w:r>
+          </w:p>
+        </w:tc>
+      </w:tr>
+      <w:tr>
+        <w:tc>
+          <w:tcPr>
+            <w:tcW w:w="0" w:type="auto"/>
+          </w:tcPr>
+          <w:p>
+            <w:pPr>
+              <w:rPr>
+                <w:rFonts w:ascii="Times New Roman" w:hAnsi="Times New Roman" w:cs="Times New Roman"/>
+                <w:sz w:val="20"/>
+                <w:szCs w:val="20"/>
+              </w:rPr>
+            </w:pPr>
+            <w:r>
+              <w:rPr>
+                <w:rFonts w:ascii="Times New Roman" w:hAnsi="Times New Roman" w:cs="Times New Roman"/>
+                <w:sz w:val="20"/>
+                <w:szCs w:val="20"/>
+              </w:rPr>
+              <w:t>133</w:t>
+            </w:r>
+          </w:p>
+        </w:tc>
+        <w:tc>
+          <w:tcPr>
+            <w:tcW w:w="0" w:type="auto"/>
+          </w:tcPr>
+          <w:p>
+            <w:pPr>
+              <w:rPr>
+                <w:rFonts w:ascii="Times New Roman" w:hAnsi="Times New Roman" w:cs="Times New Roman"/>
+                <w:sz w:val="20"/>
+                <w:szCs w:val="20"/>
+              </w:rPr>
+            </w:pPr>
+            <w:r>
+              <w:rPr>
+                <w:rFonts w:ascii="Times New Roman" w:hAnsi="Times New Roman" w:cs="Times New Roman"/>
+                <w:sz w:val="20"/>
+                <w:szCs w:val="20"/>
+              </w:rPr>
+              <w:t>Grupo de Biomateriales para Prótesis</w:t>
+            </w:r>
+          </w:p>
+        </w:tc>
+        <w:tc>
+          <w:tcPr>
+            <w:tcW w:w="0" w:type="auto"/>
+          </w:tcPr>
+          <w:p>
+            <w:pPr>
+              <w:rPr>
+                <w:rFonts w:ascii="Times New Roman" w:hAnsi="Times New Roman" w:cs="Times New Roman"/>
+                <w:sz w:val="20"/>
+                <w:szCs w:val="20"/>
+              </w:rPr>
+            </w:pPr>
+            <w:r>
+              <w:rPr>
+                <w:rFonts w:ascii="Times New Roman" w:hAnsi="Times New Roman" w:cs="Times New Roman"/>
+                <w:sz w:val="20"/>
+                <w:szCs w:val="20"/>
+              </w:rPr>
+              <w:t>aozols@fi.uba.ar</w:t>
+            </w:r>
+          </w:p>
+        </w:tc>
+      </w:tr>
+      <w:tr>
+        <w:tc>
+          <w:tcPr>
+            <w:tcW w:w="0" w:type="auto"/>
+          </w:tcPr>
+          <w:p>
+            <w:pPr>
+              <w:rPr>
+                <w:rFonts w:ascii="Times New Roman" w:hAnsi="Times New Roman" w:cs="Times New Roman"/>
+                <w:sz w:val="20"/>
+                <w:szCs w:val="20"/>
+              </w:rPr>
+            </w:pPr>
+            <w:r>
+              <w:rPr>
+                <w:rFonts w:ascii="Times New Roman" w:hAnsi="Times New Roman" w:cs="Times New Roman"/>
+                <w:sz w:val="20"/>
+                <w:szCs w:val="20"/>
+              </w:rPr>
               <w:t>135</w:t>
             </w:r>
           </w:p>
@@ -762,6 +1318,66 @@
                 <w:sz w:val="20"/>
                 <w:szCs w:val="20"/>
               </w:rPr>
+              <w:t>140</w:t>
+            </w:r>
+          </w:p>
+        </w:tc>
+        <w:tc>
+          <w:tcPr>
+            <w:tcW w:w="0" w:type="auto"/>
+          </w:tcPr>
+          <w:p>
+            <w:pPr>
+              <w:rPr>
+                <w:rFonts w:ascii="Times New Roman" w:hAnsi="Times New Roman" w:cs="Times New Roman"/>
+                <w:sz w:val="20"/>
+                <w:szCs w:val="20"/>
+              </w:rPr>
+            </w:pPr>
+            <w:r>
+              <w:rPr>
+                <w:rFonts w:ascii="Times New Roman" w:hAnsi="Times New Roman" w:cs="Times New Roman"/>
+                <w:sz w:val="20"/>
+                <w:szCs w:val="20"/>
+              </w:rPr>
+              <w:t xml:space="preserve">Grupo de Sistemas Distribuidos Heterogéneos </w:t>
+            </w:r>
+          </w:p>
+        </w:tc>
+        <w:tc>
+          <w:tcPr>
+            <w:tcW w:w="0" w:type="auto"/>
+          </w:tcPr>
+          <w:p>
+            <w:pPr>
+              <w:rPr>
+                <w:rFonts w:ascii="Times New Roman" w:hAnsi="Times New Roman" w:cs="Times New Roman"/>
+                <w:sz w:val="20"/>
+                <w:szCs w:val="20"/>
+              </w:rPr>
+            </w:pPr>
+          </w:p>
+        </w:tc>
+      </w:tr>
+      <w:tr>
+        <w:tc>
+          <w:tcPr>
+            <w:tcW w:w="0" w:type="auto"/>
+          </w:tcPr>
+          <w:p>
+            <w:pPr>
+              <w:rPr>
+                <w:rFonts w:ascii="Times New Roman" w:hAnsi="Times New Roman" w:cs="Times New Roman"/>
+                <w:sz w:val="20"/>
+                <w:szCs w:val="20"/>
+              </w:rPr>
+            </w:pPr>
+            <w:r>
+              <w:rPr>
+                <w:rFonts w:ascii="Times New Roman" w:hAnsi="Times New Roman" w:cs="Times New Roman"/>
+                <w:sz w:val="20"/>
+                <w:szCs w:val="20"/>
+              </w:rPr>
               <w:t>141</w:t>
             </w:r>
           </w:p>
@@ -830,6 +1446,210 @@
                 <w:sz w:val="20"/>
                 <w:szCs w:val="20"/>
               </w:rPr>
+              <w:t>14</w:t>
+            </w:r>
+            <w:r>
+              <w:rPr>
+                <w:rFonts w:ascii="Times New Roman" w:hAnsi="Times New Roman" w:cs="Times New Roman"/>
+                <w:sz w:val="20"/>
+                <w:szCs w:val="20"/>
+              </w:rPr>
+              <w:t>1</w:t>
+            </w:r>
+          </w:p>
+        </w:tc>
+        <w:tc>
+          <w:tcPr>
+            <w:tcW w:w="0" w:type="auto"/>
+          </w:tcPr>
+          <w:p>
+            <w:pPr>
+              <w:rPr>
+                <w:rFonts w:ascii="Times New Roman" w:hAnsi="Times New Roman" w:cs="Times New Roman"/>
+                <w:sz w:val="20"/>
+                <w:szCs w:val="20"/>
+              </w:rPr>
+            </w:pPr>
+            <w:r>
+              <w:rPr>
+                <w:rFonts w:ascii="Times New Roman" w:hAnsi="Times New Roman" w:cs="Times New Roman"/>
+                <w:sz w:val="20"/>
+                <w:szCs w:val="20"/>
+              </w:rPr>
+              <w:t xml:space="preserve">Grupo de Sistemas Distribuidos Heterogéneos </w:t>
+            </w:r>
+          </w:p>
+        </w:tc>
+        <w:tc>
+          <w:tcPr>
+            <w:tcW w:w="0" w:type="auto"/>
+          </w:tcPr>
+          <w:p>
+            <w:pPr>
+              <w:rPr>
+                <w:rFonts w:ascii="Times New Roman" w:hAnsi="Times New Roman" w:cs="Times New Roman"/>
+                <w:sz w:val="20"/>
+                <w:szCs w:val="20"/>
+              </w:rPr>
+            </w:pPr>
+          </w:p>
+        </w:tc>
+      </w:tr>
+      <w:tr>
+        <w:tc>
+          <w:tcPr>
+            <w:tcW w:w="0" w:type="auto"/>
+          </w:tcPr>
+          <w:p>
+            <w:pPr>
+              <w:rPr>
+                <w:rFonts w:ascii="Times New Roman" w:hAnsi="Times New Roman" w:cs="Times New Roman"/>
+                <w:sz w:val="20"/>
+                <w:szCs w:val="20"/>
+              </w:rPr>
+            </w:pPr>
+            <w:r>
+              <w:rPr>
+                <w:rFonts w:ascii="Times New Roman" w:hAnsi="Times New Roman" w:cs="Times New Roman"/>
+                <w:sz w:val="20"/>
+                <w:szCs w:val="20"/>
+              </w:rPr>
+              <w:t>141</w:t>
+            </w:r>
+          </w:p>
+        </w:tc>
+        <w:tc>
+          <w:tcPr>
+            <w:tcW w:w="0" w:type="auto"/>
+          </w:tcPr>
+          <w:p>
+            <w:pPr>
+              <w:rPr>
+                <w:rFonts w:ascii="Times New Roman" w:hAnsi="Times New Roman" w:cs="Times New Roman"/>
+                <w:sz w:val="20"/>
+                <w:szCs w:val="20"/>
+              </w:rPr>
+            </w:pPr>
+            <w:r>
+              <w:rPr>
+                <w:rFonts w:ascii="Times New Roman" w:hAnsi="Times New Roman" w:cs="Times New Roman"/>
+                <w:sz w:val="20"/>
+                <w:szCs w:val="20"/>
+              </w:rPr>
+              <w:t>Laboratorio de Sistemas Complejos</w:t>
+            </w:r>
+          </w:p>
+        </w:tc>
+        <w:tc>
+          <w:tcPr>
+            <w:tcW w:w="0" w:type="auto"/>
+          </w:tcPr>
+          <w:p>
+            <w:pPr>
+              <w:rPr>
+                <w:rFonts w:ascii="Times New Roman" w:hAnsi="Times New Roman" w:cs="Times New Roman"/>
+                <w:sz w:val="20"/>
+                <w:szCs w:val="20"/>
+              </w:rPr>
+            </w:pPr>
+            <w:r>
+              <w:rPr>
+                <w:rFonts w:ascii="Times New Roman" w:hAnsi="Times New Roman" w:cs="Times New Roman"/>
+                <w:sz w:val="20"/>
+                <w:szCs w:val="20"/>
+              </w:rPr>
+              <w:t>aproto@fi.uba.ar</w:t>
+            </w:r>
+          </w:p>
+        </w:tc>
+      </w:tr>
+      <w:tr>
+        <w:tc>
+          <w:tcPr>
+            <w:tcW w:w="0" w:type="auto"/>
+          </w:tcPr>
+          <w:p>
+            <w:pPr>
+              <w:rPr>
+                <w:rFonts w:ascii="Times New Roman" w:hAnsi="Times New Roman" w:cs="Times New Roman"/>
+                <w:sz w:val="20"/>
+                <w:szCs w:val="20"/>
+              </w:rPr>
+            </w:pPr>
+            <w:r>
+              <w:rPr>
+                <w:rFonts w:ascii="Times New Roman" w:hAnsi="Times New Roman" w:cs="Times New Roman"/>
+                <w:sz w:val="20"/>
+                <w:szCs w:val="20"/>
+              </w:rPr>
+              <w:t>148</w:t>
+            </w:r>
+          </w:p>
+        </w:tc>
+        <w:tc>
+          <w:tcPr>
+            <w:tcW w:w="0" w:type="auto"/>
+          </w:tcPr>
+          <w:p>
+            <w:pPr>
+              <w:rPr>
+                <w:rFonts w:ascii="Times New Roman" w:hAnsi="Times New Roman" w:cs="Times New Roman"/>
+                <w:sz w:val="20"/>
+                <w:szCs w:val="20"/>
+              </w:rPr>
+            </w:pPr>
+            <w:r>
+              <w:rPr>
+                <w:rFonts w:ascii="Times New Roman" w:hAnsi="Times New Roman" w:cs="Times New Roman"/>
+                <w:sz w:val="20"/>
+                <w:szCs w:val="20"/>
+              </w:rPr>
+              <w:t>Grupo de Energías Renovables</w:t>
+            </w:r>
+          </w:p>
+        </w:tc>
+        <w:tc>
+          <w:tcPr>
+            <w:tcW w:w="0" w:type="auto"/>
+          </w:tcPr>
+          <w:p>
+            <w:pPr>
+              <w:rPr>
+                <w:rFonts w:ascii="Times New Roman" w:hAnsi="Times New Roman" w:cs="Times New Roman"/>
+                <w:sz w:val="20"/>
+                <w:szCs w:val="20"/>
+              </w:rPr>
+            </w:pPr>
+            <w:r>
+              <w:rPr>
+                <w:rFonts w:ascii="Times New Roman" w:hAnsi="Times New Roman" w:cs="Times New Roman"/>
+                <w:sz w:val="20"/>
+                <w:szCs w:val="20"/>
+              </w:rPr>
+              <w:t>grupoer@fi.uba.ar</w:t>
+            </w:r>
+          </w:p>
+        </w:tc>
+      </w:tr>
+      <w:tr>
+        <w:tc>
+          <w:tcPr>
+            <w:tcW w:w="0" w:type="auto"/>
+          </w:tcPr>
+          <w:p>
+            <w:pPr>
+              <w:rPr>
+                <w:rFonts w:ascii="Times New Roman" w:hAnsi="Times New Roman" w:cs="Times New Roman"/>
+                <w:sz w:val="20"/>
+                <w:szCs w:val="20"/>
+              </w:rPr>
+            </w:pPr>
+            <w:r>
+              <w:rPr>
+                <w:rFonts w:ascii="Times New Roman" w:hAnsi="Times New Roman" w:cs="Times New Roman"/>
+                <w:sz w:val="20"/>
+                <w:szCs w:val="20"/>
+              </w:rPr>
               <w:t>151</w:t>
             </w:r>
           </w:p>
@@ -1034,6 +1854,82 @@
                 <w:sz w:val="20"/>
                 <w:szCs w:val="20"/>
               </w:rPr>
+              <w:t>164</w:t>
+            </w:r>
+          </w:p>
+        </w:tc>
+        <w:tc>
+          <w:tcPr>
+            <w:tcW w:w="0" w:type="auto"/>
+          </w:tcPr>
+          <w:p>
+            <w:pPr>
+              <w:rPr>
+                <w:rFonts w:ascii="Times New Roman" w:hAnsi="Times New Roman" w:cs="Times New Roman"/>
+                <w:sz w:val="20"/>
+                <w:szCs w:val="20"/>
+              </w:rPr>
+            </w:pPr>
+            <w:r>
+              <w:rPr>
+                <w:rFonts w:ascii="Times New Roman" w:hAnsi="Times New Roman" w:cs="Times New Roman"/>
+                <w:sz w:val="20"/>
+                <w:szCs w:val="20"/>
+              </w:rPr>
+              <w:t>Grupo</w:t>
+            </w:r>
+            <w:r>
+              <w:rPr>
+                <w:rFonts w:ascii="Times New Roman" w:hAnsi="Times New Roman" w:cs="Times New Roman"/>
+                <w:sz w:val="20"/>
+                <w:szCs w:val="20"/>
+              </w:rPr>
+              <w:t xml:space="preserve"> Investigaciones en Sistemas de Energéticos Primarios - I.S.E.P</w:t>
+            </w:r>
+          </w:p>
+        </w:tc>
+        <w:tc>
+          <w:tcPr>
+            <w:tcW w:w="0" w:type="auto"/>
+          </w:tcPr>
+          <w:p>
+            <w:pPr>
+              <w:rPr>
+                <w:rFonts w:ascii="Times New Roman" w:hAnsi="Times New Roman" w:cs="Times New Roman"/>
+                <w:sz w:val="20"/>
+                <w:szCs w:val="20"/>
+              </w:rPr>
+            </w:pPr>
+            <w:r>
+              <w:rPr>
+                <w:rFonts w:ascii="Times New Roman" w:hAnsi="Times New Roman" w:cs="Times New Roman"/>
+                <w:sz w:val="20"/>
+                <w:szCs w:val="20"/>
+              </w:rPr>
+              <w:t>jacovkis@gmail.com</w:t>
+            </w:r>
+          </w:p>
+        </w:tc>
+      </w:tr>
+      <w:tr>
+        <w:tc>
+          <w:tcPr>
+            <w:tcW w:w="0" w:type="auto"/>
+          </w:tcPr>
+          <w:p>
+            <w:pPr>
+              <w:rPr>
+                <w:rFonts w:ascii="Times New Roman" w:hAnsi="Times New Roman" w:cs="Times New Roman"/>
+                <w:sz w:val="20"/>
+                <w:szCs w:val="20"/>
+              </w:rPr>
+            </w:pPr>
+            <w:r>
+              <w:rPr>
+                <w:rFonts w:ascii="Times New Roman" w:hAnsi="Times New Roman" w:cs="Times New Roman"/>
+                <w:sz w:val="20"/>
+                <w:szCs w:val="20"/>
+              </w:rPr>
               <w:t>165</w:t>
             </w:r>
           </w:p>
@@ -1170,6 +2066,74 @@
                 <w:sz w:val="20"/>
                 <w:szCs w:val="20"/>
               </w:rPr>
+              <w:t>173</w:t>
+            </w:r>
+          </w:p>
+        </w:tc>
+        <w:tc>
+          <w:tcPr>
+            <w:tcW w:w="0" w:type="auto"/>
+          </w:tcPr>
+          <w:p>
+            <w:pPr>
+              <w:rPr>
+                <w:rFonts w:ascii="Times New Roman" w:hAnsi="Times New Roman" w:cs="Times New Roman"/>
+                <w:sz w:val="20"/>
+                <w:szCs w:val="20"/>
+              </w:rPr>
+            </w:pPr>
+            <w:r>
+              <w:rPr>
+                <w:rFonts w:ascii="Times New Roman" w:hAnsi="Times New Roman" w:cs="Times New Roman"/>
+                <w:sz w:val="20"/>
+                <w:szCs w:val="20"/>
+              </w:rPr>
+              <w:t>Grupo Modelización y Enseñanza de Matemática para la Ingeniería</w:t>
+            </w:r>
+          </w:p>
+        </w:tc>
+        <w:tc>
+          <w:tcPr>
+            <w:tcW w:w="0" w:type="auto"/>
+          </w:tcPr>
+          <w:p>
+            <w:pPr>
+              <w:rPr>
+                <w:rFonts w:ascii="Times New Roman" w:hAnsi="Times New Roman" w:cs="Times New Roman"/>
+                <w:sz w:val="20"/>
+                <w:szCs w:val="20"/>
+              </w:rPr>
+            </w:pPr>
+            <w:r>
+              <w:rPr>
+                <w:rFonts w:ascii="Times New Roman" w:hAnsi="Times New Roman" w:cs="Times New Roman"/>
+                <w:sz w:val="20"/>
+                <w:szCs w:val="20"/>
+              </w:rPr>
+              <w:t>manaya@fi.uba.ar</w:t>
+            </w:r>
+          </w:p>
+        </w:tc>
+      </w:tr>
+      <w:tr>
+        <w:tc>
+          <w:tcPr>
+            <w:tcW w:w="0" w:type="auto"/>
+          </w:tcPr>
+          <w:p>
+            <w:pPr>
+              <w:rPr>
+                <w:rFonts w:ascii="Times New Roman" w:hAnsi="Times New Roman" w:cs="Times New Roman"/>
+                <w:sz w:val="20"/>
+                <w:szCs w:val="20"/>
+              </w:rPr>
+            </w:pPr>
+            <w:r>
+              <w:rPr>
+                <w:rFonts w:ascii="Times New Roman" w:hAnsi="Times New Roman" w:cs="Times New Roman"/>
+                <w:sz w:val="20"/>
+                <w:szCs w:val="20"/>
+              </w:rPr>
               <w:t>174</w:t>
             </w:r>
           </w:p>
@@ -1192,15 +2156,7 @@
                 <w:sz w:val="20"/>
                 <w:szCs w:val="20"/>
               </w:rPr>
-              <w:t xml:space="preserve">Instituto de Ingeniería </w:t>
-            </w:r>
-            <w:r>
-              <w:rPr>
-                <w:rFonts w:ascii="Times New Roman" w:hAnsi="Times New Roman" w:cs="Times New Roman"/>
-                <w:sz w:val="20"/>
-                <w:szCs w:val="20"/>
-              </w:rPr>
-              <w:t>Biomédica</w:t>
+              <w:t>Instituto de Ingeniería Biomédica</w:t>
             </w:r>
           </w:p>
         </w:tc>
@@ -1654,6 +2610,126 @@
                 <w:sz w:val="20"/>
                 <w:szCs w:val="20"/>
               </w:rPr>
+              <w:t>217</w:t>
+            </w:r>
+          </w:p>
+        </w:tc>
+        <w:tc>
+          <w:tcPr>
+            <w:tcW w:w="0" w:type="auto"/>
+          </w:tcPr>
+          <w:p>
+            <w:pPr>
+              <w:rPr>
+                <w:rFonts w:ascii="Times New Roman" w:hAnsi="Times New Roman" w:cs="Times New Roman"/>
+                <w:sz w:val="20"/>
+                <w:szCs w:val="20"/>
+              </w:rPr>
+            </w:pPr>
+            <w:r>
+              <w:rPr>
+                <w:rFonts w:ascii="Times New Roman" w:hAnsi="Times New Roman" w:cs="Times New Roman"/>
+                <w:sz w:val="20"/>
+                <w:szCs w:val="20"/>
+              </w:rPr>
+              <w:t>Laboratorio de Películas Delgadas</w:t>
+            </w:r>
+          </w:p>
+        </w:tc>
+        <w:tc>
+          <w:tcPr>
+            <w:tcW w:w="0" w:type="auto"/>
+          </w:tcPr>
+          <w:p>
+            <w:pPr>
+              <w:rPr>
+                <w:rFonts w:ascii="Times New Roman" w:hAnsi="Times New Roman" w:cs="Times New Roman"/>
+                <w:sz w:val="20"/>
+                <w:szCs w:val="20"/>
+              </w:rPr>
+            </w:pPr>
+          </w:p>
+        </w:tc>
+      </w:tr>
+      <w:tr>
+        <w:tc>
+          <w:tcPr>
+            <w:tcW w:w="0" w:type="auto"/>
+          </w:tcPr>
+          <w:p>
+            <w:pPr>
+              <w:rPr>
+                <w:rFonts w:ascii="Times New Roman" w:hAnsi="Times New Roman" w:cs="Times New Roman"/>
+                <w:sz w:val="20"/>
+                <w:szCs w:val="20"/>
+              </w:rPr>
+            </w:pPr>
+            <w:r>
+              <w:rPr>
+                <w:rFonts w:ascii="Times New Roman" w:hAnsi="Times New Roman" w:cs="Times New Roman"/>
+                <w:sz w:val="20"/>
+                <w:szCs w:val="20"/>
+              </w:rPr>
+              <w:t>219</w:t>
+            </w:r>
+          </w:p>
+        </w:tc>
+        <w:tc>
+          <w:tcPr>
+            <w:tcW w:w="0" w:type="auto"/>
+          </w:tcPr>
+          <w:p>
+            <w:pPr>
+              <w:rPr>
+                <w:rFonts w:ascii="Times New Roman" w:hAnsi="Times New Roman" w:cs="Times New Roman"/>
+                <w:sz w:val="20"/>
+                <w:szCs w:val="20"/>
+              </w:rPr>
+            </w:pPr>
+            <w:r>
+              <w:rPr>
+                <w:rFonts w:ascii="Times New Roman" w:hAnsi="Times New Roman" w:cs="Times New Roman"/>
+                <w:sz w:val="20"/>
+                <w:szCs w:val="20"/>
+              </w:rPr>
+              <w:t>Gabinete de Desarrollo de Metodologías de la Enseñanza - GDME</w:t>
+            </w:r>
+          </w:p>
+        </w:tc>
+        <w:tc>
+          <w:tcPr>
+            <w:tcW w:w="0" w:type="auto"/>
+          </w:tcPr>
+          <w:p>
+            <w:pPr>
+              <w:rPr>
+                <w:rFonts w:ascii="Times New Roman" w:hAnsi="Times New Roman" w:cs="Times New Roman"/>
+                <w:sz w:val="20"/>
+                <w:szCs w:val="20"/>
+              </w:rPr>
+            </w:pPr>
+          </w:p>
+        </w:tc>
+      </w:tr>
+      <w:tr>
+        <w:tc>
+          <w:tcPr>
+            <w:tcW w:w="0" w:type="auto"/>
+          </w:tcPr>
+          <w:p>
+            <w:pPr>
+              <w:rPr>
+                <w:rFonts w:ascii="Times New Roman" w:hAnsi="Times New Roman" w:cs="Times New Roman"/>
+                <w:sz w:val="20"/>
+                <w:szCs w:val="20"/>
+              </w:rPr>
+            </w:pPr>
+            <w:r>
+              <w:rPr>
+                <w:rFonts w:ascii="Times New Roman" w:hAnsi="Times New Roman" w:cs="Times New Roman"/>
+                <w:sz w:val="20"/>
+                <w:szCs w:val="20"/>
+              </w:rPr>
               <w:t>220</w:t>
             </w:r>
           </w:p>
@@ -1730,6 +2806,142 @@
                 <w:sz w:val="20"/>
                 <w:szCs w:val="20"/>
               </w:rPr>
+              <w:t>224</w:t>
+            </w:r>
+          </w:p>
+        </w:tc>
+        <w:tc>
+          <w:tcPr>
+            <w:tcW w:w="0" w:type="auto"/>
+          </w:tcPr>
+          <w:p>
+            <w:pPr>
+              <w:rPr>
+                <w:rFonts w:ascii="Times New Roman" w:hAnsi="Times New Roman" w:cs="Times New Roman"/>
+                <w:sz w:val="20"/>
+                <w:szCs w:val="20"/>
+              </w:rPr>
+            </w:pPr>
+            <w:r>
+              <w:rPr>
+                <w:rFonts w:ascii="Times New Roman" w:hAnsi="Times New Roman" w:cs="Times New Roman"/>
+                <w:sz w:val="20"/>
+                <w:szCs w:val="20"/>
+              </w:rPr>
+              <w:t>Laboratorio de Laser</w:t>
+            </w:r>
+          </w:p>
+        </w:tc>
+        <w:tc>
+          <w:tcPr>
+            <w:tcW w:w="0" w:type="auto"/>
+          </w:tcPr>
+          <w:p>
+            <w:pPr>
+              <w:rPr>
+                <w:rFonts w:ascii="Times New Roman" w:hAnsi="Times New Roman" w:cs="Times New Roman"/>
+                <w:sz w:val="20"/>
+                <w:szCs w:val="20"/>
+              </w:rPr>
+            </w:pPr>
+            <w:r>
+              <w:rPr>
+                <w:rFonts w:ascii="Times New Roman" w:hAnsi="Times New Roman" w:cs="Times New Roman"/>
+                <w:sz w:val="20"/>
+                <w:szCs w:val="20"/>
+              </w:rPr>
+              <w:t>mggonza@fi.uba.ar</w:t>
+            </w:r>
+          </w:p>
+        </w:tc>
+      </w:tr>
+      <w:tr>
+        <w:tc>
+          <w:tcPr>
+            <w:tcW w:w="0" w:type="auto"/>
+          </w:tcPr>
+          <w:p>
+            <w:pPr>
+              <w:rPr>
+                <w:rFonts w:ascii="Times New Roman" w:hAnsi="Times New Roman" w:cs="Times New Roman"/>
+                <w:sz w:val="20"/>
+                <w:szCs w:val="20"/>
+              </w:rPr>
+            </w:pPr>
+            <w:r>
+              <w:rPr>
+                <w:rFonts w:ascii="Times New Roman" w:hAnsi="Times New Roman" w:cs="Times New Roman"/>
+                <w:sz w:val="20"/>
+                <w:szCs w:val="20"/>
+              </w:rPr>
+              <w:t>231</w:t>
+            </w:r>
+          </w:p>
+        </w:tc>
+        <w:tc>
+          <w:tcPr>
+            <w:tcW w:w="0" w:type="auto"/>
+          </w:tcPr>
+          <w:p>
+            <w:pPr>
+              <w:rPr>
+                <w:rFonts w:ascii="Times New Roman" w:hAnsi="Times New Roman" w:cs="Times New Roman"/>
+                <w:sz w:val="20"/>
+                <w:szCs w:val="20"/>
+              </w:rPr>
+            </w:pPr>
+            <w:r>
+              <w:rPr>
+                <w:rFonts w:ascii="Times New Roman" w:hAnsi="Times New Roman" w:cs="Times New Roman"/>
+                <w:sz w:val="20"/>
+                <w:szCs w:val="20"/>
+              </w:rPr>
+              <w:t>Laboratorio de Haces Dirigidos</w:t>
+            </w:r>
+          </w:p>
+        </w:tc>
+        <w:tc>
+          <w:tcPr>
+            <w:tcW w:w="0" w:type="auto"/>
+          </w:tcPr>
+          <w:p>
+            <w:pPr>
+              <w:rPr>
+                <w:rFonts w:ascii="Times New Roman" w:hAnsi="Times New Roman" w:cs="Times New Roman"/>
+                <w:sz w:val="20"/>
+                <w:szCs w:val="20"/>
+              </w:rPr>
+            </w:pPr>
+            <w:r>
+              <w:rPr>
+                <w:rFonts w:ascii="Times New Roman" w:hAnsi="Times New Roman" w:cs="Times New Roman"/>
+                <w:sz w:val="20"/>
+                <w:szCs w:val="20"/>
+              </w:rPr>
+              <w:t>nmingol@fi.uba.ar</w:t>
+            </w:r>
+          </w:p>
+        </w:tc>
+      </w:tr>
+      <w:tr>
+        <w:tc>
+          <w:tcPr>
+            <w:tcW w:w="0" w:type="auto"/>
+          </w:tcPr>
+          <w:p>
+            <w:pPr>
+              <w:rPr>
+                <w:rFonts w:ascii="Times New Roman" w:hAnsi="Times New Roman" w:cs="Times New Roman"/>
+                <w:sz w:val="20"/>
+                <w:szCs w:val="20"/>
+              </w:rPr>
+            </w:pPr>
+            <w:r>
+              <w:rPr>
+                <w:rFonts w:ascii="Times New Roman" w:hAnsi="Times New Roman" w:cs="Times New Roman"/>
+                <w:sz w:val="20"/>
+                <w:szCs w:val="20"/>
+              </w:rPr>
               <w:t>232</w:t>
             </w:r>
           </w:p>
@@ -1798,6 +3010,202 @@
                 <w:sz w:val="20"/>
                 <w:szCs w:val="20"/>
               </w:rPr>
+              <w:t>232</w:t>
+            </w:r>
+          </w:p>
+        </w:tc>
+        <w:tc>
+          <w:tcPr>
+            <w:tcW w:w="0" w:type="auto"/>
+          </w:tcPr>
+          <w:p>
+            <w:pPr>
+              <w:rPr>
+                <w:rFonts w:ascii="Times New Roman" w:hAnsi="Times New Roman" w:cs="Times New Roman"/>
+                <w:sz w:val="20"/>
+                <w:szCs w:val="20"/>
+              </w:rPr>
+            </w:pPr>
+            <w:r>
+              <w:rPr>
+                <w:rFonts w:ascii="Times New Roman" w:hAnsi="Times New Roman" w:cs="Times New Roman"/>
+                <w:sz w:val="20"/>
+                <w:szCs w:val="20"/>
+              </w:rPr>
+              <w:t>Laboratorio de Sólidos Amorfos</w:t>
+            </w:r>
+          </w:p>
+        </w:tc>
+        <w:tc>
+          <w:tcPr>
+            <w:tcW w:w="0" w:type="auto"/>
+          </w:tcPr>
+          <w:p>
+            <w:pPr>
+              <w:rPr>
+                <w:rFonts w:ascii="Times New Roman" w:hAnsi="Times New Roman" w:cs="Times New Roman"/>
+                <w:sz w:val="20"/>
+                <w:szCs w:val="20"/>
+              </w:rPr>
+            </w:pPr>
+          </w:p>
+        </w:tc>
+      </w:tr>
+      <w:tr>
+        <w:tc>
+          <w:tcPr>
+            <w:tcW w:w="0" w:type="auto"/>
+          </w:tcPr>
+          <w:p>
+            <w:pPr>
+              <w:rPr>
+                <w:rFonts w:ascii="Times New Roman" w:hAnsi="Times New Roman" w:cs="Times New Roman"/>
+                <w:sz w:val="20"/>
+                <w:szCs w:val="20"/>
+              </w:rPr>
+            </w:pPr>
+            <w:r>
+              <w:rPr>
+                <w:rFonts w:ascii="Times New Roman" w:hAnsi="Times New Roman" w:cs="Times New Roman"/>
+                <w:sz w:val="20"/>
+                <w:szCs w:val="20"/>
+              </w:rPr>
+              <w:t>23</w:t>
+            </w:r>
+            <w:r>
+              <w:rPr>
+                <w:rFonts w:ascii="Times New Roman" w:hAnsi="Times New Roman" w:cs="Times New Roman"/>
+                <w:sz w:val="20"/>
+                <w:szCs w:val="20"/>
+              </w:rPr>
+              <w:t>7</w:t>
+            </w:r>
+          </w:p>
+        </w:tc>
+        <w:tc>
+          <w:tcPr>
+            <w:tcW w:w="0" w:type="auto"/>
+          </w:tcPr>
+          <w:p>
+            <w:pPr>
+              <w:rPr>
+                <w:rFonts w:ascii="Times New Roman" w:hAnsi="Times New Roman" w:cs="Times New Roman"/>
+                <w:sz w:val="20"/>
+                <w:szCs w:val="20"/>
+              </w:rPr>
+            </w:pPr>
+            <w:r>
+              <w:rPr>
+                <w:rFonts w:ascii="Times New Roman" w:hAnsi="Times New Roman" w:cs="Times New Roman"/>
+                <w:sz w:val="20"/>
+                <w:szCs w:val="20"/>
+              </w:rPr>
+              <w:t>Laboratorio de Sólidos Amorfos</w:t>
+            </w:r>
+          </w:p>
+        </w:tc>
+        <w:tc>
+          <w:tcPr>
+            <w:tcW w:w="0" w:type="auto"/>
+          </w:tcPr>
+          <w:p>
+            <w:pPr>
+              <w:rPr>
+                <w:rFonts w:ascii="Times New Roman" w:hAnsi="Times New Roman" w:cs="Times New Roman"/>
+                <w:sz w:val="20"/>
+                <w:szCs w:val="20"/>
+              </w:rPr>
+            </w:pPr>
+          </w:p>
+        </w:tc>
+      </w:tr>
+      <w:tr>
+        <w:tc>
+          <w:tcPr>
+            <w:tcW w:w="0" w:type="auto"/>
+          </w:tcPr>
+          <w:p>
+            <w:pPr>
+              <w:rPr>
+                <w:rFonts w:ascii="Times New Roman" w:hAnsi="Times New Roman" w:cs="Times New Roman"/>
+                <w:sz w:val="20"/>
+                <w:szCs w:val="20"/>
+              </w:rPr>
+            </w:pPr>
+            <w:r>
+              <w:rPr>
+                <w:rFonts w:ascii="Times New Roman" w:hAnsi="Times New Roman" w:cs="Times New Roman"/>
+                <w:sz w:val="20"/>
+                <w:szCs w:val="20"/>
+              </w:rPr>
+              <w:t>239</w:t>
+            </w:r>
+          </w:p>
+        </w:tc>
+        <w:tc>
+          <w:tcPr>
+            <w:tcW w:w="0" w:type="auto"/>
+          </w:tcPr>
+          <w:p>
+            <w:pPr>
+              <w:rPr>
+                <w:rFonts w:ascii="Times New Roman" w:hAnsi="Times New Roman" w:cs="Times New Roman"/>
+                <w:sz w:val="20"/>
+                <w:szCs w:val="20"/>
+              </w:rPr>
+            </w:pPr>
+            <w:r>
+              <w:rPr>
+                <w:rFonts w:ascii="Times New Roman" w:hAnsi="Times New Roman" w:cs="Times New Roman"/>
+                <w:sz w:val="20"/>
+                <w:szCs w:val="20"/>
+              </w:rPr>
+              <w:t>Laboratorio de Química de Sistemas Heterogéneos</w:t>
+            </w:r>
+          </w:p>
+        </w:tc>
+        <w:tc>
+          <w:tcPr>
+            <w:tcW w:w="0" w:type="auto"/>
+          </w:tcPr>
+          <w:p>
+            <w:pPr>
+              <w:rPr>
+                <w:rFonts w:ascii="Times New Roman" w:hAnsi="Times New Roman" w:cs="Times New Roman"/>
+                <w:sz w:val="20"/>
+                <w:szCs w:val="20"/>
+              </w:rPr>
+            </w:pPr>
+            <w:r>
+              <w:rPr>
+                <w:rFonts w:ascii="Times New Roman" w:hAnsi="Times New Roman" w:cs="Times New Roman"/>
+                <w:sz w:val="20"/>
+                <w:szCs w:val="20"/>
+              </w:rPr>
+              <w:t>sboeyke@fi.uba.ar</w:t>
+            </w:r>
+          </w:p>
+        </w:tc>
+      </w:tr>
+      <w:tr>
+        <w:tc>
+          <w:tcPr>
+            <w:tcW w:w="0" w:type="auto"/>
+          </w:tcPr>
+          <w:p>
+            <w:pPr>
+              <w:rPr>
+                <w:rFonts w:ascii="Times New Roman" w:hAnsi="Times New Roman" w:cs="Times New Roman"/>
+                <w:sz w:val="20"/>
+                <w:szCs w:val="20"/>
+              </w:rPr>
+            </w:pPr>
+            <w:r>
+              <w:rPr>
+                <w:rFonts w:ascii="Times New Roman" w:hAnsi="Times New Roman" w:cs="Times New Roman"/>
+                <w:sz w:val="20"/>
+                <w:szCs w:val="20"/>
+              </w:rPr>
               <w:t>240</w:t>
             </w:r>
           </w:p>
@@ -1934,6 +3342,66 @@
                 <w:sz w:val="20"/>
                 <w:szCs w:val="20"/>
               </w:rPr>
+              <w:t>244</w:t>
+            </w:r>
+          </w:p>
+        </w:tc>
+        <w:tc>
+          <w:tcPr>
+            <w:tcW w:w="0" w:type="auto"/>
+          </w:tcPr>
+          <w:p>
+            <w:pPr>
+              <w:rPr>
+                <w:rFonts w:ascii="Times New Roman" w:hAnsi="Times New Roman" w:cs="Times New Roman"/>
+                <w:sz w:val="20"/>
+                <w:szCs w:val="20"/>
+              </w:rPr>
+            </w:pPr>
+            <w:r>
+              <w:rPr>
+                <w:rFonts w:ascii="Times New Roman" w:hAnsi="Times New Roman" w:cs="Times New Roman"/>
+                <w:sz w:val="20"/>
+                <w:szCs w:val="20"/>
+              </w:rPr>
+              <w:t>Laboratorio de Ablación Láser</w:t>
+            </w:r>
+          </w:p>
+        </w:tc>
+        <w:tc>
+          <w:tcPr>
+            <w:tcW w:w="0" w:type="auto"/>
+          </w:tcPr>
+          <w:p>
+            <w:pPr>
+              <w:rPr>
+                <w:rFonts w:ascii="Times New Roman" w:hAnsi="Times New Roman" w:cs="Times New Roman"/>
+                <w:sz w:val="20"/>
+                <w:szCs w:val="20"/>
+              </w:rPr>
+            </w:pPr>
+          </w:p>
+        </w:tc>
+      </w:tr>
+      <w:tr>
+        <w:tc>
+          <w:tcPr>
+            <w:tcW w:w="0" w:type="auto"/>
+          </w:tcPr>
+          <w:p>
+            <w:pPr>
+              <w:rPr>
+                <w:rFonts w:ascii="Times New Roman" w:hAnsi="Times New Roman" w:cs="Times New Roman"/>
+                <w:sz w:val="20"/>
+                <w:szCs w:val="20"/>
+              </w:rPr>
+            </w:pPr>
+            <w:r>
+              <w:rPr>
+                <w:rFonts w:ascii="Times New Roman" w:hAnsi="Times New Roman" w:cs="Times New Roman"/>
+                <w:sz w:val="20"/>
+                <w:szCs w:val="20"/>
+              </w:rPr>
               <w:t>250</w:t>
             </w:r>
           </w:p>
@@ -2002,6 +3470,75 @@
                 <w:sz w:val="20"/>
                 <w:szCs w:val="20"/>
               </w:rPr>
+              <w:lastRenderedPageBreak/>
+              <w:t>252</w:t>
+            </w:r>
+          </w:p>
+        </w:tc>
+        <w:tc>
+          <w:tcPr>
+            <w:tcW w:w="0" w:type="auto"/>
+          </w:tcPr>
+          <w:p>
+            <w:pPr>
+              <w:rPr>
+                <w:rFonts w:ascii="Times New Roman" w:hAnsi="Times New Roman" w:cs="Times New Roman"/>
+                <w:sz w:val="20"/>
+                <w:szCs w:val="20"/>
+              </w:rPr>
+            </w:pPr>
+            <w:r>
+              <w:rPr>
+                <w:rFonts w:ascii="Times New Roman" w:hAnsi="Times New Roman" w:cs="Times New Roman"/>
+                <w:sz w:val="20"/>
+                <w:szCs w:val="20"/>
+              </w:rPr>
+              <w:t>Grupo de Matemática en Dinámicas No Lineales</w:t>
+            </w:r>
+          </w:p>
+        </w:tc>
+        <w:tc>
+          <w:tcPr>
+            <w:tcW w:w="0" w:type="auto"/>
+          </w:tcPr>
+          <w:p>
+            <w:pPr>
+              <w:rPr>
+                <w:rFonts w:ascii="Times New Roman" w:hAnsi="Times New Roman" w:cs="Times New Roman"/>
+                <w:sz w:val="20"/>
+                <w:szCs w:val="20"/>
+              </w:rPr>
+            </w:pPr>
+            <w:r>
+              <w:rPr>
+                <w:rFonts w:ascii="Times New Roman" w:hAnsi="Times New Roman" w:cs="Times New Roman"/>
+                <w:sz w:val="20"/>
+                <w:szCs w:val="20"/>
+              </w:rPr>
+              <w:t>ggonzal@fi.uba.ar</w:t>
+            </w:r>
+          </w:p>
+        </w:tc>
+      </w:tr>
+      <w:tr>
+        <w:tc>
+          <w:tcPr>
+            <w:tcW w:w="0" w:type="auto"/>
+          </w:tcPr>
+          <w:p>
+            <w:pPr>
+              <w:rPr>
+                <w:rFonts w:ascii="Times New Roman" w:hAnsi="Times New Roman" w:cs="Times New Roman"/>
+                <w:sz w:val="20"/>
+                <w:szCs w:val="20"/>
+              </w:rPr>
+            </w:pPr>
+            <w:r>
+              <w:rPr>
+                <w:rFonts w:ascii="Times New Roman" w:hAnsi="Times New Roman" w:cs="Times New Roman"/>
+                <w:sz w:val="20"/>
+                <w:szCs w:val="20"/>
+              </w:rPr>
               <w:t>253</w:t>
             </w:r>
           </w:p>
@@ -2070,6 +3607,142 @@
                 <w:sz w:val="20"/>
                 <w:szCs w:val="20"/>
               </w:rPr>
+              <w:t>253</w:t>
+            </w:r>
+          </w:p>
+        </w:tc>
+        <w:tc>
+          <w:tcPr>
+            <w:tcW w:w="0" w:type="auto"/>
+          </w:tcPr>
+          <w:p>
+            <w:pPr>
+              <w:rPr>
+                <w:rFonts w:ascii="Times New Roman" w:hAnsi="Times New Roman" w:cs="Times New Roman"/>
+                <w:sz w:val="20"/>
+                <w:szCs w:val="20"/>
+              </w:rPr>
+            </w:pPr>
+            <w:r>
+              <w:rPr>
+                <w:rFonts w:ascii="Times New Roman" w:hAnsi="Times New Roman" w:cs="Times New Roman"/>
+                <w:sz w:val="20"/>
+                <w:szCs w:val="20"/>
+              </w:rPr>
+              <w:t>Grupo Aspectos Matemáticos del Procesamiento de Señales</w:t>
+            </w:r>
+          </w:p>
+        </w:tc>
+        <w:tc>
+          <w:tcPr>
+            <w:tcW w:w="0" w:type="auto"/>
+          </w:tcPr>
+          <w:p>
+            <w:pPr>
+              <w:rPr>
+                <w:rFonts w:ascii="Times New Roman" w:hAnsi="Times New Roman" w:cs="Times New Roman"/>
+                <w:sz w:val="20"/>
+                <w:szCs w:val="20"/>
+              </w:rPr>
+            </w:pPr>
+            <w:r>
+              <w:rPr>
+                <w:rFonts w:ascii="Times New Roman" w:hAnsi="Times New Roman" w:cs="Times New Roman"/>
+                <w:sz w:val="20"/>
+                <w:szCs w:val="20"/>
+              </w:rPr>
+              <w:t>gcorach@fi.uba.ar</w:t>
+            </w:r>
+          </w:p>
+        </w:tc>
+      </w:tr>
+      <w:tr>
+        <w:tc>
+          <w:tcPr>
+            <w:tcW w:w="0" w:type="auto"/>
+          </w:tcPr>
+          <w:p>
+            <w:pPr>
+              <w:rPr>
+                <w:rFonts w:ascii="Times New Roman" w:hAnsi="Times New Roman" w:cs="Times New Roman"/>
+                <w:sz w:val="20"/>
+                <w:szCs w:val="20"/>
+              </w:rPr>
+            </w:pPr>
+            <w:r>
+              <w:rPr>
+                <w:rFonts w:ascii="Times New Roman" w:hAnsi="Times New Roman" w:cs="Times New Roman"/>
+                <w:sz w:val="20"/>
+                <w:szCs w:val="20"/>
+              </w:rPr>
+              <w:t>254</w:t>
+            </w:r>
+          </w:p>
+        </w:tc>
+        <w:tc>
+          <w:tcPr>
+            <w:tcW w:w="0" w:type="auto"/>
+          </w:tcPr>
+          <w:p>
+            <w:pPr>
+              <w:rPr>
+                <w:rFonts w:ascii="Times New Roman" w:hAnsi="Times New Roman" w:cs="Times New Roman"/>
+                <w:sz w:val="20"/>
+                <w:szCs w:val="20"/>
+              </w:rPr>
+            </w:pPr>
+            <w:r>
+              <w:rPr>
+                <w:rFonts w:ascii="Times New Roman" w:hAnsi="Times New Roman" w:cs="Times New Roman"/>
+                <w:sz w:val="20"/>
+                <w:szCs w:val="20"/>
+              </w:rPr>
+              <w:t>Laboratorio de Control de Accionamientos, Tracción y Potencia</w:t>
+            </w:r>
+          </w:p>
+        </w:tc>
+        <w:tc>
+          <w:tcPr>
+            <w:tcW w:w="0" w:type="auto"/>
+          </w:tcPr>
+          <w:p>
+            <w:pPr>
+              <w:rPr>
+                <w:rFonts w:ascii="Times New Roman" w:hAnsi="Times New Roman" w:cs="Times New Roman"/>
+                <w:sz w:val="20"/>
+                <w:szCs w:val="20"/>
+              </w:rPr>
+            </w:pPr>
+            <w:r>
+              <w:rPr>
+                <w:rFonts w:ascii="Times New Roman" w:hAnsi="Times New Roman" w:cs="Times New Roman"/>
+                <w:sz w:val="20"/>
+                <w:szCs w:val="20"/>
+              </w:rPr>
+              <w:t>htacca@fi.uba.ar</w:t>
+            </w:r>
+          </w:p>
+        </w:tc>
+      </w:tr>
+      <w:tr>
+        <w:tc>
+          <w:tcPr>
+            <w:tcW w:w="0" w:type="auto"/>
+          </w:tcPr>
+          <w:p>
+            <w:pPr>
+              <w:rPr>
+                <w:rFonts w:ascii="Times New Roman" w:hAnsi="Times New Roman" w:cs="Times New Roman"/>
+                <w:sz w:val="20"/>
+                <w:szCs w:val="20"/>
+              </w:rPr>
+            </w:pPr>
+            <w:r>
+              <w:rPr>
+                <w:rFonts w:ascii="Times New Roman" w:hAnsi="Times New Roman" w:cs="Times New Roman"/>
+                <w:sz w:val="20"/>
+                <w:szCs w:val="20"/>
+              </w:rPr>
               <w:t>255</w:t>
             </w:r>
           </w:p>
@@ -2274,6 +3947,370 @@
                 <w:sz w:val="20"/>
                 <w:szCs w:val="20"/>
               </w:rPr>
+              <w:t>263</w:t>
+            </w:r>
+          </w:p>
+        </w:tc>
+        <w:tc>
+          <w:tcPr>
+            <w:tcW w:w="0" w:type="auto"/>
+          </w:tcPr>
+          <w:p>
+            <w:pPr>
+              <w:rPr>
+                <w:rFonts w:ascii="Times New Roman" w:hAnsi="Times New Roman" w:cs="Times New Roman"/>
+                <w:sz w:val="20"/>
+                <w:szCs w:val="20"/>
+              </w:rPr>
+            </w:pPr>
+            <w:r>
+              <w:rPr>
+                <w:rFonts w:ascii="Times New Roman" w:hAnsi="Times New Roman" w:cs="Times New Roman"/>
+                <w:sz w:val="20"/>
+                <w:szCs w:val="20"/>
+              </w:rPr>
+              <w:t>Grupo de Procesamiento de Señales y Comunicaciones</w:t>
+            </w:r>
+          </w:p>
+        </w:tc>
+        <w:tc>
+          <w:tcPr>
+            <w:tcW w:w="0" w:type="auto"/>
+          </w:tcPr>
+          <w:p>
+            <w:pPr>
+              <w:rPr>
+                <w:rFonts w:ascii="Times New Roman" w:hAnsi="Times New Roman" w:cs="Times New Roman"/>
+                <w:sz w:val="20"/>
+                <w:szCs w:val="20"/>
+              </w:rPr>
+            </w:pPr>
+            <w:r>
+              <w:rPr>
+                <w:rFonts w:ascii="Times New Roman" w:hAnsi="Times New Roman" w:cs="Times New Roman"/>
+                <w:sz w:val="20"/>
+                <w:szCs w:val="20"/>
+              </w:rPr>
+              <w:t>stres@fi.uba.ar</w:t>
+            </w:r>
+          </w:p>
+        </w:tc>
+      </w:tr>
+      <w:tr>
+        <w:tc>
+          <w:tcPr>
+            <w:tcW w:w="0" w:type="auto"/>
+          </w:tcPr>
+          <w:p>
+            <w:pPr>
+              <w:rPr>
+                <w:rFonts w:ascii="Times New Roman" w:hAnsi="Times New Roman" w:cs="Times New Roman"/>
+                <w:sz w:val="20"/>
+                <w:szCs w:val="20"/>
+              </w:rPr>
+            </w:pPr>
+            <w:r>
+              <w:rPr>
+                <w:rFonts w:ascii="Times New Roman" w:hAnsi="Times New Roman" w:cs="Times New Roman"/>
+                <w:sz w:val="20"/>
+                <w:szCs w:val="20"/>
+              </w:rPr>
+              <w:t>264</w:t>
+            </w:r>
+          </w:p>
+        </w:tc>
+        <w:tc>
+          <w:tcPr>
+            <w:tcW w:w="0" w:type="auto"/>
+          </w:tcPr>
+          <w:p>
+            <w:pPr>
+              <w:rPr>
+                <w:rFonts w:ascii="Times New Roman" w:hAnsi="Times New Roman" w:cs="Times New Roman"/>
+                <w:sz w:val="20"/>
+                <w:szCs w:val="20"/>
+              </w:rPr>
+            </w:pPr>
+            <w:r>
+              <w:rPr>
+                <w:rFonts w:ascii="Times New Roman" w:hAnsi="Times New Roman" w:cs="Times New Roman"/>
+                <w:sz w:val="20"/>
+                <w:szCs w:val="20"/>
+              </w:rPr>
+              <w:t>Laboratorio de Acústica y Electroacústica</w:t>
+            </w:r>
+          </w:p>
+        </w:tc>
+        <w:tc>
+          <w:tcPr>
+            <w:tcW w:w="0" w:type="auto"/>
+          </w:tcPr>
+          <w:p>
+            <w:pPr>
+              <w:rPr>
+                <w:rFonts w:ascii="Times New Roman" w:hAnsi="Times New Roman" w:cs="Times New Roman"/>
+                <w:sz w:val="20"/>
+                <w:szCs w:val="20"/>
+              </w:rPr>
+            </w:pPr>
+            <w:r>
+              <w:rPr>
+                <w:rFonts w:ascii="Times New Roman" w:hAnsi="Times New Roman" w:cs="Times New Roman"/>
+                <w:sz w:val="20"/>
+                <w:szCs w:val="20"/>
+              </w:rPr>
+              <w:t>laceac@gmail.com</w:t>
+            </w:r>
+          </w:p>
+        </w:tc>
+      </w:tr>
+      <w:tr>
+        <w:tc>
+          <w:tcPr>
+            <w:tcW w:w="0" w:type="auto"/>
+          </w:tcPr>
+          <w:p>
+            <w:pPr>
+              <w:rPr>
+                <w:rFonts w:ascii="Times New Roman" w:hAnsi="Times New Roman" w:cs="Times New Roman"/>
+                <w:sz w:val="20"/>
+                <w:szCs w:val="20"/>
+              </w:rPr>
+            </w:pPr>
+            <w:r>
+              <w:rPr>
+                <w:rFonts w:ascii="Times New Roman" w:hAnsi="Times New Roman" w:cs="Times New Roman"/>
+                <w:sz w:val="20"/>
+                <w:szCs w:val="20"/>
+              </w:rPr>
+              <w:t>266</w:t>
+            </w:r>
+          </w:p>
+        </w:tc>
+        <w:tc>
+          <w:tcPr>
+            <w:tcW w:w="0" w:type="auto"/>
+          </w:tcPr>
+          <w:p>
+            <w:pPr>
+              <w:rPr>
+                <w:rFonts w:ascii="Times New Roman" w:hAnsi="Times New Roman" w:cs="Times New Roman"/>
+                <w:sz w:val="20"/>
+                <w:szCs w:val="20"/>
+              </w:rPr>
+            </w:pPr>
+            <w:r>
+              <w:rPr>
+                <w:rFonts w:ascii="Times New Roman" w:hAnsi="Times New Roman" w:cs="Times New Roman"/>
+                <w:sz w:val="20"/>
+                <w:szCs w:val="20"/>
+              </w:rPr>
+              <w:t>Laboratorio Abierto de Electrónica</w:t>
+            </w:r>
+            <w:r>
+              <w:rPr>
+                <w:rFonts w:ascii="Times New Roman" w:hAnsi="Times New Roman" w:cs="Times New Roman"/>
+                <w:sz w:val="20"/>
+                <w:szCs w:val="20"/>
+              </w:rPr>
+              <w:t xml:space="preserve"> –</w:t>
+            </w:r>
+            <w:r>
+              <w:rPr>
+                <w:rFonts w:ascii="Times New Roman" w:hAnsi="Times New Roman" w:cs="Times New Roman"/>
+                <w:sz w:val="20"/>
+                <w:szCs w:val="20"/>
+              </w:rPr>
+              <w:t>Biblioteca</w:t>
+            </w:r>
+          </w:p>
+        </w:tc>
+        <w:tc>
+          <w:tcPr>
+            <w:tcW w:w="0" w:type="auto"/>
+          </w:tcPr>
+          <w:p>
+            <w:pPr>
+              <w:rPr>
+                <w:rFonts w:ascii="Times New Roman" w:hAnsi="Times New Roman" w:cs="Times New Roman"/>
+                <w:sz w:val="20"/>
+                <w:szCs w:val="20"/>
+              </w:rPr>
+            </w:pPr>
+            <w:r>
+              <w:rPr>
+                <w:rFonts w:ascii="Times New Roman" w:hAnsi="Times New Roman" w:cs="Times New Roman"/>
+                <w:sz w:val="20"/>
+                <w:szCs w:val="20"/>
+              </w:rPr>
+              <w:t>labi.fiuba@gmail.com</w:t>
+            </w:r>
+          </w:p>
+        </w:tc>
+      </w:tr>
+      <w:tr>
+        <w:tc>
+          <w:tcPr>
+            <w:tcW w:w="0" w:type="auto"/>
+          </w:tcPr>
+          <w:p>
+            <w:pPr>
+              <w:rPr>
+                <w:rFonts w:ascii="Times New Roman" w:hAnsi="Times New Roman" w:cs="Times New Roman"/>
+                <w:sz w:val="20"/>
+                <w:szCs w:val="20"/>
+              </w:rPr>
+            </w:pPr>
+            <w:r>
+              <w:rPr>
+                <w:rFonts w:ascii="Times New Roman" w:hAnsi="Times New Roman" w:cs="Times New Roman"/>
+                <w:sz w:val="20"/>
+                <w:szCs w:val="20"/>
+              </w:rPr>
+              <w:t>268</w:t>
+            </w:r>
+          </w:p>
+        </w:tc>
+        <w:tc>
+          <w:tcPr>
+            <w:tcW w:w="0" w:type="auto"/>
+          </w:tcPr>
+          <w:p>
+            <w:pPr>
+              <w:rPr>
+                <w:rFonts w:ascii="Times New Roman" w:hAnsi="Times New Roman" w:cs="Times New Roman"/>
+                <w:sz w:val="20"/>
+                <w:szCs w:val="20"/>
+              </w:rPr>
+            </w:pPr>
+            <w:r>
+              <w:rPr>
+                <w:rFonts w:ascii="Times New Roman" w:hAnsi="Times New Roman" w:cs="Times New Roman"/>
+                <w:sz w:val="20"/>
+                <w:szCs w:val="20"/>
+              </w:rPr>
+              <w:t>Laboratorio de Instrumental y Mediciones</w:t>
+            </w:r>
+          </w:p>
+        </w:tc>
+        <w:tc>
+          <w:tcPr>
+            <w:tcW w:w="0" w:type="auto"/>
+          </w:tcPr>
+          <w:p>
+            <w:pPr>
+              <w:rPr>
+                <w:rFonts w:ascii="Times New Roman" w:hAnsi="Times New Roman" w:cs="Times New Roman"/>
+                <w:sz w:val="20"/>
+                <w:szCs w:val="20"/>
+              </w:rPr>
+            </w:pPr>
+            <w:r>
+              <w:rPr>
+                <w:rFonts w:ascii="Times New Roman" w:hAnsi="Times New Roman" w:cs="Times New Roman"/>
+                <w:sz w:val="20"/>
+                <w:szCs w:val="20"/>
+              </w:rPr>
+              <w:t>lim@fi.uba.ar</w:t>
+            </w:r>
+          </w:p>
+        </w:tc>
+      </w:tr>
+      <w:tr>
+        <w:tc>
+          <w:tcPr>
+            <w:tcW w:w="0" w:type="auto"/>
+          </w:tcPr>
+          <w:p>
+            <w:pPr>
+              <w:rPr>
+                <w:rFonts w:ascii="Times New Roman" w:hAnsi="Times New Roman" w:cs="Times New Roman"/>
+                <w:sz w:val="20"/>
+                <w:szCs w:val="20"/>
+              </w:rPr>
+            </w:pPr>
+            <w:r>
+              <w:rPr>
+                <w:rFonts w:ascii="Times New Roman" w:hAnsi="Times New Roman" w:cs="Times New Roman"/>
+                <w:sz w:val="20"/>
+                <w:szCs w:val="20"/>
+              </w:rPr>
+              <w:t>2</w:t>
+            </w:r>
+            <w:r>
+              <w:rPr>
+                <w:rFonts w:ascii="Times New Roman" w:hAnsi="Times New Roman" w:cs="Times New Roman"/>
+                <w:sz w:val="20"/>
+                <w:szCs w:val="20"/>
+              </w:rPr>
+              <w:t>71</w:t>
+            </w:r>
+          </w:p>
+        </w:tc>
+        <w:tc>
+          <w:tcPr>
+            <w:tcW w:w="0" w:type="auto"/>
+          </w:tcPr>
+          <w:p>
+            <w:pPr>
+              <w:rPr>
+                <w:rFonts w:ascii="Times New Roman" w:hAnsi="Times New Roman" w:cs="Times New Roman"/>
+                <w:sz w:val="20"/>
+                <w:szCs w:val="20"/>
+              </w:rPr>
+            </w:pPr>
+            <w:r>
+              <w:rPr>
+                <w:rFonts w:ascii="Times New Roman" w:hAnsi="Times New Roman" w:cs="Times New Roman"/>
+                <w:sz w:val="20"/>
+                <w:szCs w:val="20"/>
+              </w:rPr>
+              <w:t>Laboratorio de Instrumental y Mediciones</w:t>
+            </w:r>
+          </w:p>
+        </w:tc>
+        <w:tc>
+          <w:tcPr>
+            <w:tcW w:w="0" w:type="auto"/>
+          </w:tcPr>
+          <w:p>
+            <w:pPr>
+              <w:rPr>
+                <w:rFonts w:ascii="Times New Roman" w:hAnsi="Times New Roman" w:cs="Times New Roman"/>
+                <w:sz w:val="20"/>
+                <w:szCs w:val="20"/>
+              </w:rPr>
+            </w:pPr>
+            <w:r>
+              <w:rPr>
+                <w:rFonts w:ascii="Times New Roman" w:hAnsi="Times New Roman" w:cs="Times New Roman"/>
+                <w:sz w:val="20"/>
+                <w:szCs w:val="20"/>
+              </w:rPr>
+              <w:t>lim@fi.uba.ar</w:t>
+            </w:r>
+          </w:p>
+        </w:tc>
+      </w:tr>
+      <w:tr>
+        <w:tc>
+          <w:tcPr>
+            <w:tcW w:w="0" w:type="auto"/>
+          </w:tcPr>
+          <w:p>
+            <w:pPr>
+              <w:rPr>
+                <w:rFonts w:ascii="Times New Roman" w:hAnsi="Times New Roman" w:cs="Times New Roman"/>
+                <w:sz w:val="20"/>
+                <w:szCs w:val="20"/>
+              </w:rPr>
+            </w:pPr>
+            <w:r>
+              <w:rPr>
+                <w:rFonts w:ascii="Times New Roman" w:hAnsi="Times New Roman" w:cs="Times New Roman"/>
+                <w:sz w:val="20"/>
+                <w:szCs w:val="20"/>
+              </w:rPr>
               <w:t>273</w:t>
             </w:r>
           </w:p>
@@ -2352,6 +4389,360 @@
                 <w:sz w:val="20"/>
                 <w:szCs w:val="20"/>
               </w:rPr>
+              <w:t>27</w:t>
+            </w:r>
+            <w:r>
+              <w:rPr>
+                <w:rFonts w:ascii="Times New Roman" w:hAnsi="Times New Roman" w:cs="Times New Roman"/>
+                <w:sz w:val="20"/>
+                <w:szCs w:val="20"/>
+              </w:rPr>
+              <w:t>4</w:t>
+            </w:r>
+          </w:p>
+        </w:tc>
+        <w:tc>
+          <w:tcPr>
+            <w:tcW w:w="0" w:type="auto"/>
+          </w:tcPr>
+          <w:p>
+            <w:pPr>
+              <w:rPr>
+                <w:rFonts w:ascii="Times New Roman" w:hAnsi="Times New Roman" w:cs="Times New Roman"/>
+                <w:sz w:val="20"/>
+                <w:szCs w:val="20"/>
+              </w:rPr>
+            </w:pPr>
+            <w:r>
+              <w:rPr>
+                <w:rFonts w:ascii="Times New Roman" w:hAnsi="Times New Roman" w:cs="Times New Roman"/>
+                <w:sz w:val="20"/>
+                <w:szCs w:val="20"/>
+              </w:rPr>
+              <w:t>Laboratorio de Control de Accionamientos, Tracción y Potencia</w:t>
+            </w:r>
+          </w:p>
+        </w:tc>
+        <w:tc>
+          <w:tcPr>
+            <w:tcW w:w="0" w:type="auto"/>
+          </w:tcPr>
+          <w:p>
+            <w:pPr>
+              <w:rPr>
+                <w:rFonts w:ascii="Times New Roman" w:hAnsi="Times New Roman" w:cs="Times New Roman"/>
+                <w:sz w:val="20"/>
+                <w:szCs w:val="20"/>
+              </w:rPr>
+            </w:pPr>
+            <w:r>
+              <w:rPr>
+                <w:rFonts w:ascii="Times New Roman" w:hAnsi="Times New Roman" w:cs="Times New Roman"/>
+                <w:sz w:val="20"/>
+                <w:szCs w:val="20"/>
+              </w:rPr>
+              <w:t>htacca@fi.uba.ar</w:t>
+            </w:r>
+          </w:p>
+        </w:tc>
+      </w:tr>
+      <w:tr>
+        <w:tc>
+          <w:tcPr>
+            <w:tcW w:w="0" w:type="auto"/>
+          </w:tcPr>
+          <w:p>
+            <w:pPr>
+              <w:rPr>
+                <w:rFonts w:ascii="Times New Roman" w:hAnsi="Times New Roman" w:cs="Times New Roman"/>
+                <w:sz w:val="20"/>
+                <w:szCs w:val="20"/>
+              </w:rPr>
+            </w:pPr>
+            <w:r>
+              <w:rPr>
+                <w:rFonts w:ascii="Times New Roman" w:hAnsi="Times New Roman" w:cs="Times New Roman"/>
+                <w:sz w:val="20"/>
+                <w:szCs w:val="20"/>
+              </w:rPr>
+              <w:t>276</w:t>
+            </w:r>
+          </w:p>
+        </w:tc>
+        <w:tc>
+          <w:tcPr>
+            <w:tcW w:w="0" w:type="auto"/>
+          </w:tcPr>
+          <w:p>
+            <w:pPr>
+              <w:rPr>
+                <w:rFonts w:ascii="Times New Roman" w:hAnsi="Times New Roman" w:cs="Times New Roman"/>
+                <w:sz w:val="20"/>
+                <w:szCs w:val="20"/>
+              </w:rPr>
+            </w:pPr>
+            <w:r>
+              <w:rPr>
+                <w:rFonts w:ascii="Times New Roman" w:hAnsi="Times New Roman" w:cs="Times New Roman"/>
+                <w:sz w:val="20"/>
+                <w:szCs w:val="20"/>
+              </w:rPr>
+              <w:t>Laboratorio Abierto de Electrónica</w:t>
+            </w:r>
+            <w:r>
+              <w:rPr>
+                <w:rFonts w:ascii="Times New Roman" w:hAnsi="Times New Roman" w:cs="Times New Roman"/>
+                <w:sz w:val="20"/>
+                <w:szCs w:val="20"/>
+              </w:rPr>
+              <w:t xml:space="preserve"> – </w:t>
+            </w:r>
+            <w:r>
+              <w:rPr>
+                <w:rFonts w:ascii="Times New Roman" w:hAnsi="Times New Roman" w:cs="Times New Roman"/>
+                <w:sz w:val="20"/>
+                <w:szCs w:val="20"/>
+              </w:rPr>
+              <w:t>Box</w:t>
+            </w:r>
+          </w:p>
+        </w:tc>
+        <w:tc>
+          <w:tcPr>
+            <w:tcW w:w="0" w:type="auto"/>
+          </w:tcPr>
+          <w:p>
+            <w:pPr>
+              <w:rPr>
+                <w:rFonts w:ascii="Times New Roman" w:hAnsi="Times New Roman" w:cs="Times New Roman"/>
+                <w:sz w:val="20"/>
+                <w:szCs w:val="20"/>
+              </w:rPr>
+            </w:pPr>
+            <w:r>
+              <w:rPr>
+                <w:rFonts w:ascii="Times New Roman" w:hAnsi="Times New Roman" w:cs="Times New Roman"/>
+                <w:sz w:val="20"/>
+                <w:szCs w:val="20"/>
+              </w:rPr>
+              <w:t>labi.fiuba@gmail.com</w:t>
+            </w:r>
+          </w:p>
+        </w:tc>
+      </w:tr>
+      <w:tr>
+        <w:tc>
+          <w:tcPr>
+            <w:tcW w:w="0" w:type="auto"/>
+          </w:tcPr>
+          <w:p>
+            <w:pPr>
+              <w:rPr>
+                <w:rFonts w:ascii="Times New Roman" w:hAnsi="Times New Roman" w:cs="Times New Roman"/>
+                <w:sz w:val="20"/>
+                <w:szCs w:val="20"/>
+              </w:rPr>
+            </w:pPr>
+            <w:r>
+              <w:rPr>
+                <w:rFonts w:ascii="Times New Roman" w:hAnsi="Times New Roman" w:cs="Times New Roman"/>
+                <w:sz w:val="20"/>
+                <w:szCs w:val="20"/>
+              </w:rPr>
+              <w:t>278</w:t>
+            </w:r>
+          </w:p>
+        </w:tc>
+        <w:tc>
+          <w:tcPr>
+            <w:tcW w:w="0" w:type="auto"/>
+          </w:tcPr>
+          <w:p>
+            <w:pPr>
+              <w:rPr>
+                <w:rFonts w:ascii="Times New Roman" w:hAnsi="Times New Roman" w:cs="Times New Roman"/>
+                <w:sz w:val="20"/>
+                <w:szCs w:val="20"/>
+              </w:rPr>
+            </w:pPr>
+            <w:r>
+              <w:rPr>
+                <w:rFonts w:ascii="Times New Roman" w:hAnsi="Times New Roman" w:cs="Times New Roman"/>
+                <w:sz w:val="20"/>
+                <w:szCs w:val="20"/>
+              </w:rPr>
+              <w:t>Laboratorio de Inv</w:t>
+            </w:r>
+            <w:r>
+              <w:rPr>
+                <w:rFonts w:ascii="Times New Roman" w:hAnsi="Times New Roman" w:cs="Times New Roman"/>
+                <w:sz w:val="20"/>
+                <w:szCs w:val="20"/>
+              </w:rPr>
+              <w:t>.</w:t>
+            </w:r>
+            <w:r>
+              <w:rPr>
+                <w:rFonts w:ascii="Times New Roman" w:hAnsi="Times New Roman" w:cs="Times New Roman"/>
+                <w:sz w:val="20"/>
+                <w:szCs w:val="20"/>
+              </w:rPr>
+              <w:t xml:space="preserve"> en </w:t>
+            </w:r>
+            <w:proofErr w:type="spellStart"/>
+            <w:r>
+              <w:rPr>
+                <w:rFonts w:ascii="Times New Roman" w:hAnsi="Times New Roman" w:cs="Times New Roman"/>
+                <w:sz w:val="20"/>
+                <w:szCs w:val="20"/>
+              </w:rPr>
+              <w:t>Proc</w:t>
+            </w:r>
+            <w:proofErr w:type="spellEnd"/>
+            <w:r>
+              <w:rPr>
+                <w:rFonts w:ascii="Times New Roman" w:hAnsi="Times New Roman" w:cs="Times New Roman"/>
+                <w:sz w:val="20"/>
+                <w:szCs w:val="20"/>
+              </w:rPr>
+              <w:t>,</w:t>
+            </w:r>
+            <w:r>
+              <w:rPr>
+                <w:rFonts w:ascii="Times New Roman" w:hAnsi="Times New Roman" w:cs="Times New Roman"/>
+                <w:sz w:val="20"/>
+                <w:szCs w:val="20"/>
+              </w:rPr>
+              <w:t xml:space="preserve"> de Señales e Imágenes y </w:t>
+            </w:r>
+            <w:r>
+              <w:rPr>
+                <w:rFonts w:ascii="Times New Roman" w:hAnsi="Times New Roman" w:cs="Times New Roman"/>
+                <w:sz w:val="20"/>
+                <w:szCs w:val="20"/>
+              </w:rPr>
+              <w:t>r</w:t>
+            </w:r>
+            <w:r>
+              <w:rPr>
+                <w:rFonts w:ascii="Times New Roman" w:hAnsi="Times New Roman" w:cs="Times New Roman"/>
+                <w:sz w:val="20"/>
+                <w:szCs w:val="20"/>
+              </w:rPr>
+              <w:t xml:space="preserve">edes </w:t>
+            </w:r>
+            <w:r>
+              <w:rPr>
+                <w:rFonts w:ascii="Times New Roman" w:hAnsi="Times New Roman" w:cs="Times New Roman"/>
+                <w:sz w:val="20"/>
+                <w:szCs w:val="20"/>
+              </w:rPr>
+              <w:t>n</w:t>
+            </w:r>
+            <w:r>
+              <w:rPr>
+                <w:rFonts w:ascii="Times New Roman" w:hAnsi="Times New Roman" w:cs="Times New Roman"/>
+                <w:sz w:val="20"/>
+                <w:szCs w:val="20"/>
+              </w:rPr>
+              <w:t>euronales</w:t>
+            </w:r>
+          </w:p>
+        </w:tc>
+        <w:tc>
+          <w:tcPr>
+            <w:tcW w:w="0" w:type="auto"/>
+          </w:tcPr>
+          <w:p>
+            <w:pPr>
+              <w:rPr>
+                <w:rFonts w:ascii="Times New Roman" w:hAnsi="Times New Roman" w:cs="Times New Roman"/>
+                <w:sz w:val="20"/>
+                <w:szCs w:val="20"/>
+              </w:rPr>
+            </w:pPr>
+          </w:p>
+        </w:tc>
+      </w:tr>
+      <w:tr>
+        <w:tc>
+          <w:tcPr>
+            <w:tcW w:w="0" w:type="auto"/>
+          </w:tcPr>
+          <w:p>
+            <w:pPr>
+              <w:rPr>
+                <w:rFonts w:ascii="Times New Roman" w:hAnsi="Times New Roman" w:cs="Times New Roman"/>
+                <w:sz w:val="20"/>
+                <w:szCs w:val="20"/>
+              </w:rPr>
+            </w:pPr>
+            <w:r>
+              <w:rPr>
+                <w:rFonts w:ascii="Times New Roman" w:hAnsi="Times New Roman" w:cs="Times New Roman"/>
+                <w:sz w:val="20"/>
+                <w:szCs w:val="20"/>
+              </w:rPr>
+              <w:t>279</w:t>
+            </w:r>
+          </w:p>
+        </w:tc>
+        <w:tc>
+          <w:tcPr>
+            <w:tcW w:w="0" w:type="auto"/>
+          </w:tcPr>
+          <w:p>
+            <w:pPr>
+              <w:rPr>
+                <w:rFonts w:ascii="Times New Roman" w:hAnsi="Times New Roman" w:cs="Times New Roman"/>
+                <w:sz w:val="20"/>
+                <w:szCs w:val="20"/>
+              </w:rPr>
+            </w:pPr>
+            <w:r>
+              <w:rPr>
+                <w:rFonts w:ascii="Times New Roman" w:hAnsi="Times New Roman" w:cs="Times New Roman"/>
+                <w:sz w:val="20"/>
+                <w:szCs w:val="20"/>
+              </w:rPr>
+              <w:t>Laboratorio de Sólidos Amorfos</w:t>
+            </w:r>
+          </w:p>
+        </w:tc>
+        <w:tc>
+          <w:tcPr>
+            <w:tcW w:w="0" w:type="auto"/>
+          </w:tcPr>
+          <w:p>
+            <w:pPr>
+              <w:rPr>
+                <w:rFonts w:ascii="Times New Roman" w:hAnsi="Times New Roman" w:cs="Times New Roman"/>
+                <w:sz w:val="20"/>
+                <w:szCs w:val="20"/>
+              </w:rPr>
+            </w:pPr>
+          </w:p>
+        </w:tc>
+      </w:tr>
+      <w:tr>
+        <w:tc>
+          <w:tcPr>
+            <w:tcW w:w="0" w:type="auto"/>
+          </w:tcPr>
+          <w:p>
+            <w:pPr>
+              <w:rPr>
+                <w:rFonts w:ascii="Times New Roman" w:hAnsi="Times New Roman" w:cs="Times New Roman"/>
+                <w:sz w:val="20"/>
+                <w:szCs w:val="20"/>
+              </w:rPr>
+            </w:pPr>
+            <w:r>
+              <w:rPr>
+                <w:rFonts w:ascii="Times New Roman" w:hAnsi="Times New Roman" w:cs="Times New Roman"/>
+                <w:sz w:val="20"/>
+                <w:szCs w:val="20"/>
+              </w:rPr>
               <w:t>283</w:t>
             </w:r>
           </w:p>
@@ -2676,6 +5067,66 @@
                 <w:sz w:val="20"/>
                 <w:szCs w:val="20"/>
               </w:rPr>
+              <w:t>299</w:t>
+            </w:r>
+          </w:p>
+        </w:tc>
+        <w:tc>
+          <w:tcPr>
+            <w:tcW w:w="0" w:type="auto"/>
+          </w:tcPr>
+          <w:p>
+            <w:pPr>
+              <w:rPr>
+                <w:rFonts w:ascii="Times New Roman" w:hAnsi="Times New Roman" w:cs="Times New Roman"/>
+                <w:sz w:val="20"/>
+                <w:szCs w:val="20"/>
+              </w:rPr>
+            </w:pPr>
+            <w:r>
+              <w:rPr>
+                <w:rFonts w:ascii="Times New Roman" w:hAnsi="Times New Roman" w:cs="Times New Roman"/>
+                <w:sz w:val="20"/>
+                <w:szCs w:val="20"/>
+              </w:rPr>
+              <w:t>Grupo Redes Complejas y Comunicación de Datos</w:t>
+            </w:r>
+          </w:p>
+        </w:tc>
+        <w:tc>
+          <w:tcPr>
+            <w:tcW w:w="0" w:type="auto"/>
+          </w:tcPr>
+          <w:p>
+            <w:pPr>
+              <w:rPr>
+                <w:rFonts w:ascii="Times New Roman" w:hAnsi="Times New Roman" w:cs="Times New Roman"/>
+                <w:sz w:val="20"/>
+                <w:szCs w:val="20"/>
+              </w:rPr>
+            </w:pPr>
+          </w:p>
+        </w:tc>
+      </w:tr>
+      <w:tr>
+        <w:tc>
+          <w:tcPr>
+            <w:tcW w:w="0" w:type="auto"/>
+          </w:tcPr>
+          <w:p>
+            <w:pPr>
+              <w:rPr>
+                <w:rFonts w:ascii="Times New Roman" w:hAnsi="Times New Roman" w:cs="Times New Roman"/>
+                <w:sz w:val="20"/>
+                <w:szCs w:val="20"/>
+              </w:rPr>
+            </w:pPr>
+            <w:r>
+              <w:rPr>
+                <w:rFonts w:ascii="Times New Roman" w:hAnsi="Times New Roman" w:cs="Times New Roman"/>
+                <w:sz w:val="20"/>
+                <w:szCs w:val="20"/>
+              </w:rPr>
               <w:t>318</w:t>
             </w:r>
           </w:p>
@@ -3374,7 +5825,6 @@
                 <w:sz w:val="20"/>
                 <w:szCs w:val="20"/>
               </w:rPr>
-              <w:lastRenderedPageBreak/>
               <w:t>331</w:t>
             </w:r>
           </w:p>
@@ -3823,6 +6273,370 @@
                 <w:sz w:val="20"/>
                 <w:szCs w:val="20"/>
               </w:rPr>
+              <w:t>3</w:t>
+            </w:r>
+            <w:r>
+              <w:rPr>
+                <w:rFonts w:ascii="Times New Roman" w:hAnsi="Times New Roman" w:cs="Times New Roman"/>
+                <w:sz w:val="20"/>
+                <w:szCs w:val="20"/>
+              </w:rPr>
+              <w:t>37</w:t>
+            </w:r>
+          </w:p>
+        </w:tc>
+        <w:tc>
+          <w:tcPr>
+            <w:tcW w:w="0" w:type="auto"/>
+          </w:tcPr>
+          <w:p>
+            <w:pPr>
+              <w:rPr>
+                <w:rFonts w:ascii="Times New Roman" w:hAnsi="Times New Roman" w:cs="Times New Roman"/>
+                <w:sz w:val="20"/>
+                <w:szCs w:val="20"/>
+              </w:rPr>
+            </w:pPr>
+            <w:r>
+              <w:rPr>
+                <w:rFonts w:ascii="Times New Roman" w:hAnsi="Times New Roman" w:cs="Times New Roman"/>
+                <w:sz w:val="20"/>
+                <w:szCs w:val="20"/>
+              </w:rPr>
+              <w:t>Laboratorio de Aplicaciones Ópticas</w:t>
+            </w:r>
+          </w:p>
+        </w:tc>
+        <w:tc>
+          <w:tcPr>
+            <w:tcW w:w="0" w:type="auto"/>
+          </w:tcPr>
+          <w:p>
+            <w:pPr>
+              <w:rPr>
+                <w:rFonts w:ascii="Times New Roman" w:hAnsi="Times New Roman" w:cs="Times New Roman"/>
+                <w:sz w:val="20"/>
+                <w:szCs w:val="20"/>
+              </w:rPr>
+            </w:pPr>
+            <w:r>
+              <w:rPr>
+                <w:rFonts w:ascii="Times New Roman" w:hAnsi="Times New Roman" w:cs="Times New Roman"/>
+                <w:sz w:val="20"/>
+                <w:szCs w:val="20"/>
+              </w:rPr>
+              <w:t>mreboll@fi.uba.ar</w:t>
+            </w:r>
+          </w:p>
+        </w:tc>
+      </w:tr>
+      <w:tr>
+        <w:tc>
+          <w:tcPr>
+            <w:tcW w:w="0" w:type="auto"/>
+          </w:tcPr>
+          <w:p>
+            <w:pPr>
+              <w:rPr>
+                <w:rFonts w:ascii="Times New Roman" w:hAnsi="Times New Roman" w:cs="Times New Roman"/>
+                <w:sz w:val="20"/>
+                <w:szCs w:val="20"/>
+              </w:rPr>
+            </w:pPr>
+            <w:r>
+              <w:rPr>
+                <w:rFonts w:ascii="Times New Roman" w:hAnsi="Times New Roman" w:cs="Times New Roman"/>
+                <w:sz w:val="20"/>
+                <w:szCs w:val="20"/>
+              </w:rPr>
+              <w:t>351</w:t>
+            </w:r>
+          </w:p>
+        </w:tc>
+        <w:tc>
+          <w:tcPr>
+            <w:tcW w:w="0" w:type="auto"/>
+          </w:tcPr>
+          <w:p>
+            <w:pPr>
+              <w:rPr>
+                <w:rFonts w:ascii="Times New Roman" w:hAnsi="Times New Roman" w:cs="Times New Roman"/>
+                <w:sz w:val="20"/>
+                <w:szCs w:val="20"/>
+              </w:rPr>
+            </w:pPr>
+            <w:r>
+              <w:rPr>
+                <w:rFonts w:ascii="Times New Roman" w:hAnsi="Times New Roman" w:cs="Times New Roman"/>
+                <w:sz w:val="20"/>
+                <w:szCs w:val="20"/>
+              </w:rPr>
+              <w:t>Laboratorio Abierto de Electrónica</w:t>
+            </w:r>
+            <w:r>
+              <w:rPr>
+                <w:rFonts w:ascii="Times New Roman" w:hAnsi="Times New Roman" w:cs="Times New Roman"/>
+                <w:sz w:val="20"/>
+                <w:szCs w:val="20"/>
+              </w:rPr>
+              <w:t xml:space="preserve"> – Dirección</w:t>
+            </w:r>
+          </w:p>
+        </w:tc>
+        <w:tc>
+          <w:tcPr>
+            <w:tcW w:w="0" w:type="auto"/>
+          </w:tcPr>
+          <w:p>
+            <w:pPr>
+              <w:rPr>
+                <w:rFonts w:ascii="Times New Roman" w:hAnsi="Times New Roman" w:cs="Times New Roman"/>
+                <w:sz w:val="20"/>
+                <w:szCs w:val="20"/>
+              </w:rPr>
+            </w:pPr>
+            <w:r>
+              <w:rPr>
+                <w:rFonts w:ascii="Times New Roman" w:hAnsi="Times New Roman" w:cs="Times New Roman"/>
+                <w:sz w:val="20"/>
+                <w:szCs w:val="20"/>
+              </w:rPr>
+              <w:t>labi.fiuba@gmail.com</w:t>
+            </w:r>
+          </w:p>
+        </w:tc>
+      </w:tr>
+      <w:tr>
+        <w:tc>
+          <w:tcPr>
+            <w:tcW w:w="0" w:type="auto"/>
+          </w:tcPr>
+          <w:p>
+            <w:pPr>
+              <w:rPr>
+                <w:rFonts w:ascii="Times New Roman" w:hAnsi="Times New Roman" w:cs="Times New Roman"/>
+                <w:sz w:val="20"/>
+                <w:szCs w:val="20"/>
+              </w:rPr>
+            </w:pPr>
+            <w:r>
+              <w:rPr>
+                <w:rFonts w:ascii="Times New Roman" w:hAnsi="Times New Roman" w:cs="Times New Roman"/>
+                <w:sz w:val="20"/>
+                <w:szCs w:val="20"/>
+              </w:rPr>
+              <w:t>352</w:t>
+            </w:r>
+          </w:p>
+        </w:tc>
+        <w:tc>
+          <w:tcPr>
+            <w:tcW w:w="0" w:type="auto"/>
+          </w:tcPr>
+          <w:p>
+            <w:pPr>
+              <w:rPr>
+                <w:rFonts w:ascii="Times New Roman" w:hAnsi="Times New Roman" w:cs="Times New Roman"/>
+                <w:sz w:val="20"/>
+                <w:szCs w:val="20"/>
+              </w:rPr>
+            </w:pPr>
+            <w:r>
+              <w:rPr>
+                <w:rFonts w:ascii="Times New Roman" w:hAnsi="Times New Roman" w:cs="Times New Roman"/>
+                <w:sz w:val="20"/>
+                <w:szCs w:val="20"/>
+              </w:rPr>
+              <w:t>Laboratorio Abierto de Electrónica</w:t>
+            </w:r>
+            <w:r>
+              <w:rPr>
+                <w:rFonts w:ascii="Times New Roman" w:hAnsi="Times New Roman" w:cs="Times New Roman"/>
+                <w:sz w:val="20"/>
+                <w:szCs w:val="20"/>
+              </w:rPr>
+              <w:t xml:space="preserve"> - Secretaria</w:t>
+            </w:r>
+          </w:p>
+        </w:tc>
+        <w:tc>
+          <w:tcPr>
+            <w:tcW w:w="0" w:type="auto"/>
+          </w:tcPr>
+          <w:p>
+            <w:pPr>
+              <w:rPr>
+                <w:rFonts w:ascii="Times New Roman" w:hAnsi="Times New Roman" w:cs="Times New Roman"/>
+                <w:sz w:val="20"/>
+                <w:szCs w:val="20"/>
+              </w:rPr>
+            </w:pPr>
+            <w:r>
+              <w:rPr>
+                <w:rFonts w:ascii="Times New Roman" w:hAnsi="Times New Roman" w:cs="Times New Roman"/>
+                <w:sz w:val="20"/>
+                <w:szCs w:val="20"/>
+              </w:rPr>
+              <w:t>labi.fiuba@gmail.com</w:t>
+            </w:r>
+          </w:p>
+        </w:tc>
+      </w:tr>
+      <w:tr>
+        <w:tc>
+          <w:tcPr>
+            <w:tcW w:w="0" w:type="auto"/>
+          </w:tcPr>
+          <w:p>
+            <w:pPr>
+              <w:rPr>
+                <w:rFonts w:ascii="Times New Roman" w:hAnsi="Times New Roman" w:cs="Times New Roman"/>
+                <w:sz w:val="20"/>
+                <w:szCs w:val="20"/>
+              </w:rPr>
+            </w:pPr>
+            <w:r>
+              <w:rPr>
+                <w:rFonts w:ascii="Times New Roman" w:hAnsi="Times New Roman" w:cs="Times New Roman"/>
+                <w:sz w:val="20"/>
+                <w:szCs w:val="20"/>
+              </w:rPr>
+              <w:t>360</w:t>
+            </w:r>
+          </w:p>
+        </w:tc>
+        <w:tc>
+          <w:tcPr>
+            <w:tcW w:w="0" w:type="auto"/>
+          </w:tcPr>
+          <w:p>
+            <w:pPr>
+              <w:rPr>
+                <w:rFonts w:ascii="Times New Roman" w:hAnsi="Times New Roman" w:cs="Times New Roman"/>
+                <w:sz w:val="20"/>
+                <w:szCs w:val="20"/>
+              </w:rPr>
+            </w:pPr>
+            <w:r>
+              <w:rPr>
+                <w:rFonts w:ascii="Times New Roman" w:hAnsi="Times New Roman" w:cs="Times New Roman"/>
+                <w:sz w:val="20"/>
+                <w:szCs w:val="20"/>
+              </w:rPr>
+              <w:t>Grupo Redes y Sistemas Sustentables</w:t>
+            </w:r>
+          </w:p>
+        </w:tc>
+        <w:tc>
+          <w:tcPr>
+            <w:tcW w:w="0" w:type="auto"/>
+          </w:tcPr>
+          <w:p>
+            <w:pPr>
+              <w:rPr>
+                <w:rFonts w:ascii="Times New Roman" w:hAnsi="Times New Roman" w:cs="Times New Roman"/>
+                <w:sz w:val="20"/>
+                <w:szCs w:val="20"/>
+              </w:rPr>
+            </w:pPr>
+            <w:r>
+              <w:rPr>
+                <w:rFonts w:ascii="Times New Roman" w:hAnsi="Times New Roman" w:cs="Times New Roman"/>
+                <w:sz w:val="20"/>
+                <w:szCs w:val="20"/>
+              </w:rPr>
+              <w:t>hsoibel@fi.uba.ar</w:t>
+            </w:r>
+          </w:p>
+        </w:tc>
+      </w:tr>
+      <w:tr>
+        <w:tc>
+          <w:tcPr>
+            <w:tcW w:w="0" w:type="auto"/>
+          </w:tcPr>
+          <w:p>
+            <w:pPr>
+              <w:rPr>
+                <w:rFonts w:ascii="Times New Roman" w:hAnsi="Times New Roman" w:cs="Times New Roman"/>
+                <w:sz w:val="20"/>
+                <w:szCs w:val="20"/>
+              </w:rPr>
+            </w:pPr>
+            <w:r>
+              <w:rPr>
+                <w:rFonts w:ascii="Times New Roman" w:hAnsi="Times New Roman" w:cs="Times New Roman"/>
+                <w:sz w:val="20"/>
+                <w:szCs w:val="20"/>
+              </w:rPr>
+              <w:t>365</w:t>
+            </w:r>
+          </w:p>
+        </w:tc>
+        <w:tc>
+          <w:tcPr>
+            <w:tcW w:w="0" w:type="auto"/>
+          </w:tcPr>
+          <w:p>
+            <w:pPr>
+              <w:rPr>
+                <w:rFonts w:ascii="Times New Roman" w:hAnsi="Times New Roman" w:cs="Times New Roman"/>
+                <w:sz w:val="20"/>
+                <w:szCs w:val="20"/>
+              </w:rPr>
+            </w:pPr>
+            <w:r>
+              <w:rPr>
+                <w:rFonts w:ascii="Times New Roman" w:hAnsi="Times New Roman" w:cs="Times New Roman"/>
+                <w:sz w:val="20"/>
+                <w:szCs w:val="20"/>
+              </w:rPr>
+              <w:t>Grupo Redes y Sistemas Sustentables</w:t>
+            </w:r>
+          </w:p>
+        </w:tc>
+        <w:tc>
+          <w:tcPr>
+            <w:tcW w:w="0" w:type="auto"/>
+          </w:tcPr>
+          <w:p>
+            <w:pPr>
+              <w:rPr>
+                <w:rFonts w:ascii="Times New Roman" w:hAnsi="Times New Roman" w:cs="Times New Roman"/>
+                <w:sz w:val="20"/>
+                <w:szCs w:val="20"/>
+              </w:rPr>
+            </w:pPr>
+            <w:r>
+              <w:rPr>
+                <w:rFonts w:ascii="Times New Roman" w:hAnsi="Times New Roman" w:cs="Times New Roman"/>
+                <w:sz w:val="20"/>
+                <w:szCs w:val="20"/>
+              </w:rPr>
+              <w:t>hsoibel@fi.uba.ar</w:t>
+            </w:r>
+          </w:p>
+        </w:tc>
+      </w:tr>
+      <w:tr>
+        <w:tc>
+          <w:tcPr>
+            <w:tcW w:w="0" w:type="auto"/>
+          </w:tcPr>
+          <w:p>
+            <w:pPr>
+              <w:rPr>
+                <w:rFonts w:ascii="Times New Roman" w:hAnsi="Times New Roman" w:cs="Times New Roman"/>
+                <w:sz w:val="20"/>
+                <w:szCs w:val="20"/>
+              </w:rPr>
+            </w:pPr>
+            <w:r>
+              <w:rPr>
+                <w:rFonts w:ascii="Times New Roman" w:hAnsi="Times New Roman" w:cs="Times New Roman"/>
+                <w:sz w:val="20"/>
+                <w:szCs w:val="20"/>
+              </w:rPr>
               <w:t>366</w:t>
             </w:r>
           </w:p>
@@ -3891,6 +6705,74 @@
                 <w:sz w:val="20"/>
                 <w:szCs w:val="20"/>
               </w:rPr>
+              <w:t>366</w:t>
+            </w:r>
+          </w:p>
+        </w:tc>
+        <w:tc>
+          <w:tcPr>
+            <w:tcW w:w="0" w:type="auto"/>
+          </w:tcPr>
+          <w:p>
+            <w:pPr>
+              <w:rPr>
+                <w:rFonts w:ascii="Times New Roman" w:hAnsi="Times New Roman" w:cs="Times New Roman"/>
+                <w:sz w:val="20"/>
+                <w:szCs w:val="20"/>
+              </w:rPr>
+            </w:pPr>
+            <w:r>
+              <w:rPr>
+                <w:rFonts w:ascii="Times New Roman" w:hAnsi="Times New Roman" w:cs="Times New Roman"/>
+                <w:sz w:val="20"/>
+                <w:szCs w:val="20"/>
+              </w:rPr>
+              <w:t>Grupo Energía y Ambiente - GEA</w:t>
+            </w:r>
+          </w:p>
+        </w:tc>
+        <w:tc>
+          <w:tcPr>
+            <w:tcW w:w="0" w:type="auto"/>
+          </w:tcPr>
+          <w:p>
+            <w:pPr>
+              <w:rPr>
+                <w:rFonts w:ascii="Times New Roman" w:hAnsi="Times New Roman" w:cs="Times New Roman"/>
+                <w:sz w:val="20"/>
+                <w:szCs w:val="20"/>
+              </w:rPr>
+            </w:pPr>
+            <w:r>
+              <w:rPr>
+                <w:rFonts w:ascii="Times New Roman" w:hAnsi="Times New Roman" w:cs="Times New Roman"/>
+                <w:sz w:val="20"/>
+                <w:szCs w:val="20"/>
+              </w:rPr>
+              <w:t>mbrugno@fi.uba.ar</w:t>
+            </w:r>
+          </w:p>
+        </w:tc>
+      </w:tr>
+      <w:tr>
+        <w:tc>
+          <w:tcPr>
+            <w:tcW w:w="0" w:type="auto"/>
+          </w:tcPr>
+          <w:p>
+            <w:pPr>
+              <w:rPr>
+                <w:rFonts w:ascii="Times New Roman" w:hAnsi="Times New Roman" w:cs="Times New Roman"/>
+                <w:sz w:val="20"/>
+                <w:szCs w:val="20"/>
+              </w:rPr>
+            </w:pPr>
+            <w:r>
+              <w:rPr>
+                <w:rFonts w:ascii="Times New Roman" w:hAnsi="Times New Roman" w:cs="Times New Roman"/>
+                <w:sz w:val="20"/>
+                <w:szCs w:val="20"/>
+              </w:rPr>
               <w:t>367</w:t>
             </w:r>
           </w:p>
@@ -3959,6 +6841,142 @@
                 <w:sz w:val="20"/>
                 <w:szCs w:val="20"/>
               </w:rPr>
+              <w:t>368</w:t>
+            </w:r>
+          </w:p>
+        </w:tc>
+        <w:tc>
+          <w:tcPr>
+            <w:tcW w:w="0" w:type="auto"/>
+          </w:tcPr>
+          <w:p>
+            <w:pPr>
+              <w:rPr>
+                <w:rFonts w:ascii="Times New Roman" w:hAnsi="Times New Roman" w:cs="Times New Roman"/>
+                <w:sz w:val="20"/>
+                <w:szCs w:val="20"/>
+              </w:rPr>
+            </w:pPr>
+            <w:r>
+              <w:rPr>
+                <w:rFonts w:ascii="Times New Roman" w:hAnsi="Times New Roman" w:cs="Times New Roman"/>
+                <w:sz w:val="20"/>
+                <w:szCs w:val="20"/>
+              </w:rPr>
+              <w:t>Laboratorio Eléctrico de Metrología - LEM</w:t>
+            </w:r>
+          </w:p>
+        </w:tc>
+        <w:tc>
+          <w:tcPr>
+            <w:tcW w:w="0" w:type="auto"/>
+          </w:tcPr>
+          <w:p>
+            <w:pPr>
+              <w:rPr>
+                <w:rFonts w:ascii="Times New Roman" w:hAnsi="Times New Roman" w:cs="Times New Roman"/>
+                <w:sz w:val="20"/>
+                <w:szCs w:val="20"/>
+              </w:rPr>
+            </w:pPr>
+            <w:r>
+              <w:rPr>
+                <w:rFonts w:ascii="Times New Roman" w:hAnsi="Times New Roman" w:cs="Times New Roman"/>
+                <w:sz w:val="20"/>
+                <w:szCs w:val="20"/>
+              </w:rPr>
+              <w:t>lem@fi.uba.ar</w:t>
+            </w:r>
+          </w:p>
+        </w:tc>
+      </w:tr>
+      <w:tr>
+        <w:tc>
+          <w:tcPr>
+            <w:tcW w:w="0" w:type="auto"/>
+          </w:tcPr>
+          <w:p>
+            <w:pPr>
+              <w:rPr>
+                <w:rFonts w:ascii="Times New Roman" w:hAnsi="Times New Roman" w:cs="Times New Roman"/>
+                <w:sz w:val="20"/>
+                <w:szCs w:val="20"/>
+              </w:rPr>
+            </w:pPr>
+            <w:r>
+              <w:rPr>
+                <w:rFonts w:ascii="Times New Roman" w:hAnsi="Times New Roman" w:cs="Times New Roman"/>
+                <w:sz w:val="20"/>
+                <w:szCs w:val="20"/>
+              </w:rPr>
+              <w:t>377</w:t>
+            </w:r>
+          </w:p>
+        </w:tc>
+        <w:tc>
+          <w:tcPr>
+            <w:tcW w:w="0" w:type="auto"/>
+          </w:tcPr>
+          <w:p>
+            <w:pPr>
+              <w:rPr>
+                <w:rFonts w:ascii="Times New Roman" w:hAnsi="Times New Roman" w:cs="Times New Roman"/>
+                <w:sz w:val="20"/>
+                <w:szCs w:val="20"/>
+              </w:rPr>
+            </w:pPr>
+            <w:r>
+              <w:rPr>
+                <w:rFonts w:ascii="Times New Roman" w:hAnsi="Times New Roman" w:cs="Times New Roman"/>
+                <w:sz w:val="20"/>
+                <w:szCs w:val="20"/>
+              </w:rPr>
+              <w:t>Laboratorio de Estereología y Mecánica Inteligente</w:t>
+            </w:r>
+          </w:p>
+        </w:tc>
+        <w:tc>
+          <w:tcPr>
+            <w:tcW w:w="0" w:type="auto"/>
+          </w:tcPr>
+          <w:p>
+            <w:pPr>
+              <w:rPr>
+                <w:rFonts w:ascii="Times New Roman" w:hAnsi="Times New Roman" w:cs="Times New Roman"/>
+                <w:sz w:val="20"/>
+                <w:szCs w:val="20"/>
+              </w:rPr>
+            </w:pPr>
+            <w:r>
+              <w:rPr>
+                <w:rFonts w:ascii="Times New Roman" w:hAnsi="Times New Roman" w:cs="Times New Roman"/>
+                <w:sz w:val="20"/>
+                <w:szCs w:val="20"/>
+              </w:rPr>
+              <w:t>jfzelasco@fi.uba.ar</w:t>
+            </w:r>
+          </w:p>
+        </w:tc>
+      </w:tr>
+      <w:tr>
+        <w:tc>
+          <w:tcPr>
+            <w:tcW w:w="0" w:type="auto"/>
+          </w:tcPr>
+          <w:p>
+            <w:pPr>
+              <w:rPr>
+                <w:rFonts w:ascii="Times New Roman" w:hAnsi="Times New Roman" w:cs="Times New Roman"/>
+                <w:sz w:val="20"/>
+                <w:szCs w:val="20"/>
+              </w:rPr>
+            </w:pPr>
+            <w:r>
+              <w:rPr>
+                <w:rFonts w:ascii="Times New Roman" w:hAnsi="Times New Roman" w:cs="Times New Roman"/>
+                <w:sz w:val="20"/>
+                <w:szCs w:val="20"/>
+              </w:rPr>
               <w:t>380</w:t>
             </w:r>
           </w:p>
@@ -4133,6 +7151,142 @@
                 <w:szCs w:val="20"/>
               </w:rPr>
             </w:pPr>
+          </w:p>
+        </w:tc>
+      </w:tr>
+      <w:tr>
+        <w:tc>
+          <w:tcPr>
+            <w:tcW w:w="0" w:type="auto"/>
+          </w:tcPr>
+          <w:p>
+            <w:pPr>
+              <w:rPr>
+                <w:rFonts w:ascii="Times New Roman" w:hAnsi="Times New Roman" w:cs="Times New Roman"/>
+                <w:sz w:val="20"/>
+                <w:szCs w:val="20"/>
+              </w:rPr>
+            </w:pPr>
+            <w:r>
+              <w:rPr>
+                <w:rFonts w:ascii="Times New Roman" w:hAnsi="Times New Roman" w:cs="Times New Roman"/>
+                <w:sz w:val="20"/>
+                <w:szCs w:val="20"/>
+              </w:rPr>
+              <w:t>388</w:t>
+            </w:r>
+          </w:p>
+        </w:tc>
+        <w:tc>
+          <w:tcPr>
+            <w:tcW w:w="0" w:type="auto"/>
+          </w:tcPr>
+          <w:p>
+            <w:pPr>
+              <w:rPr>
+                <w:rFonts w:ascii="Times New Roman" w:hAnsi="Times New Roman" w:cs="Times New Roman"/>
+                <w:sz w:val="20"/>
+                <w:szCs w:val="20"/>
+              </w:rPr>
+            </w:pPr>
+            <w:r>
+              <w:rPr>
+                <w:rFonts w:ascii="Times New Roman" w:hAnsi="Times New Roman" w:cs="Times New Roman"/>
+                <w:sz w:val="20"/>
+                <w:szCs w:val="20"/>
+              </w:rPr>
+              <w:t>Grupo de Materiales Avanzados</w:t>
+            </w:r>
+          </w:p>
+        </w:tc>
+        <w:tc>
+          <w:tcPr>
+            <w:tcW w:w="0" w:type="auto"/>
+          </w:tcPr>
+          <w:p>
+            <w:pPr>
+              <w:rPr>
+                <w:rFonts w:ascii="Times New Roman" w:hAnsi="Times New Roman" w:cs="Times New Roman"/>
+                <w:sz w:val="20"/>
+                <w:szCs w:val="20"/>
+              </w:rPr>
+            </w:pPr>
+            <w:r>
+              <w:rPr>
+                <w:rFonts w:ascii="Times New Roman" w:hAnsi="Times New Roman" w:cs="Times New Roman"/>
+                <w:sz w:val="20"/>
+                <w:szCs w:val="20"/>
+              </w:rPr>
+              <w:t xml:space="preserve">GMA@fi.uba.ar  </w:t>
+            </w:r>
+          </w:p>
+        </w:tc>
+      </w:tr>
+      <w:tr>
+        <w:tc>
+          <w:tcPr>
+            <w:tcW w:w="0" w:type="auto"/>
+          </w:tcPr>
+          <w:p>
+            <w:pPr>
+              <w:rPr>
+                <w:rFonts w:ascii="Times New Roman" w:hAnsi="Times New Roman" w:cs="Times New Roman"/>
+                <w:sz w:val="20"/>
+                <w:szCs w:val="20"/>
+              </w:rPr>
+            </w:pPr>
+            <w:r>
+              <w:rPr>
+                <w:rFonts w:ascii="Times New Roman" w:hAnsi="Times New Roman" w:cs="Times New Roman"/>
+                <w:sz w:val="20"/>
+                <w:szCs w:val="20"/>
+              </w:rPr>
+              <w:t>391</w:t>
+            </w:r>
+          </w:p>
+        </w:tc>
+        <w:tc>
+          <w:tcPr>
+            <w:tcW w:w="0" w:type="auto"/>
+          </w:tcPr>
+          <w:p>
+            <w:pPr>
+              <w:rPr>
+                <w:rFonts w:ascii="Times New Roman" w:hAnsi="Times New Roman" w:cs="Times New Roman"/>
+                <w:sz w:val="20"/>
+                <w:szCs w:val="20"/>
+              </w:rPr>
+            </w:pPr>
+            <w:r>
+              <w:rPr>
+                <w:rFonts w:ascii="Times New Roman" w:hAnsi="Times New Roman" w:cs="Times New Roman"/>
+                <w:sz w:val="20"/>
+                <w:szCs w:val="20"/>
+              </w:rPr>
+              <w:t>Laboratorio de Aplicaciones Ópticas</w:t>
+            </w:r>
+          </w:p>
+        </w:tc>
+        <w:tc>
+          <w:tcPr>
+            <w:tcW w:w="0" w:type="auto"/>
+          </w:tcPr>
+          <w:p>
+            <w:pPr>
+              <w:rPr>
+                <w:rFonts w:ascii="Times New Roman" w:hAnsi="Times New Roman" w:cs="Times New Roman"/>
+                <w:sz w:val="20"/>
+                <w:szCs w:val="20"/>
+              </w:rPr>
+            </w:pPr>
+            <w:r>
+              <w:rPr>
+                <w:rFonts w:ascii="Times New Roman" w:hAnsi="Times New Roman" w:cs="Times New Roman"/>
+                <w:sz w:val="20"/>
+                <w:szCs w:val="20"/>
+              </w:rPr>
+              <w:t>mreboll@fi.uba.ar</w:t>
+            </w:r>
           </w:p>
         </w:tc>
       </w:tr>
@@ -4228,6 +7382,7 @@
           <w:sz w:val="20"/>
           <w:szCs w:val="20"/>
         </w:rPr>
+        <w:lastRenderedPageBreak/>
         <w:t>Este relevamiento demuestra un interno por área, “no por persona”. En el futuro se puede desarrollar un escenario de un interno por persona dentro de una misma área en un grupo de anillo (ver manual de instalación).</w:t>
       </w:r>
     </w:p>
@@ -4247,6 +7402,2165 @@
         </w:rPr>
         <w:t>A continuación se observa el relevamiento de las líneas directas de la facultad.</w:t>
       </w:r>
+    </w:p>
+    <w:p>
+      <w:pPr>
+        <w:rPr>
+          <w:rFonts w:ascii="Times New Roman" w:hAnsi="Times New Roman" w:cs="Times New Roman"/>
+          <w:sz w:val="20"/>
+          <w:szCs w:val="20"/>
+        </w:rPr>
+      </w:pPr>
+    </w:p>
+    <w:tbl>
+      <w:tblPr>
+        <w:tblStyle w:val="Tablaconcuadrcula"/>
+        <w:tblW w:w="0" w:type="auto"/>
+        <w:tblLook w:val="04A0"/>
+      </w:tblPr>
+      <w:tblGrid>
+        <w:gridCol w:w="1183"/>
+        <w:gridCol w:w="4393"/>
+      </w:tblGrid>
+      <w:tr>
+        <w:tc>
+          <w:tcPr>
+            <w:tcW w:w="0" w:type="auto"/>
+          </w:tcPr>
+          <w:p>
+            <w:pPr>
+              <w:rPr>
+                <w:rFonts w:ascii="Times New Roman" w:hAnsi="Times New Roman" w:cs="Times New Roman"/>
+                <w:sz w:val="20"/>
+                <w:szCs w:val="20"/>
+              </w:rPr>
+            </w:pPr>
+            <w:r>
+              <w:rPr>
+                <w:rFonts w:ascii="Times New Roman" w:hAnsi="Times New Roman" w:cs="Times New Roman"/>
+                <w:sz w:val="20"/>
+                <w:szCs w:val="20"/>
+              </w:rPr>
+              <w:t>4331</w:t>
+            </w:r>
+            <w:r>
+              <w:rPr>
+                <w:rFonts w:ascii="Times New Roman" w:hAnsi="Times New Roman" w:cs="Times New Roman"/>
+                <w:sz w:val="20"/>
+                <w:szCs w:val="20"/>
+              </w:rPr>
+              <w:t xml:space="preserve"> </w:t>
+            </w:r>
+            <w:r>
+              <w:rPr>
+                <w:rFonts w:ascii="Times New Roman" w:hAnsi="Times New Roman" w:cs="Times New Roman"/>
+                <w:sz w:val="20"/>
+                <w:szCs w:val="20"/>
+              </w:rPr>
+              <w:t>-</w:t>
+            </w:r>
+            <w:r>
+              <w:rPr>
+                <w:rFonts w:ascii="Times New Roman" w:hAnsi="Times New Roman" w:cs="Times New Roman"/>
+                <w:sz w:val="20"/>
+                <w:szCs w:val="20"/>
+              </w:rPr>
+              <w:t xml:space="preserve"> </w:t>
+            </w:r>
+            <w:r>
+              <w:rPr>
+                <w:rFonts w:ascii="Times New Roman" w:hAnsi="Times New Roman" w:cs="Times New Roman"/>
+                <w:sz w:val="20"/>
+                <w:szCs w:val="20"/>
+              </w:rPr>
+              <w:t>1852</w:t>
+            </w:r>
+          </w:p>
+        </w:tc>
+        <w:tc>
+          <w:tcPr>
+            <w:tcW w:w="0" w:type="auto"/>
+          </w:tcPr>
+          <w:p>
+            <w:pPr>
+              <w:rPr>
+                <w:rFonts w:ascii="Times New Roman" w:hAnsi="Times New Roman" w:cs="Times New Roman"/>
+                <w:sz w:val="20"/>
+                <w:szCs w:val="20"/>
+              </w:rPr>
+            </w:pPr>
+            <w:r>
+              <w:rPr>
+                <w:rFonts w:ascii="Times New Roman" w:hAnsi="Times New Roman" w:cs="Times New Roman"/>
+                <w:sz w:val="20"/>
+                <w:szCs w:val="20"/>
+              </w:rPr>
+              <w:t>Secretaria de Investigación y Doctorado</w:t>
+            </w:r>
+          </w:p>
+        </w:tc>
+      </w:tr>
+      <w:tr>
+        <w:tc>
+          <w:tcPr>
+            <w:tcW w:w="0" w:type="auto"/>
+          </w:tcPr>
+          <w:p>
+            <w:pPr>
+              <w:rPr>
+                <w:rFonts w:ascii="Times New Roman" w:hAnsi="Times New Roman" w:cs="Times New Roman"/>
+                <w:sz w:val="20"/>
+                <w:szCs w:val="20"/>
+              </w:rPr>
+            </w:pPr>
+            <w:r>
+              <w:rPr>
+                <w:rFonts w:ascii="Times New Roman" w:hAnsi="Times New Roman" w:cs="Times New Roman"/>
+                <w:sz w:val="20"/>
+                <w:szCs w:val="20"/>
+              </w:rPr>
+              <w:t>4331</w:t>
+            </w:r>
+            <w:r>
+              <w:rPr>
+                <w:rFonts w:ascii="Times New Roman" w:hAnsi="Times New Roman" w:cs="Times New Roman"/>
+                <w:sz w:val="20"/>
+                <w:szCs w:val="20"/>
+              </w:rPr>
+              <w:t xml:space="preserve"> </w:t>
+            </w:r>
+            <w:r>
+              <w:rPr>
+                <w:rFonts w:ascii="Times New Roman" w:hAnsi="Times New Roman" w:cs="Times New Roman"/>
+                <w:sz w:val="20"/>
+                <w:szCs w:val="20"/>
+              </w:rPr>
+              <w:t>-</w:t>
+            </w:r>
+            <w:r>
+              <w:rPr>
+                <w:rFonts w:ascii="Times New Roman" w:hAnsi="Times New Roman" w:cs="Times New Roman"/>
+                <w:sz w:val="20"/>
+                <w:szCs w:val="20"/>
+              </w:rPr>
+              <w:t xml:space="preserve"> </w:t>
+            </w:r>
+            <w:r>
+              <w:rPr>
+                <w:rFonts w:ascii="Times New Roman" w:hAnsi="Times New Roman" w:cs="Times New Roman"/>
+                <w:sz w:val="20"/>
+                <w:szCs w:val="20"/>
+              </w:rPr>
+              <w:t>5077</w:t>
+            </w:r>
+          </w:p>
+        </w:tc>
+        <w:tc>
+          <w:tcPr>
+            <w:tcW w:w="0" w:type="auto"/>
+          </w:tcPr>
+          <w:p>
+            <w:pPr>
+              <w:rPr>
+                <w:rFonts w:ascii="Times New Roman" w:hAnsi="Times New Roman" w:cs="Times New Roman"/>
+                <w:sz w:val="20"/>
+                <w:szCs w:val="20"/>
+              </w:rPr>
+            </w:pPr>
+            <w:r>
+              <w:rPr>
+                <w:rFonts w:ascii="Times New Roman" w:hAnsi="Times New Roman" w:cs="Times New Roman"/>
+                <w:sz w:val="20"/>
+                <w:szCs w:val="20"/>
+              </w:rPr>
+              <w:t>E.G. Ingeniería Electrónica y Telecomunicaciones</w:t>
+            </w:r>
+          </w:p>
+        </w:tc>
+      </w:tr>
+      <w:tr>
+        <w:tc>
+          <w:tcPr>
+            <w:tcW w:w="0" w:type="auto"/>
+          </w:tcPr>
+          <w:p>
+            <w:pPr>
+              <w:rPr>
+                <w:rFonts w:ascii="Times New Roman" w:hAnsi="Times New Roman" w:cs="Times New Roman"/>
+                <w:sz w:val="20"/>
+                <w:szCs w:val="20"/>
+              </w:rPr>
+            </w:pPr>
+            <w:r>
+              <w:rPr>
+                <w:rFonts w:ascii="Times New Roman" w:hAnsi="Times New Roman" w:cs="Times New Roman"/>
+                <w:sz w:val="20"/>
+                <w:szCs w:val="20"/>
+              </w:rPr>
+              <w:t>4331</w:t>
+            </w:r>
+            <w:r>
+              <w:rPr>
+                <w:rFonts w:ascii="Times New Roman" w:hAnsi="Times New Roman" w:cs="Times New Roman"/>
+                <w:sz w:val="20"/>
+                <w:szCs w:val="20"/>
+              </w:rPr>
+              <w:t xml:space="preserve"> </w:t>
+            </w:r>
+            <w:r>
+              <w:rPr>
+                <w:rFonts w:ascii="Times New Roman" w:hAnsi="Times New Roman" w:cs="Times New Roman"/>
+                <w:sz w:val="20"/>
+                <w:szCs w:val="20"/>
+              </w:rPr>
+              <w:t>-</w:t>
+            </w:r>
+            <w:r>
+              <w:rPr>
+                <w:rFonts w:ascii="Times New Roman" w:hAnsi="Times New Roman" w:cs="Times New Roman"/>
+                <w:sz w:val="20"/>
+                <w:szCs w:val="20"/>
+              </w:rPr>
+              <w:t xml:space="preserve"> </w:t>
+            </w:r>
+            <w:r>
+              <w:rPr>
+                <w:rFonts w:ascii="Times New Roman" w:hAnsi="Times New Roman" w:cs="Times New Roman"/>
+                <w:sz w:val="20"/>
+                <w:szCs w:val="20"/>
+              </w:rPr>
+              <w:t>5362</w:t>
+            </w:r>
+          </w:p>
+        </w:tc>
+        <w:tc>
+          <w:tcPr>
+            <w:tcW w:w="0" w:type="auto"/>
+          </w:tcPr>
+          <w:p>
+            <w:pPr>
+              <w:rPr>
+                <w:rFonts w:ascii="Times New Roman" w:hAnsi="Times New Roman" w:cs="Times New Roman"/>
+                <w:sz w:val="20"/>
+                <w:szCs w:val="20"/>
+              </w:rPr>
+            </w:pPr>
+            <w:r>
+              <w:rPr>
+                <w:rFonts w:ascii="Times New Roman" w:hAnsi="Times New Roman" w:cs="Times New Roman"/>
+                <w:sz w:val="20"/>
+                <w:szCs w:val="20"/>
+              </w:rPr>
+              <w:t>Instituto de Ingeniería Sanitaria</w:t>
+            </w:r>
+          </w:p>
+        </w:tc>
+      </w:tr>
+      <w:tr>
+        <w:tc>
+          <w:tcPr>
+            <w:tcW w:w="0" w:type="auto"/>
+          </w:tcPr>
+          <w:p>
+            <w:pPr>
+              <w:rPr>
+                <w:rFonts w:ascii="Times New Roman" w:hAnsi="Times New Roman" w:cs="Times New Roman"/>
+                <w:sz w:val="20"/>
+                <w:szCs w:val="20"/>
+              </w:rPr>
+            </w:pPr>
+            <w:r>
+              <w:rPr>
+                <w:rFonts w:ascii="Times New Roman" w:hAnsi="Times New Roman" w:cs="Times New Roman"/>
+                <w:sz w:val="20"/>
+                <w:szCs w:val="20"/>
+              </w:rPr>
+              <w:t>4331</w:t>
+            </w:r>
+            <w:r>
+              <w:rPr>
+                <w:rFonts w:ascii="Times New Roman" w:hAnsi="Times New Roman" w:cs="Times New Roman"/>
+                <w:sz w:val="20"/>
+                <w:szCs w:val="20"/>
+              </w:rPr>
+              <w:t xml:space="preserve"> </w:t>
+            </w:r>
+            <w:r>
+              <w:rPr>
+                <w:rFonts w:ascii="Times New Roman" w:hAnsi="Times New Roman" w:cs="Times New Roman"/>
+                <w:sz w:val="20"/>
+                <w:szCs w:val="20"/>
+              </w:rPr>
+              <w:t>-</w:t>
+            </w:r>
+            <w:r>
+              <w:rPr>
+                <w:rFonts w:ascii="Times New Roman" w:hAnsi="Times New Roman" w:cs="Times New Roman"/>
+                <w:sz w:val="20"/>
+                <w:szCs w:val="20"/>
+              </w:rPr>
+              <w:t xml:space="preserve"> </w:t>
+            </w:r>
+            <w:r>
+              <w:rPr>
+                <w:rFonts w:ascii="Times New Roman" w:hAnsi="Times New Roman" w:cs="Times New Roman"/>
+                <w:sz w:val="20"/>
+                <w:szCs w:val="20"/>
+              </w:rPr>
+              <w:t>5526</w:t>
+            </w:r>
+          </w:p>
+        </w:tc>
+        <w:tc>
+          <w:tcPr>
+            <w:tcW w:w="0" w:type="auto"/>
+          </w:tcPr>
+          <w:p>
+            <w:pPr>
+              <w:rPr>
+                <w:rFonts w:ascii="Times New Roman" w:hAnsi="Times New Roman" w:cs="Times New Roman"/>
+                <w:sz w:val="20"/>
+                <w:szCs w:val="20"/>
+              </w:rPr>
+            </w:pPr>
+            <w:r>
+              <w:rPr>
+                <w:rFonts w:ascii="Times New Roman" w:hAnsi="Times New Roman" w:cs="Times New Roman"/>
+                <w:sz w:val="20"/>
+                <w:szCs w:val="20"/>
+              </w:rPr>
+              <w:t>Laboratorio de Instrumental y Mediciones</w:t>
+            </w:r>
+          </w:p>
+        </w:tc>
+      </w:tr>
+      <w:tr>
+        <w:tc>
+          <w:tcPr>
+            <w:tcW w:w="0" w:type="auto"/>
+          </w:tcPr>
+          <w:p>
+            <w:pPr>
+              <w:rPr>
+                <w:rFonts w:ascii="Times New Roman" w:hAnsi="Times New Roman" w:cs="Times New Roman"/>
+                <w:sz w:val="20"/>
+                <w:szCs w:val="20"/>
+              </w:rPr>
+            </w:pPr>
+            <w:r>
+              <w:rPr>
+                <w:rFonts w:ascii="Times New Roman" w:hAnsi="Times New Roman" w:cs="Times New Roman"/>
+                <w:sz w:val="20"/>
+                <w:szCs w:val="20"/>
+              </w:rPr>
+              <w:t>4331</w:t>
+            </w:r>
+            <w:r>
+              <w:rPr>
+                <w:rFonts w:ascii="Times New Roman" w:hAnsi="Times New Roman" w:cs="Times New Roman"/>
+                <w:sz w:val="20"/>
+                <w:szCs w:val="20"/>
+              </w:rPr>
+              <w:t xml:space="preserve"> </w:t>
+            </w:r>
+            <w:r>
+              <w:rPr>
+                <w:rFonts w:ascii="Times New Roman" w:hAnsi="Times New Roman" w:cs="Times New Roman"/>
+                <w:sz w:val="20"/>
+                <w:szCs w:val="20"/>
+              </w:rPr>
+              <w:t>-</w:t>
+            </w:r>
+            <w:r>
+              <w:rPr>
+                <w:rFonts w:ascii="Times New Roman" w:hAnsi="Times New Roman" w:cs="Times New Roman"/>
+                <w:sz w:val="20"/>
+                <w:szCs w:val="20"/>
+              </w:rPr>
+              <w:t xml:space="preserve"> </w:t>
+            </w:r>
+            <w:r>
+              <w:rPr>
+                <w:rFonts w:ascii="Times New Roman" w:hAnsi="Times New Roman" w:cs="Times New Roman"/>
+                <w:sz w:val="20"/>
+                <w:szCs w:val="20"/>
+              </w:rPr>
+              <w:t>8851</w:t>
+            </w:r>
+          </w:p>
+        </w:tc>
+        <w:tc>
+          <w:tcPr>
+            <w:tcW w:w="0" w:type="auto"/>
+          </w:tcPr>
+          <w:p>
+            <w:pPr>
+              <w:rPr>
+                <w:rFonts w:ascii="Times New Roman" w:hAnsi="Times New Roman" w:cs="Times New Roman"/>
+                <w:sz w:val="20"/>
+                <w:szCs w:val="20"/>
+              </w:rPr>
+            </w:pPr>
+            <w:r>
+              <w:rPr>
+                <w:rFonts w:ascii="Times New Roman" w:hAnsi="Times New Roman" w:cs="Times New Roman"/>
+                <w:sz w:val="20"/>
+                <w:szCs w:val="20"/>
+              </w:rPr>
+              <w:t>Secretaria de Postgrado</w:t>
+            </w:r>
+          </w:p>
+        </w:tc>
+      </w:tr>
+      <w:tr>
+        <w:tc>
+          <w:tcPr>
+            <w:tcW w:w="0" w:type="auto"/>
+          </w:tcPr>
+          <w:p>
+            <w:pPr>
+              <w:rPr>
+                <w:rFonts w:ascii="Times New Roman" w:hAnsi="Times New Roman" w:cs="Times New Roman"/>
+                <w:sz w:val="20"/>
+                <w:szCs w:val="20"/>
+              </w:rPr>
+            </w:pPr>
+            <w:r>
+              <w:rPr>
+                <w:rFonts w:ascii="Times New Roman" w:hAnsi="Times New Roman" w:cs="Times New Roman"/>
+                <w:sz w:val="20"/>
+                <w:szCs w:val="20"/>
+              </w:rPr>
+              <w:t xml:space="preserve">4331 </w:t>
+            </w:r>
+            <w:r>
+              <w:rPr>
+                <w:rFonts w:ascii="Times New Roman" w:hAnsi="Times New Roman" w:cs="Times New Roman"/>
+                <w:sz w:val="20"/>
+                <w:szCs w:val="20"/>
+              </w:rPr>
+              <w:t>-</w:t>
+            </w:r>
+            <w:r>
+              <w:rPr>
+                <w:rFonts w:ascii="Times New Roman" w:hAnsi="Times New Roman" w:cs="Times New Roman"/>
+                <w:sz w:val="20"/>
+                <w:szCs w:val="20"/>
+              </w:rPr>
+              <w:t xml:space="preserve"> </w:t>
+            </w:r>
+            <w:r>
+              <w:rPr>
+                <w:rFonts w:ascii="Times New Roman" w:hAnsi="Times New Roman" w:cs="Times New Roman"/>
+                <w:sz w:val="20"/>
+                <w:szCs w:val="20"/>
+              </w:rPr>
+              <w:t>9877</w:t>
+            </w:r>
+          </w:p>
+        </w:tc>
+        <w:tc>
+          <w:tcPr>
+            <w:tcW w:w="0" w:type="auto"/>
+          </w:tcPr>
+          <w:p>
+            <w:pPr>
+              <w:rPr>
+                <w:rFonts w:ascii="Times New Roman" w:hAnsi="Times New Roman" w:cs="Times New Roman"/>
+                <w:sz w:val="20"/>
+                <w:szCs w:val="20"/>
+              </w:rPr>
+            </w:pPr>
+            <w:r>
+              <w:rPr>
+                <w:rFonts w:ascii="Times New Roman" w:hAnsi="Times New Roman" w:cs="Times New Roman"/>
+                <w:sz w:val="20"/>
+                <w:szCs w:val="20"/>
+              </w:rPr>
+              <w:t>Secretaria de Investigación y Doctorado</w:t>
+            </w:r>
+          </w:p>
+        </w:tc>
+      </w:tr>
+      <w:tr>
+        <w:tc>
+          <w:tcPr>
+            <w:tcW w:w="0" w:type="auto"/>
+          </w:tcPr>
+          <w:p>
+            <w:pPr>
+              <w:rPr>
+                <w:rFonts w:ascii="Times New Roman" w:hAnsi="Times New Roman" w:cs="Times New Roman"/>
+                <w:sz w:val="20"/>
+                <w:szCs w:val="20"/>
+              </w:rPr>
+            </w:pPr>
+            <w:r>
+              <w:rPr>
+                <w:rFonts w:ascii="Times New Roman" w:hAnsi="Times New Roman" w:cs="Times New Roman"/>
+                <w:sz w:val="20"/>
+                <w:szCs w:val="20"/>
+              </w:rPr>
+              <w:t>4342</w:t>
+            </w:r>
+            <w:r>
+              <w:rPr>
+                <w:rFonts w:ascii="Times New Roman" w:hAnsi="Times New Roman" w:cs="Times New Roman"/>
+                <w:sz w:val="20"/>
+                <w:szCs w:val="20"/>
+              </w:rPr>
+              <w:t xml:space="preserve"> </w:t>
+            </w:r>
+            <w:r>
+              <w:rPr>
+                <w:rFonts w:ascii="Times New Roman" w:hAnsi="Times New Roman" w:cs="Times New Roman"/>
+                <w:sz w:val="20"/>
+                <w:szCs w:val="20"/>
+              </w:rPr>
+              <w:t>-</w:t>
+            </w:r>
+            <w:r>
+              <w:rPr>
+                <w:rFonts w:ascii="Times New Roman" w:hAnsi="Times New Roman" w:cs="Times New Roman"/>
+                <w:sz w:val="20"/>
+                <w:szCs w:val="20"/>
+              </w:rPr>
+              <w:t xml:space="preserve"> </w:t>
+            </w:r>
+            <w:r>
+              <w:rPr>
+                <w:rFonts w:ascii="Times New Roman" w:hAnsi="Times New Roman" w:cs="Times New Roman"/>
+                <w:sz w:val="20"/>
+                <w:szCs w:val="20"/>
+              </w:rPr>
+              <w:t>0318</w:t>
+            </w:r>
+          </w:p>
+        </w:tc>
+        <w:tc>
+          <w:tcPr>
+            <w:tcW w:w="0" w:type="auto"/>
+          </w:tcPr>
+          <w:p>
+            <w:pPr>
+              <w:rPr>
+                <w:rFonts w:ascii="Times New Roman" w:hAnsi="Times New Roman" w:cs="Times New Roman"/>
+                <w:sz w:val="20"/>
+                <w:szCs w:val="20"/>
+              </w:rPr>
+            </w:pPr>
+            <w:r>
+              <w:rPr>
+                <w:rFonts w:ascii="Times New Roman" w:hAnsi="Times New Roman" w:cs="Times New Roman"/>
+                <w:sz w:val="20"/>
+                <w:szCs w:val="20"/>
+              </w:rPr>
+              <w:t>Secretaria de Relaciones Institucionales</w:t>
+            </w:r>
+          </w:p>
+        </w:tc>
+      </w:tr>
+      <w:tr>
+        <w:tc>
+          <w:tcPr>
+            <w:tcW w:w="0" w:type="auto"/>
+          </w:tcPr>
+          <w:p>
+            <w:pPr>
+              <w:rPr>
+                <w:rFonts w:ascii="Times New Roman" w:hAnsi="Times New Roman" w:cs="Times New Roman"/>
+                <w:sz w:val="20"/>
+                <w:szCs w:val="20"/>
+              </w:rPr>
+            </w:pPr>
+            <w:r>
+              <w:rPr>
+                <w:rFonts w:ascii="Times New Roman" w:hAnsi="Times New Roman" w:cs="Times New Roman"/>
+                <w:sz w:val="20"/>
+                <w:szCs w:val="20"/>
+              </w:rPr>
+              <w:t>4342</w:t>
+            </w:r>
+            <w:r>
+              <w:rPr>
+                <w:rFonts w:ascii="Times New Roman" w:hAnsi="Times New Roman" w:cs="Times New Roman"/>
+                <w:sz w:val="20"/>
+                <w:szCs w:val="20"/>
+              </w:rPr>
+              <w:t xml:space="preserve"> </w:t>
+            </w:r>
+            <w:r>
+              <w:rPr>
+                <w:rFonts w:ascii="Times New Roman" w:hAnsi="Times New Roman" w:cs="Times New Roman"/>
+                <w:sz w:val="20"/>
+                <w:szCs w:val="20"/>
+              </w:rPr>
+              <w:t>-</w:t>
+            </w:r>
+            <w:r>
+              <w:rPr>
+                <w:rFonts w:ascii="Times New Roman" w:hAnsi="Times New Roman" w:cs="Times New Roman"/>
+                <w:sz w:val="20"/>
+                <w:szCs w:val="20"/>
+              </w:rPr>
+              <w:t xml:space="preserve"> </w:t>
+            </w:r>
+            <w:r>
+              <w:rPr>
+                <w:rFonts w:ascii="Times New Roman" w:hAnsi="Times New Roman" w:cs="Times New Roman"/>
+                <w:sz w:val="20"/>
+                <w:szCs w:val="20"/>
+              </w:rPr>
+              <w:t>0318</w:t>
+            </w:r>
+          </w:p>
+        </w:tc>
+        <w:tc>
+          <w:tcPr>
+            <w:tcW w:w="0" w:type="auto"/>
+          </w:tcPr>
+          <w:p>
+            <w:pPr>
+              <w:rPr>
+                <w:rFonts w:ascii="Times New Roman" w:hAnsi="Times New Roman" w:cs="Times New Roman"/>
+                <w:sz w:val="20"/>
+                <w:szCs w:val="20"/>
+              </w:rPr>
+            </w:pPr>
+            <w:r>
+              <w:rPr>
+                <w:rFonts w:ascii="Times New Roman" w:hAnsi="Times New Roman" w:cs="Times New Roman"/>
+                <w:sz w:val="20"/>
+                <w:szCs w:val="20"/>
+              </w:rPr>
+              <w:t>Administración de Convenios y Trabajos a Terceros</w:t>
+            </w:r>
+          </w:p>
+        </w:tc>
+      </w:tr>
+      <w:tr>
+        <w:tc>
+          <w:tcPr>
+            <w:tcW w:w="0" w:type="auto"/>
+          </w:tcPr>
+          <w:p>
+            <w:pPr>
+              <w:rPr>
+                <w:rFonts w:ascii="Times New Roman" w:hAnsi="Times New Roman" w:cs="Times New Roman"/>
+                <w:sz w:val="20"/>
+                <w:szCs w:val="20"/>
+              </w:rPr>
+            </w:pPr>
+            <w:r>
+              <w:rPr>
+                <w:rFonts w:ascii="Times New Roman" w:hAnsi="Times New Roman" w:cs="Times New Roman"/>
+                <w:sz w:val="20"/>
+                <w:szCs w:val="20"/>
+              </w:rPr>
+              <w:t>4342</w:t>
+            </w:r>
+            <w:r>
+              <w:rPr>
+                <w:rFonts w:ascii="Times New Roman" w:hAnsi="Times New Roman" w:cs="Times New Roman"/>
+                <w:sz w:val="20"/>
+                <w:szCs w:val="20"/>
+              </w:rPr>
+              <w:t xml:space="preserve"> </w:t>
+            </w:r>
+            <w:r>
+              <w:rPr>
+                <w:rFonts w:ascii="Times New Roman" w:hAnsi="Times New Roman" w:cs="Times New Roman"/>
+                <w:sz w:val="20"/>
+                <w:szCs w:val="20"/>
+              </w:rPr>
+              <w:t>-</w:t>
+            </w:r>
+            <w:r>
+              <w:rPr>
+                <w:rFonts w:ascii="Times New Roman" w:hAnsi="Times New Roman" w:cs="Times New Roman"/>
+                <w:sz w:val="20"/>
+                <w:szCs w:val="20"/>
+              </w:rPr>
+              <w:t xml:space="preserve"> </w:t>
+            </w:r>
+            <w:r>
+              <w:rPr>
+                <w:rFonts w:ascii="Times New Roman" w:hAnsi="Times New Roman" w:cs="Times New Roman"/>
+                <w:sz w:val="20"/>
+                <w:szCs w:val="20"/>
+              </w:rPr>
+              <w:t>0318</w:t>
+            </w:r>
+          </w:p>
+        </w:tc>
+        <w:tc>
+          <w:tcPr>
+            <w:tcW w:w="0" w:type="auto"/>
+          </w:tcPr>
+          <w:p>
+            <w:pPr>
+              <w:rPr>
+                <w:rFonts w:ascii="Times New Roman" w:hAnsi="Times New Roman" w:cs="Times New Roman"/>
+                <w:sz w:val="20"/>
+                <w:szCs w:val="20"/>
+              </w:rPr>
+            </w:pPr>
+            <w:r>
+              <w:rPr>
+                <w:rFonts w:ascii="Times New Roman" w:hAnsi="Times New Roman" w:cs="Times New Roman"/>
+                <w:sz w:val="20"/>
+                <w:szCs w:val="20"/>
+              </w:rPr>
+              <w:t>Dirección de Comunicaciones Universitarias</w:t>
+            </w:r>
+          </w:p>
+        </w:tc>
+      </w:tr>
+      <w:tr>
+        <w:tc>
+          <w:tcPr>
+            <w:tcW w:w="0" w:type="auto"/>
+          </w:tcPr>
+          <w:p>
+            <w:pPr>
+              <w:rPr>
+                <w:rFonts w:ascii="Times New Roman" w:hAnsi="Times New Roman" w:cs="Times New Roman"/>
+                <w:sz w:val="20"/>
+                <w:szCs w:val="20"/>
+              </w:rPr>
+            </w:pPr>
+            <w:r>
+              <w:rPr>
+                <w:rFonts w:ascii="Times New Roman" w:hAnsi="Times New Roman" w:cs="Times New Roman"/>
+                <w:sz w:val="20"/>
+                <w:szCs w:val="20"/>
+              </w:rPr>
+              <w:t>4342</w:t>
+            </w:r>
+            <w:r>
+              <w:rPr>
+                <w:rFonts w:ascii="Times New Roman" w:hAnsi="Times New Roman" w:cs="Times New Roman"/>
+                <w:sz w:val="20"/>
+                <w:szCs w:val="20"/>
+              </w:rPr>
+              <w:t xml:space="preserve"> </w:t>
+            </w:r>
+            <w:r>
+              <w:rPr>
+                <w:rFonts w:ascii="Times New Roman" w:hAnsi="Times New Roman" w:cs="Times New Roman"/>
+                <w:sz w:val="20"/>
+                <w:szCs w:val="20"/>
+              </w:rPr>
+              <w:t>-</w:t>
+            </w:r>
+            <w:r>
+              <w:rPr>
+                <w:rFonts w:ascii="Times New Roman" w:hAnsi="Times New Roman" w:cs="Times New Roman"/>
+                <w:sz w:val="20"/>
+                <w:szCs w:val="20"/>
+              </w:rPr>
+              <w:t xml:space="preserve"> </w:t>
+            </w:r>
+            <w:r>
+              <w:rPr>
+                <w:rFonts w:ascii="Times New Roman" w:hAnsi="Times New Roman" w:cs="Times New Roman"/>
+                <w:sz w:val="20"/>
+                <w:szCs w:val="20"/>
+              </w:rPr>
+              <w:t>0318</w:t>
+            </w:r>
+          </w:p>
+        </w:tc>
+        <w:tc>
+          <w:tcPr>
+            <w:tcW w:w="0" w:type="auto"/>
+          </w:tcPr>
+          <w:p>
+            <w:pPr>
+              <w:rPr>
+                <w:rFonts w:ascii="Times New Roman" w:hAnsi="Times New Roman" w:cs="Times New Roman"/>
+                <w:sz w:val="20"/>
+                <w:szCs w:val="20"/>
+              </w:rPr>
+            </w:pPr>
+            <w:r>
+              <w:rPr>
+                <w:rFonts w:ascii="Times New Roman" w:hAnsi="Times New Roman" w:cs="Times New Roman"/>
+                <w:sz w:val="20"/>
+                <w:szCs w:val="20"/>
+              </w:rPr>
+              <w:t xml:space="preserve">Intercambios </w:t>
+            </w:r>
+            <w:r>
+              <w:rPr>
+                <w:rFonts w:ascii="Times New Roman" w:hAnsi="Times New Roman" w:cs="Times New Roman"/>
+                <w:sz w:val="20"/>
+                <w:szCs w:val="20"/>
+              </w:rPr>
+              <w:t>a</w:t>
+            </w:r>
+            <w:r>
+              <w:rPr>
+                <w:rFonts w:ascii="Times New Roman" w:hAnsi="Times New Roman" w:cs="Times New Roman"/>
+                <w:sz w:val="20"/>
+                <w:szCs w:val="20"/>
+              </w:rPr>
+              <w:t>cadémicos</w:t>
+            </w:r>
+          </w:p>
+        </w:tc>
+      </w:tr>
+      <w:tr>
+        <w:tc>
+          <w:tcPr>
+            <w:tcW w:w="0" w:type="auto"/>
+          </w:tcPr>
+          <w:p>
+            <w:pPr>
+              <w:rPr>
+                <w:rFonts w:ascii="Times New Roman" w:hAnsi="Times New Roman" w:cs="Times New Roman"/>
+                <w:sz w:val="20"/>
+                <w:szCs w:val="20"/>
+              </w:rPr>
+            </w:pPr>
+            <w:r>
+              <w:rPr>
+                <w:rFonts w:ascii="Times New Roman" w:hAnsi="Times New Roman" w:cs="Times New Roman"/>
+                <w:sz w:val="20"/>
+                <w:szCs w:val="20"/>
+              </w:rPr>
+              <w:t>4342</w:t>
+            </w:r>
+            <w:r>
+              <w:rPr>
+                <w:rFonts w:ascii="Times New Roman" w:hAnsi="Times New Roman" w:cs="Times New Roman"/>
+                <w:sz w:val="20"/>
+                <w:szCs w:val="20"/>
+              </w:rPr>
+              <w:t xml:space="preserve"> </w:t>
+            </w:r>
+            <w:r>
+              <w:rPr>
+                <w:rFonts w:ascii="Times New Roman" w:hAnsi="Times New Roman" w:cs="Times New Roman"/>
+                <w:sz w:val="20"/>
+                <w:szCs w:val="20"/>
+              </w:rPr>
+              <w:t>-</w:t>
+            </w:r>
+            <w:r>
+              <w:rPr>
+                <w:rFonts w:ascii="Times New Roman" w:hAnsi="Times New Roman" w:cs="Times New Roman"/>
+                <w:sz w:val="20"/>
+                <w:szCs w:val="20"/>
+              </w:rPr>
+              <w:t xml:space="preserve"> </w:t>
+            </w:r>
+            <w:r>
+              <w:rPr>
+                <w:rFonts w:ascii="Times New Roman" w:hAnsi="Times New Roman" w:cs="Times New Roman"/>
+                <w:sz w:val="20"/>
+                <w:szCs w:val="20"/>
+              </w:rPr>
+              <w:t>0545</w:t>
+            </w:r>
+          </w:p>
+        </w:tc>
+        <w:tc>
+          <w:tcPr>
+            <w:tcW w:w="0" w:type="auto"/>
+          </w:tcPr>
+          <w:p>
+            <w:pPr>
+              <w:rPr>
+                <w:rFonts w:ascii="Times New Roman" w:hAnsi="Times New Roman" w:cs="Times New Roman"/>
+                <w:sz w:val="20"/>
+                <w:szCs w:val="20"/>
+              </w:rPr>
+            </w:pPr>
+            <w:r>
+              <w:rPr>
+                <w:rFonts w:ascii="Times New Roman" w:hAnsi="Times New Roman" w:cs="Times New Roman"/>
+                <w:sz w:val="20"/>
+                <w:szCs w:val="20"/>
+              </w:rPr>
+              <w:t>Secretaría</w:t>
+            </w:r>
+            <w:r>
+              <w:rPr>
+                <w:rFonts w:ascii="Times New Roman" w:hAnsi="Times New Roman" w:cs="Times New Roman"/>
+                <w:sz w:val="20"/>
+                <w:szCs w:val="20"/>
+              </w:rPr>
+              <w:t xml:space="preserve"> a</w:t>
+            </w:r>
+            <w:r>
+              <w:rPr>
+                <w:rFonts w:ascii="Times New Roman" w:hAnsi="Times New Roman" w:cs="Times New Roman"/>
+                <w:sz w:val="20"/>
+                <w:szCs w:val="20"/>
+              </w:rPr>
+              <w:t>dministrativa</w:t>
+            </w:r>
+          </w:p>
+        </w:tc>
+      </w:tr>
+      <w:tr>
+        <w:tc>
+          <w:tcPr>
+            <w:tcW w:w="0" w:type="auto"/>
+          </w:tcPr>
+          <w:p>
+            <w:pPr>
+              <w:rPr>
+                <w:rFonts w:ascii="Times New Roman" w:hAnsi="Times New Roman" w:cs="Times New Roman"/>
+                <w:sz w:val="20"/>
+                <w:szCs w:val="20"/>
+              </w:rPr>
+            </w:pPr>
+            <w:r>
+              <w:rPr>
+                <w:rFonts w:ascii="Times New Roman" w:hAnsi="Times New Roman" w:cs="Times New Roman"/>
+                <w:sz w:val="20"/>
+                <w:szCs w:val="20"/>
+              </w:rPr>
+              <w:t>4342</w:t>
+            </w:r>
+            <w:r>
+              <w:rPr>
+                <w:rFonts w:ascii="Times New Roman" w:hAnsi="Times New Roman" w:cs="Times New Roman"/>
+                <w:sz w:val="20"/>
+                <w:szCs w:val="20"/>
+              </w:rPr>
+              <w:t xml:space="preserve"> </w:t>
+            </w:r>
+            <w:r>
+              <w:rPr>
+                <w:rFonts w:ascii="Times New Roman" w:hAnsi="Times New Roman" w:cs="Times New Roman"/>
+                <w:sz w:val="20"/>
+                <w:szCs w:val="20"/>
+              </w:rPr>
+              <w:t>-</w:t>
+            </w:r>
+            <w:r>
+              <w:rPr>
+                <w:rFonts w:ascii="Times New Roman" w:hAnsi="Times New Roman" w:cs="Times New Roman"/>
+                <w:sz w:val="20"/>
+                <w:szCs w:val="20"/>
+              </w:rPr>
+              <w:t xml:space="preserve"> </w:t>
+            </w:r>
+            <w:r>
+              <w:rPr>
+                <w:rFonts w:ascii="Times New Roman" w:hAnsi="Times New Roman" w:cs="Times New Roman"/>
+                <w:sz w:val="20"/>
+                <w:szCs w:val="20"/>
+              </w:rPr>
+              <w:t>2765</w:t>
+            </w:r>
+          </w:p>
+        </w:tc>
+        <w:tc>
+          <w:tcPr>
+            <w:tcW w:w="0" w:type="auto"/>
+          </w:tcPr>
+          <w:p>
+            <w:pPr>
+              <w:rPr>
+                <w:rFonts w:ascii="Times New Roman" w:hAnsi="Times New Roman" w:cs="Times New Roman"/>
+                <w:sz w:val="20"/>
+                <w:szCs w:val="20"/>
+              </w:rPr>
+            </w:pPr>
+            <w:r>
+              <w:rPr>
+                <w:rFonts w:ascii="Times New Roman" w:hAnsi="Times New Roman" w:cs="Times New Roman"/>
+                <w:sz w:val="20"/>
+                <w:szCs w:val="20"/>
+              </w:rPr>
+              <w:t>Departamento de personal</w:t>
+            </w:r>
+          </w:p>
+        </w:tc>
+      </w:tr>
+      <w:tr>
+        <w:tc>
+          <w:tcPr>
+            <w:tcW w:w="0" w:type="auto"/>
+          </w:tcPr>
+          <w:p>
+            <w:pPr>
+              <w:rPr>
+                <w:rFonts w:ascii="Times New Roman" w:hAnsi="Times New Roman" w:cs="Times New Roman"/>
+                <w:sz w:val="20"/>
+                <w:szCs w:val="20"/>
+              </w:rPr>
+            </w:pPr>
+            <w:r>
+              <w:rPr>
+                <w:rFonts w:ascii="Times New Roman" w:hAnsi="Times New Roman" w:cs="Times New Roman"/>
+                <w:sz w:val="20"/>
+                <w:szCs w:val="20"/>
+              </w:rPr>
+              <w:t>4342</w:t>
+            </w:r>
+            <w:r>
+              <w:rPr>
+                <w:rFonts w:ascii="Times New Roman" w:hAnsi="Times New Roman" w:cs="Times New Roman"/>
+                <w:sz w:val="20"/>
+                <w:szCs w:val="20"/>
+              </w:rPr>
+              <w:t xml:space="preserve"> </w:t>
+            </w:r>
+            <w:r>
+              <w:rPr>
+                <w:rFonts w:ascii="Times New Roman" w:hAnsi="Times New Roman" w:cs="Times New Roman"/>
+                <w:sz w:val="20"/>
+                <w:szCs w:val="20"/>
+              </w:rPr>
+              <w:t>-</w:t>
+            </w:r>
+            <w:r>
+              <w:rPr>
+                <w:rFonts w:ascii="Times New Roman" w:hAnsi="Times New Roman" w:cs="Times New Roman"/>
+                <w:sz w:val="20"/>
+                <w:szCs w:val="20"/>
+              </w:rPr>
+              <w:t xml:space="preserve"> </w:t>
+            </w:r>
+            <w:r>
+              <w:rPr>
+                <w:rFonts w:ascii="Times New Roman" w:hAnsi="Times New Roman" w:cs="Times New Roman"/>
+                <w:sz w:val="20"/>
+                <w:szCs w:val="20"/>
+              </w:rPr>
+              <w:t>2659</w:t>
+            </w:r>
+          </w:p>
+        </w:tc>
+        <w:tc>
+          <w:tcPr>
+            <w:tcW w:w="0" w:type="auto"/>
+          </w:tcPr>
+          <w:p>
+            <w:pPr>
+              <w:rPr>
+                <w:rFonts w:ascii="Times New Roman" w:hAnsi="Times New Roman" w:cs="Times New Roman"/>
+                <w:sz w:val="20"/>
+                <w:szCs w:val="20"/>
+              </w:rPr>
+            </w:pPr>
+            <w:r>
+              <w:rPr>
+                <w:rFonts w:ascii="Times New Roman" w:hAnsi="Times New Roman" w:cs="Times New Roman"/>
+                <w:sz w:val="20"/>
+                <w:szCs w:val="20"/>
+              </w:rPr>
+              <w:t>Secretaría a</w:t>
+            </w:r>
+            <w:r>
+              <w:rPr>
+                <w:rFonts w:ascii="Times New Roman" w:hAnsi="Times New Roman" w:cs="Times New Roman"/>
+                <w:sz w:val="20"/>
+                <w:szCs w:val="20"/>
+              </w:rPr>
+              <w:t>cadémica</w:t>
+            </w:r>
+          </w:p>
+        </w:tc>
+      </w:tr>
+      <w:tr>
+        <w:tc>
+          <w:tcPr>
+            <w:tcW w:w="0" w:type="auto"/>
+          </w:tcPr>
+          <w:p>
+            <w:pPr>
+              <w:rPr>
+                <w:rFonts w:ascii="Times New Roman" w:hAnsi="Times New Roman" w:cs="Times New Roman"/>
+                <w:sz w:val="20"/>
+                <w:szCs w:val="20"/>
+              </w:rPr>
+            </w:pPr>
+            <w:r>
+              <w:rPr>
+                <w:rFonts w:ascii="Times New Roman" w:hAnsi="Times New Roman" w:cs="Times New Roman"/>
+                <w:sz w:val="20"/>
+                <w:szCs w:val="20"/>
+              </w:rPr>
+              <w:t>4342</w:t>
+            </w:r>
+            <w:r>
+              <w:rPr>
+                <w:rFonts w:ascii="Times New Roman" w:hAnsi="Times New Roman" w:cs="Times New Roman"/>
+                <w:sz w:val="20"/>
+                <w:szCs w:val="20"/>
+              </w:rPr>
+              <w:t xml:space="preserve"> </w:t>
+            </w:r>
+            <w:r>
+              <w:rPr>
+                <w:rFonts w:ascii="Times New Roman" w:hAnsi="Times New Roman" w:cs="Times New Roman"/>
+                <w:sz w:val="20"/>
+                <w:szCs w:val="20"/>
+              </w:rPr>
+              <w:t>-</w:t>
+            </w:r>
+            <w:r>
+              <w:rPr>
+                <w:rFonts w:ascii="Times New Roman" w:hAnsi="Times New Roman" w:cs="Times New Roman"/>
+                <w:sz w:val="20"/>
+                <w:szCs w:val="20"/>
+              </w:rPr>
+              <w:t xml:space="preserve"> </w:t>
+            </w:r>
+            <w:r>
+              <w:rPr>
+                <w:rFonts w:ascii="Times New Roman" w:hAnsi="Times New Roman" w:cs="Times New Roman"/>
+                <w:sz w:val="20"/>
+                <w:szCs w:val="20"/>
+              </w:rPr>
+              <w:t>4872</w:t>
+            </w:r>
+          </w:p>
+        </w:tc>
+        <w:tc>
+          <w:tcPr>
+            <w:tcW w:w="0" w:type="auto"/>
+          </w:tcPr>
+          <w:p>
+            <w:pPr>
+              <w:rPr>
+                <w:rFonts w:ascii="Times New Roman" w:hAnsi="Times New Roman" w:cs="Times New Roman"/>
+                <w:sz w:val="20"/>
+                <w:szCs w:val="20"/>
+              </w:rPr>
+            </w:pPr>
+          </w:p>
+        </w:tc>
+      </w:tr>
+      <w:tr>
+        <w:tc>
+          <w:tcPr>
+            <w:tcW w:w="0" w:type="auto"/>
+          </w:tcPr>
+          <w:p>
+            <w:pPr>
+              <w:rPr>
+                <w:rFonts w:ascii="Times New Roman" w:hAnsi="Times New Roman" w:cs="Times New Roman"/>
+                <w:sz w:val="20"/>
+                <w:szCs w:val="20"/>
+              </w:rPr>
+            </w:pPr>
+            <w:r>
+              <w:rPr>
+                <w:rFonts w:ascii="Times New Roman" w:hAnsi="Times New Roman" w:cs="Times New Roman"/>
+                <w:sz w:val="20"/>
+                <w:szCs w:val="20"/>
+              </w:rPr>
+              <w:t>4342</w:t>
+            </w:r>
+            <w:r>
+              <w:rPr>
+                <w:rFonts w:ascii="Times New Roman" w:hAnsi="Times New Roman" w:cs="Times New Roman"/>
+                <w:sz w:val="20"/>
+                <w:szCs w:val="20"/>
+              </w:rPr>
+              <w:t xml:space="preserve"> </w:t>
+            </w:r>
+            <w:r>
+              <w:rPr>
+                <w:rFonts w:ascii="Times New Roman" w:hAnsi="Times New Roman" w:cs="Times New Roman"/>
+                <w:sz w:val="20"/>
+                <w:szCs w:val="20"/>
+              </w:rPr>
+              <w:t>-</w:t>
+            </w:r>
+            <w:r>
+              <w:rPr>
+                <w:rFonts w:ascii="Times New Roman" w:hAnsi="Times New Roman" w:cs="Times New Roman"/>
+                <w:sz w:val="20"/>
+                <w:szCs w:val="20"/>
+              </w:rPr>
+              <w:t xml:space="preserve"> </w:t>
+            </w:r>
+            <w:r>
+              <w:rPr>
+                <w:rFonts w:ascii="Times New Roman" w:hAnsi="Times New Roman" w:cs="Times New Roman"/>
+                <w:sz w:val="20"/>
+                <w:szCs w:val="20"/>
+              </w:rPr>
+              <w:t>6867</w:t>
+            </w:r>
+          </w:p>
+        </w:tc>
+        <w:tc>
+          <w:tcPr>
+            <w:tcW w:w="0" w:type="auto"/>
+          </w:tcPr>
+          <w:p>
+            <w:pPr>
+              <w:rPr>
+                <w:rFonts w:ascii="Times New Roman" w:hAnsi="Times New Roman" w:cs="Times New Roman"/>
+                <w:sz w:val="20"/>
+                <w:szCs w:val="20"/>
+              </w:rPr>
+            </w:pPr>
+            <w:r>
+              <w:rPr>
+                <w:rFonts w:ascii="Times New Roman" w:hAnsi="Times New Roman" w:cs="Times New Roman"/>
+                <w:sz w:val="20"/>
+                <w:szCs w:val="20"/>
+              </w:rPr>
+              <w:t>Secretaria de extensión</w:t>
+            </w:r>
+            <w:r>
+              <w:rPr>
+                <w:rFonts w:ascii="Times New Roman" w:hAnsi="Times New Roman" w:cs="Times New Roman"/>
+                <w:sz w:val="20"/>
+                <w:szCs w:val="20"/>
+              </w:rPr>
+              <w:t xml:space="preserve"> </w:t>
+            </w:r>
+            <w:r>
+              <w:rPr>
+                <w:rFonts w:ascii="Times New Roman" w:hAnsi="Times New Roman" w:cs="Times New Roman"/>
+                <w:sz w:val="20"/>
+                <w:szCs w:val="20"/>
+              </w:rPr>
+              <w:t>Universitaria (Pasantías)</w:t>
+            </w:r>
+          </w:p>
+        </w:tc>
+      </w:tr>
+      <w:tr>
+        <w:tc>
+          <w:tcPr>
+            <w:tcW w:w="0" w:type="auto"/>
+          </w:tcPr>
+          <w:p>
+            <w:pPr>
+              <w:rPr>
+                <w:rFonts w:ascii="Times New Roman" w:hAnsi="Times New Roman" w:cs="Times New Roman"/>
+                <w:sz w:val="20"/>
+                <w:szCs w:val="20"/>
+              </w:rPr>
+            </w:pPr>
+            <w:r>
+              <w:rPr>
+                <w:rFonts w:ascii="Times New Roman" w:hAnsi="Times New Roman" w:cs="Times New Roman"/>
+                <w:sz w:val="20"/>
+                <w:szCs w:val="20"/>
+              </w:rPr>
+              <w:t xml:space="preserve">4342 - </w:t>
+            </w:r>
+            <w:r>
+              <w:rPr>
+                <w:rFonts w:ascii="Times New Roman" w:hAnsi="Times New Roman" w:cs="Times New Roman"/>
+                <w:sz w:val="20"/>
+                <w:szCs w:val="20"/>
+              </w:rPr>
+              <w:t>7261</w:t>
+            </w:r>
+          </w:p>
+        </w:tc>
+        <w:tc>
+          <w:tcPr>
+            <w:tcW w:w="0" w:type="auto"/>
+          </w:tcPr>
+          <w:p>
+            <w:pPr>
+              <w:rPr>
+                <w:rFonts w:ascii="Times New Roman" w:hAnsi="Times New Roman" w:cs="Times New Roman"/>
+                <w:sz w:val="20"/>
+                <w:szCs w:val="20"/>
+              </w:rPr>
+            </w:pPr>
+            <w:r>
+              <w:rPr>
+                <w:rFonts w:ascii="Times New Roman" w:hAnsi="Times New Roman" w:cs="Times New Roman"/>
+                <w:sz w:val="20"/>
+                <w:szCs w:val="20"/>
+              </w:rPr>
+              <w:t>Secretaria académica</w:t>
+            </w:r>
+          </w:p>
+        </w:tc>
+      </w:tr>
+      <w:tr>
+        <w:tc>
+          <w:tcPr>
+            <w:tcW w:w="0" w:type="auto"/>
+          </w:tcPr>
+          <w:p>
+            <w:pPr>
+              <w:rPr>
+                <w:rFonts w:ascii="Times New Roman" w:hAnsi="Times New Roman" w:cs="Times New Roman"/>
+                <w:sz w:val="20"/>
+                <w:szCs w:val="20"/>
+              </w:rPr>
+            </w:pPr>
+            <w:r>
+              <w:rPr>
+                <w:rFonts w:ascii="Times New Roman" w:hAnsi="Times New Roman" w:cs="Times New Roman"/>
+                <w:sz w:val="20"/>
+                <w:szCs w:val="20"/>
+              </w:rPr>
+              <w:t>4342</w:t>
+            </w:r>
+            <w:r>
+              <w:rPr>
+                <w:rFonts w:ascii="Times New Roman" w:hAnsi="Times New Roman" w:cs="Times New Roman"/>
+                <w:sz w:val="20"/>
+                <w:szCs w:val="20"/>
+              </w:rPr>
+              <w:t xml:space="preserve"> </w:t>
+            </w:r>
+            <w:r>
+              <w:rPr>
+                <w:rFonts w:ascii="Times New Roman" w:hAnsi="Times New Roman" w:cs="Times New Roman"/>
+                <w:sz w:val="20"/>
+                <w:szCs w:val="20"/>
+              </w:rPr>
+              <w:t>-</w:t>
+            </w:r>
+            <w:r>
+              <w:rPr>
+                <w:rFonts w:ascii="Times New Roman" w:hAnsi="Times New Roman" w:cs="Times New Roman"/>
+                <w:sz w:val="20"/>
+                <w:szCs w:val="20"/>
+              </w:rPr>
+              <w:t xml:space="preserve"> </w:t>
+            </w:r>
+            <w:r>
+              <w:rPr>
+                <w:rFonts w:ascii="Times New Roman" w:hAnsi="Times New Roman" w:cs="Times New Roman"/>
+                <w:sz w:val="20"/>
+                <w:szCs w:val="20"/>
+              </w:rPr>
+              <w:t>7966</w:t>
+            </w:r>
+          </w:p>
+        </w:tc>
+        <w:tc>
+          <w:tcPr>
+            <w:tcW w:w="0" w:type="auto"/>
+          </w:tcPr>
+          <w:p>
+            <w:pPr>
+              <w:rPr>
+                <w:rFonts w:ascii="Times New Roman" w:hAnsi="Times New Roman" w:cs="Times New Roman"/>
+                <w:sz w:val="20"/>
+                <w:szCs w:val="20"/>
+              </w:rPr>
+            </w:pPr>
+            <w:r>
+              <w:rPr>
+                <w:rFonts w:ascii="Times New Roman" w:hAnsi="Times New Roman" w:cs="Times New Roman"/>
+                <w:sz w:val="20"/>
+                <w:szCs w:val="20"/>
+              </w:rPr>
+              <w:t>Departamento de d</w:t>
+            </w:r>
+            <w:r>
+              <w:rPr>
+                <w:rFonts w:ascii="Times New Roman" w:hAnsi="Times New Roman" w:cs="Times New Roman"/>
+                <w:sz w:val="20"/>
+                <w:szCs w:val="20"/>
+              </w:rPr>
+              <w:t>ocentes</w:t>
+            </w:r>
+          </w:p>
+        </w:tc>
+      </w:tr>
+      <w:tr>
+        <w:tc>
+          <w:tcPr>
+            <w:tcW w:w="0" w:type="auto"/>
+          </w:tcPr>
+          <w:p>
+            <w:pPr>
+              <w:rPr>
+                <w:rFonts w:ascii="Times New Roman" w:hAnsi="Times New Roman" w:cs="Times New Roman"/>
+                <w:sz w:val="20"/>
+                <w:szCs w:val="20"/>
+              </w:rPr>
+            </w:pPr>
+            <w:r>
+              <w:rPr>
+                <w:rFonts w:ascii="Times New Roman" w:hAnsi="Times New Roman" w:cs="Times New Roman"/>
+                <w:sz w:val="20"/>
+                <w:szCs w:val="20"/>
+              </w:rPr>
+              <w:t>4342</w:t>
+            </w:r>
+            <w:r>
+              <w:rPr>
+                <w:rFonts w:ascii="Times New Roman" w:hAnsi="Times New Roman" w:cs="Times New Roman"/>
+                <w:sz w:val="20"/>
+                <w:szCs w:val="20"/>
+              </w:rPr>
+              <w:t xml:space="preserve"> </w:t>
+            </w:r>
+            <w:r>
+              <w:rPr>
+                <w:rFonts w:ascii="Times New Roman" w:hAnsi="Times New Roman" w:cs="Times New Roman"/>
+                <w:sz w:val="20"/>
+                <w:szCs w:val="20"/>
+              </w:rPr>
+              <w:t>-</w:t>
+            </w:r>
+            <w:r>
+              <w:rPr>
+                <w:rFonts w:ascii="Times New Roman" w:hAnsi="Times New Roman" w:cs="Times New Roman"/>
+                <w:sz w:val="20"/>
+                <w:szCs w:val="20"/>
+              </w:rPr>
+              <w:t xml:space="preserve"> </w:t>
+            </w:r>
+            <w:r>
+              <w:rPr>
+                <w:rFonts w:ascii="Times New Roman" w:hAnsi="Times New Roman" w:cs="Times New Roman"/>
+                <w:sz w:val="20"/>
+                <w:szCs w:val="20"/>
+              </w:rPr>
+              <w:t>9184</w:t>
+            </w:r>
+          </w:p>
+        </w:tc>
+        <w:tc>
+          <w:tcPr>
+            <w:tcW w:w="0" w:type="auto"/>
+          </w:tcPr>
+          <w:p>
+            <w:pPr>
+              <w:rPr>
+                <w:rFonts w:ascii="Times New Roman" w:hAnsi="Times New Roman" w:cs="Times New Roman"/>
+                <w:sz w:val="20"/>
+                <w:szCs w:val="20"/>
+              </w:rPr>
+            </w:pPr>
+            <w:r>
+              <w:rPr>
+                <w:rFonts w:ascii="Times New Roman" w:hAnsi="Times New Roman" w:cs="Times New Roman"/>
+                <w:sz w:val="20"/>
+                <w:szCs w:val="20"/>
+              </w:rPr>
+              <w:t>Departamento de alumnos</w:t>
+            </w:r>
+          </w:p>
+        </w:tc>
+      </w:tr>
+      <w:tr>
+        <w:tc>
+          <w:tcPr>
+            <w:tcW w:w="0" w:type="auto"/>
+          </w:tcPr>
+          <w:p>
+            <w:pPr>
+              <w:rPr>
+                <w:rFonts w:ascii="Times New Roman" w:hAnsi="Times New Roman" w:cs="Times New Roman"/>
+                <w:sz w:val="20"/>
+                <w:szCs w:val="20"/>
+              </w:rPr>
+            </w:pPr>
+            <w:r>
+              <w:rPr>
+                <w:rFonts w:ascii="Times New Roman" w:hAnsi="Times New Roman" w:cs="Times New Roman"/>
+                <w:sz w:val="20"/>
+                <w:szCs w:val="20"/>
+              </w:rPr>
+              <w:t xml:space="preserve">4342 - </w:t>
+            </w:r>
+            <w:r>
+              <w:rPr>
+                <w:rFonts w:ascii="Times New Roman" w:hAnsi="Times New Roman" w:cs="Times New Roman"/>
+                <w:sz w:val="20"/>
+                <w:szCs w:val="20"/>
+              </w:rPr>
+              <w:t>9209</w:t>
+            </w:r>
+          </w:p>
+        </w:tc>
+        <w:tc>
+          <w:tcPr>
+            <w:tcW w:w="0" w:type="auto"/>
+          </w:tcPr>
+          <w:p>
+            <w:pPr>
+              <w:rPr>
+                <w:rFonts w:ascii="Times New Roman" w:hAnsi="Times New Roman" w:cs="Times New Roman"/>
+                <w:sz w:val="20"/>
+                <w:szCs w:val="20"/>
+              </w:rPr>
+            </w:pPr>
+            <w:r>
+              <w:rPr>
+                <w:rFonts w:ascii="Times New Roman" w:hAnsi="Times New Roman" w:cs="Times New Roman"/>
+                <w:sz w:val="20"/>
+                <w:szCs w:val="20"/>
+              </w:rPr>
+              <w:t>Departamento de P</w:t>
+            </w:r>
+            <w:r>
+              <w:rPr>
+                <w:rFonts w:ascii="Times New Roman" w:hAnsi="Times New Roman" w:cs="Times New Roman"/>
+                <w:sz w:val="20"/>
+                <w:szCs w:val="20"/>
+              </w:rPr>
+              <w:t>ersonal</w:t>
+            </w:r>
+          </w:p>
+        </w:tc>
+      </w:tr>
+      <w:tr>
+        <w:tc>
+          <w:tcPr>
+            <w:tcW w:w="0" w:type="auto"/>
+          </w:tcPr>
+          <w:p>
+            <w:pPr>
+              <w:rPr>
+                <w:rFonts w:ascii="Times New Roman" w:hAnsi="Times New Roman" w:cs="Times New Roman"/>
+                <w:sz w:val="20"/>
+                <w:szCs w:val="20"/>
+              </w:rPr>
+            </w:pPr>
+            <w:r>
+              <w:rPr>
+                <w:rFonts w:ascii="Times New Roman" w:hAnsi="Times New Roman" w:cs="Times New Roman"/>
+                <w:sz w:val="20"/>
+                <w:szCs w:val="20"/>
+              </w:rPr>
+              <w:t xml:space="preserve">4342 - </w:t>
+            </w:r>
+            <w:r>
+              <w:rPr>
+                <w:rFonts w:ascii="Times New Roman" w:hAnsi="Times New Roman" w:cs="Times New Roman"/>
+                <w:sz w:val="20"/>
+                <w:szCs w:val="20"/>
+              </w:rPr>
+              <w:t>9231</w:t>
+            </w:r>
+          </w:p>
+        </w:tc>
+        <w:tc>
+          <w:tcPr>
+            <w:tcW w:w="0" w:type="auto"/>
+          </w:tcPr>
+          <w:p>
+            <w:pPr>
+              <w:rPr>
+                <w:rFonts w:ascii="Times New Roman" w:hAnsi="Times New Roman" w:cs="Times New Roman"/>
+                <w:sz w:val="20"/>
+                <w:szCs w:val="20"/>
+              </w:rPr>
+            </w:pPr>
+            <w:r>
+              <w:rPr>
+                <w:rFonts w:ascii="Times New Roman" w:hAnsi="Times New Roman" w:cs="Times New Roman"/>
+                <w:sz w:val="20"/>
+                <w:szCs w:val="20"/>
+              </w:rPr>
+              <w:t>Departamento de alumnos</w:t>
+            </w:r>
+          </w:p>
+        </w:tc>
+      </w:tr>
+      <w:tr>
+        <w:tc>
+          <w:tcPr>
+            <w:tcW w:w="0" w:type="auto"/>
+          </w:tcPr>
+          <w:p>
+            <w:pPr>
+              <w:rPr>
+                <w:rFonts w:ascii="Times New Roman" w:hAnsi="Times New Roman" w:cs="Times New Roman"/>
+                <w:sz w:val="20"/>
+                <w:szCs w:val="20"/>
+              </w:rPr>
+            </w:pPr>
+            <w:r>
+              <w:rPr>
+                <w:rFonts w:ascii="Times New Roman" w:hAnsi="Times New Roman" w:cs="Times New Roman"/>
+                <w:sz w:val="20"/>
+                <w:szCs w:val="20"/>
+              </w:rPr>
+              <w:t>4343</w:t>
+            </w:r>
+            <w:r>
+              <w:rPr>
+                <w:rFonts w:ascii="Times New Roman" w:hAnsi="Times New Roman" w:cs="Times New Roman"/>
+                <w:sz w:val="20"/>
+                <w:szCs w:val="20"/>
+              </w:rPr>
+              <w:t xml:space="preserve"> </w:t>
+            </w:r>
+            <w:r>
+              <w:rPr>
+                <w:rFonts w:ascii="Times New Roman" w:hAnsi="Times New Roman" w:cs="Times New Roman"/>
+                <w:sz w:val="20"/>
+                <w:szCs w:val="20"/>
+              </w:rPr>
+              <w:t>-</w:t>
+            </w:r>
+            <w:r>
+              <w:rPr>
+                <w:rFonts w:ascii="Times New Roman" w:hAnsi="Times New Roman" w:cs="Times New Roman"/>
+                <w:sz w:val="20"/>
+                <w:szCs w:val="20"/>
+              </w:rPr>
+              <w:t xml:space="preserve"> </w:t>
+            </w:r>
+            <w:r>
+              <w:rPr>
+                <w:rFonts w:ascii="Times New Roman" w:hAnsi="Times New Roman" w:cs="Times New Roman"/>
+                <w:sz w:val="20"/>
+                <w:szCs w:val="20"/>
+              </w:rPr>
+              <w:t>0891</w:t>
+            </w:r>
+          </w:p>
+        </w:tc>
+        <w:tc>
+          <w:tcPr>
+            <w:tcW w:w="0" w:type="auto"/>
+          </w:tcPr>
+          <w:p>
+            <w:pPr>
+              <w:rPr>
+                <w:rFonts w:ascii="Times New Roman" w:hAnsi="Times New Roman" w:cs="Times New Roman"/>
+                <w:sz w:val="20"/>
+                <w:szCs w:val="20"/>
+              </w:rPr>
+            </w:pPr>
+            <w:r>
+              <w:rPr>
+                <w:rFonts w:ascii="Times New Roman" w:hAnsi="Times New Roman" w:cs="Times New Roman"/>
+                <w:sz w:val="20"/>
+                <w:szCs w:val="20"/>
+              </w:rPr>
+              <w:t>Conmutador</w:t>
+            </w:r>
+          </w:p>
+        </w:tc>
+      </w:tr>
+      <w:tr>
+        <w:tc>
+          <w:tcPr>
+            <w:tcW w:w="0" w:type="auto"/>
+          </w:tcPr>
+          <w:p>
+            <w:pPr>
+              <w:rPr>
+                <w:rFonts w:ascii="Times New Roman" w:hAnsi="Times New Roman" w:cs="Times New Roman"/>
+                <w:sz w:val="20"/>
+                <w:szCs w:val="20"/>
+              </w:rPr>
+            </w:pPr>
+            <w:r>
+              <w:rPr>
+                <w:rFonts w:ascii="Times New Roman" w:hAnsi="Times New Roman" w:cs="Times New Roman"/>
+                <w:sz w:val="20"/>
+                <w:szCs w:val="20"/>
+              </w:rPr>
+              <w:t xml:space="preserve">4343 - </w:t>
+            </w:r>
+            <w:r>
+              <w:rPr>
+                <w:rFonts w:ascii="Times New Roman" w:hAnsi="Times New Roman" w:cs="Times New Roman"/>
+                <w:sz w:val="20"/>
+                <w:szCs w:val="20"/>
+              </w:rPr>
+              <w:t>0899</w:t>
+            </w:r>
+          </w:p>
+        </w:tc>
+        <w:tc>
+          <w:tcPr>
+            <w:tcW w:w="0" w:type="auto"/>
+          </w:tcPr>
+          <w:p>
+            <w:pPr>
+              <w:rPr>
+                <w:rFonts w:ascii="Times New Roman" w:hAnsi="Times New Roman" w:cs="Times New Roman"/>
+                <w:sz w:val="20"/>
+                <w:szCs w:val="20"/>
+              </w:rPr>
+            </w:pPr>
+            <w:r>
+              <w:rPr>
+                <w:rFonts w:ascii="Times New Roman" w:hAnsi="Times New Roman" w:cs="Times New Roman"/>
+                <w:sz w:val="20"/>
+                <w:szCs w:val="20"/>
+              </w:rPr>
+              <w:t>Conmutador</w:t>
+            </w:r>
+          </w:p>
+        </w:tc>
+      </w:tr>
+      <w:tr>
+        <w:tc>
+          <w:tcPr>
+            <w:tcW w:w="0" w:type="auto"/>
+          </w:tcPr>
+          <w:p>
+            <w:pPr>
+              <w:rPr>
+                <w:rFonts w:ascii="Times New Roman" w:hAnsi="Times New Roman" w:cs="Times New Roman"/>
+                <w:sz w:val="20"/>
+                <w:szCs w:val="20"/>
+              </w:rPr>
+            </w:pPr>
+            <w:r>
+              <w:rPr>
+                <w:rFonts w:ascii="Times New Roman" w:hAnsi="Times New Roman" w:cs="Times New Roman"/>
+                <w:sz w:val="20"/>
+                <w:szCs w:val="20"/>
+              </w:rPr>
+              <w:t>4343</w:t>
+            </w:r>
+            <w:r>
+              <w:rPr>
+                <w:rFonts w:ascii="Times New Roman" w:hAnsi="Times New Roman" w:cs="Times New Roman"/>
+                <w:sz w:val="20"/>
+                <w:szCs w:val="20"/>
+              </w:rPr>
+              <w:t xml:space="preserve"> - </w:t>
+            </w:r>
+            <w:r>
+              <w:rPr>
+                <w:rFonts w:ascii="Times New Roman" w:hAnsi="Times New Roman" w:cs="Times New Roman"/>
+                <w:sz w:val="20"/>
+                <w:szCs w:val="20"/>
+              </w:rPr>
+              <w:t>1156</w:t>
+            </w:r>
+          </w:p>
+        </w:tc>
+        <w:tc>
+          <w:tcPr>
+            <w:tcW w:w="0" w:type="auto"/>
+          </w:tcPr>
+          <w:p>
+            <w:pPr>
+              <w:rPr>
+                <w:rFonts w:ascii="Times New Roman" w:hAnsi="Times New Roman" w:cs="Times New Roman"/>
+                <w:sz w:val="20"/>
+                <w:szCs w:val="20"/>
+              </w:rPr>
+            </w:pPr>
+            <w:r>
+              <w:rPr>
+                <w:rFonts w:ascii="Times New Roman" w:hAnsi="Times New Roman" w:cs="Times New Roman"/>
+                <w:sz w:val="20"/>
+                <w:szCs w:val="20"/>
+              </w:rPr>
+              <w:t>Secretaria de infraestructura</w:t>
+            </w:r>
+          </w:p>
+        </w:tc>
+      </w:tr>
+      <w:tr>
+        <w:tc>
+          <w:tcPr>
+            <w:tcW w:w="0" w:type="auto"/>
+          </w:tcPr>
+          <w:p>
+            <w:pPr>
+              <w:rPr>
+                <w:rFonts w:ascii="Times New Roman" w:hAnsi="Times New Roman" w:cs="Times New Roman"/>
+                <w:sz w:val="20"/>
+                <w:szCs w:val="20"/>
+              </w:rPr>
+            </w:pPr>
+            <w:r>
+              <w:rPr>
+                <w:rFonts w:ascii="Times New Roman" w:hAnsi="Times New Roman" w:cs="Times New Roman"/>
+                <w:sz w:val="20"/>
+                <w:szCs w:val="20"/>
+              </w:rPr>
+              <w:t>4343</w:t>
+            </w:r>
+            <w:r>
+              <w:rPr>
+                <w:rFonts w:ascii="Times New Roman" w:hAnsi="Times New Roman" w:cs="Times New Roman"/>
+                <w:sz w:val="20"/>
+                <w:szCs w:val="20"/>
+              </w:rPr>
+              <w:t xml:space="preserve"> </w:t>
+            </w:r>
+            <w:r>
+              <w:rPr>
+                <w:rFonts w:ascii="Times New Roman" w:hAnsi="Times New Roman" w:cs="Times New Roman"/>
+                <w:sz w:val="20"/>
+                <w:szCs w:val="20"/>
+              </w:rPr>
+              <w:t>-</w:t>
+            </w:r>
+            <w:r>
+              <w:rPr>
+                <w:rFonts w:ascii="Times New Roman" w:hAnsi="Times New Roman" w:cs="Times New Roman"/>
+                <w:sz w:val="20"/>
+                <w:szCs w:val="20"/>
+              </w:rPr>
+              <w:t xml:space="preserve"> </w:t>
+            </w:r>
+            <w:r>
+              <w:rPr>
+                <w:rFonts w:ascii="Times New Roman" w:hAnsi="Times New Roman" w:cs="Times New Roman"/>
+                <w:sz w:val="20"/>
+                <w:szCs w:val="20"/>
+              </w:rPr>
+              <w:t>1156</w:t>
+            </w:r>
+          </w:p>
+        </w:tc>
+        <w:tc>
+          <w:tcPr>
+            <w:tcW w:w="0" w:type="auto"/>
+          </w:tcPr>
+          <w:p>
+            <w:pPr>
+              <w:rPr>
+                <w:rFonts w:ascii="Times New Roman" w:hAnsi="Times New Roman" w:cs="Times New Roman"/>
+                <w:sz w:val="20"/>
+                <w:szCs w:val="20"/>
+              </w:rPr>
+            </w:pPr>
+            <w:r>
+              <w:rPr>
+                <w:rFonts w:ascii="Times New Roman" w:hAnsi="Times New Roman" w:cs="Times New Roman"/>
+                <w:sz w:val="20"/>
+                <w:szCs w:val="20"/>
+              </w:rPr>
+              <w:t>Subsecretaria de Obras y Mantenimiento</w:t>
+            </w:r>
+          </w:p>
+        </w:tc>
+      </w:tr>
+      <w:tr>
+        <w:tc>
+          <w:tcPr>
+            <w:tcW w:w="0" w:type="auto"/>
+          </w:tcPr>
+          <w:p>
+            <w:pPr>
+              <w:rPr>
+                <w:rFonts w:ascii="Times New Roman" w:hAnsi="Times New Roman" w:cs="Times New Roman"/>
+                <w:sz w:val="20"/>
+                <w:szCs w:val="20"/>
+              </w:rPr>
+            </w:pPr>
+            <w:r>
+              <w:rPr>
+                <w:rFonts w:ascii="Times New Roman" w:hAnsi="Times New Roman" w:cs="Times New Roman"/>
+                <w:sz w:val="20"/>
+                <w:szCs w:val="20"/>
+              </w:rPr>
+              <w:t>4343</w:t>
+            </w:r>
+            <w:r>
+              <w:rPr>
+                <w:rFonts w:ascii="Times New Roman" w:hAnsi="Times New Roman" w:cs="Times New Roman"/>
+                <w:sz w:val="20"/>
+                <w:szCs w:val="20"/>
+              </w:rPr>
+              <w:t xml:space="preserve"> </w:t>
+            </w:r>
+            <w:r>
+              <w:rPr>
+                <w:rFonts w:ascii="Times New Roman" w:hAnsi="Times New Roman" w:cs="Times New Roman"/>
+                <w:sz w:val="20"/>
+                <w:szCs w:val="20"/>
+              </w:rPr>
+              <w:t>-</w:t>
+            </w:r>
+            <w:r>
+              <w:rPr>
+                <w:rFonts w:ascii="Times New Roman" w:hAnsi="Times New Roman" w:cs="Times New Roman"/>
+                <w:sz w:val="20"/>
+                <w:szCs w:val="20"/>
+              </w:rPr>
+              <w:t xml:space="preserve"> </w:t>
+            </w:r>
+            <w:r>
+              <w:rPr>
+                <w:rFonts w:ascii="Times New Roman" w:hAnsi="Times New Roman" w:cs="Times New Roman"/>
+                <w:sz w:val="20"/>
+                <w:szCs w:val="20"/>
+              </w:rPr>
+              <w:t>1418</w:t>
+            </w:r>
+          </w:p>
+        </w:tc>
+        <w:tc>
+          <w:tcPr>
+            <w:tcW w:w="0" w:type="auto"/>
+          </w:tcPr>
+          <w:p>
+            <w:pPr>
+              <w:rPr>
+                <w:rFonts w:ascii="Times New Roman" w:hAnsi="Times New Roman" w:cs="Times New Roman"/>
+                <w:sz w:val="20"/>
+                <w:szCs w:val="20"/>
+              </w:rPr>
+            </w:pPr>
+            <w:r>
+              <w:rPr>
+                <w:rFonts w:ascii="Times New Roman" w:hAnsi="Times New Roman" w:cs="Times New Roman"/>
+                <w:sz w:val="20"/>
+                <w:szCs w:val="20"/>
+              </w:rPr>
+              <w:t>Conmutador</w:t>
+            </w:r>
+          </w:p>
+        </w:tc>
+      </w:tr>
+      <w:tr>
+        <w:tc>
+          <w:tcPr>
+            <w:tcW w:w="0" w:type="auto"/>
+          </w:tcPr>
+          <w:p>
+            <w:pPr>
+              <w:rPr>
+                <w:rFonts w:ascii="Times New Roman" w:hAnsi="Times New Roman" w:cs="Times New Roman"/>
+                <w:sz w:val="20"/>
+                <w:szCs w:val="20"/>
+              </w:rPr>
+            </w:pPr>
+            <w:r>
+              <w:rPr>
+                <w:rFonts w:ascii="Times New Roman" w:hAnsi="Times New Roman" w:cs="Times New Roman"/>
+                <w:sz w:val="20"/>
+                <w:szCs w:val="20"/>
+              </w:rPr>
+              <w:t xml:space="preserve">4343 - </w:t>
+            </w:r>
+            <w:r>
+              <w:rPr>
+                <w:rFonts w:ascii="Times New Roman" w:hAnsi="Times New Roman" w:cs="Times New Roman"/>
+                <w:sz w:val="20"/>
+                <w:szCs w:val="20"/>
+              </w:rPr>
+              <w:t>2775</w:t>
+            </w:r>
+          </w:p>
+        </w:tc>
+        <w:tc>
+          <w:tcPr>
+            <w:tcW w:w="0" w:type="auto"/>
+          </w:tcPr>
+          <w:p>
+            <w:pPr>
+              <w:rPr>
+                <w:rFonts w:ascii="Times New Roman" w:hAnsi="Times New Roman" w:cs="Times New Roman"/>
+                <w:sz w:val="20"/>
+                <w:szCs w:val="20"/>
+              </w:rPr>
+            </w:pPr>
+            <w:r>
+              <w:rPr>
+                <w:rFonts w:ascii="Times New Roman" w:hAnsi="Times New Roman" w:cs="Times New Roman"/>
+                <w:sz w:val="20"/>
+                <w:szCs w:val="20"/>
+              </w:rPr>
+              <w:t>Conmutador</w:t>
+            </w:r>
+          </w:p>
+        </w:tc>
+      </w:tr>
+      <w:tr>
+        <w:tc>
+          <w:tcPr>
+            <w:tcW w:w="0" w:type="auto"/>
+          </w:tcPr>
+          <w:p>
+            <w:pPr>
+              <w:rPr>
+                <w:rFonts w:ascii="Times New Roman" w:hAnsi="Times New Roman" w:cs="Times New Roman"/>
+                <w:sz w:val="20"/>
+                <w:szCs w:val="20"/>
+              </w:rPr>
+            </w:pPr>
+            <w:r>
+              <w:rPr>
+                <w:rFonts w:ascii="Times New Roman" w:hAnsi="Times New Roman" w:cs="Times New Roman"/>
+                <w:sz w:val="20"/>
+                <w:szCs w:val="20"/>
+              </w:rPr>
+              <w:t>4343</w:t>
+            </w:r>
+            <w:r>
+              <w:rPr>
+                <w:rFonts w:ascii="Times New Roman" w:hAnsi="Times New Roman" w:cs="Times New Roman"/>
+                <w:sz w:val="20"/>
+                <w:szCs w:val="20"/>
+              </w:rPr>
+              <w:t xml:space="preserve"> </w:t>
+            </w:r>
+            <w:r>
+              <w:rPr>
+                <w:rFonts w:ascii="Times New Roman" w:hAnsi="Times New Roman" w:cs="Times New Roman"/>
+                <w:sz w:val="20"/>
+                <w:szCs w:val="20"/>
+              </w:rPr>
+              <w:t>-</w:t>
+            </w:r>
+            <w:r>
+              <w:rPr>
+                <w:rFonts w:ascii="Times New Roman" w:hAnsi="Times New Roman" w:cs="Times New Roman"/>
+                <w:sz w:val="20"/>
+                <w:szCs w:val="20"/>
+              </w:rPr>
+              <w:t xml:space="preserve"> </w:t>
+            </w:r>
+            <w:r>
+              <w:rPr>
+                <w:rFonts w:ascii="Times New Roman" w:hAnsi="Times New Roman" w:cs="Times New Roman"/>
+                <w:sz w:val="20"/>
+                <w:szCs w:val="20"/>
+              </w:rPr>
+              <w:t>3491</w:t>
+            </w:r>
+          </w:p>
+        </w:tc>
+        <w:tc>
+          <w:tcPr>
+            <w:tcW w:w="0" w:type="auto"/>
+          </w:tcPr>
+          <w:p>
+            <w:pPr>
+              <w:rPr>
+                <w:rFonts w:ascii="Times New Roman" w:hAnsi="Times New Roman" w:cs="Times New Roman"/>
+                <w:sz w:val="20"/>
+                <w:szCs w:val="20"/>
+              </w:rPr>
+            </w:pPr>
+            <w:r>
+              <w:rPr>
+                <w:rFonts w:ascii="Times New Roman" w:hAnsi="Times New Roman" w:cs="Times New Roman"/>
+                <w:sz w:val="20"/>
+                <w:szCs w:val="20"/>
+              </w:rPr>
+              <w:t>Secretaria de graduados</w:t>
+            </w:r>
+          </w:p>
+        </w:tc>
+      </w:tr>
+      <w:tr>
+        <w:tc>
+          <w:tcPr>
+            <w:tcW w:w="0" w:type="auto"/>
+          </w:tcPr>
+          <w:p>
+            <w:pPr>
+              <w:rPr>
+                <w:rFonts w:ascii="Times New Roman" w:hAnsi="Times New Roman" w:cs="Times New Roman"/>
+                <w:sz w:val="20"/>
+                <w:szCs w:val="20"/>
+              </w:rPr>
+            </w:pPr>
+            <w:r>
+              <w:rPr>
+                <w:rFonts w:ascii="Times New Roman" w:hAnsi="Times New Roman" w:cs="Times New Roman"/>
+                <w:sz w:val="20"/>
+                <w:szCs w:val="20"/>
+              </w:rPr>
+              <w:t>4343</w:t>
+            </w:r>
+            <w:r>
+              <w:rPr>
+                <w:rFonts w:ascii="Times New Roman" w:hAnsi="Times New Roman" w:cs="Times New Roman"/>
+                <w:sz w:val="20"/>
+                <w:szCs w:val="20"/>
+              </w:rPr>
+              <w:t xml:space="preserve"> </w:t>
+            </w:r>
+            <w:r>
+              <w:rPr>
+                <w:rFonts w:ascii="Times New Roman" w:hAnsi="Times New Roman" w:cs="Times New Roman"/>
+                <w:sz w:val="20"/>
+                <w:szCs w:val="20"/>
+              </w:rPr>
+              <w:t>-</w:t>
+            </w:r>
+            <w:r>
+              <w:rPr>
+                <w:rFonts w:ascii="Times New Roman" w:hAnsi="Times New Roman" w:cs="Times New Roman"/>
+                <w:sz w:val="20"/>
+                <w:szCs w:val="20"/>
+              </w:rPr>
+              <w:t xml:space="preserve"> </w:t>
+            </w:r>
+            <w:r>
+              <w:rPr>
+                <w:rFonts w:ascii="Times New Roman" w:hAnsi="Times New Roman" w:cs="Times New Roman"/>
+                <w:sz w:val="20"/>
+                <w:szCs w:val="20"/>
+              </w:rPr>
+              <w:t>3503</w:t>
+            </w:r>
+          </w:p>
+        </w:tc>
+        <w:tc>
+          <w:tcPr>
+            <w:tcW w:w="0" w:type="auto"/>
+          </w:tcPr>
+          <w:p>
+            <w:pPr>
+              <w:rPr>
+                <w:rFonts w:ascii="Times New Roman" w:hAnsi="Times New Roman" w:cs="Times New Roman"/>
+                <w:sz w:val="20"/>
+                <w:szCs w:val="20"/>
+              </w:rPr>
+            </w:pPr>
+            <w:r>
+              <w:rPr>
+                <w:rFonts w:ascii="Times New Roman" w:hAnsi="Times New Roman" w:cs="Times New Roman"/>
+                <w:sz w:val="20"/>
+                <w:szCs w:val="20"/>
+              </w:rPr>
+              <w:t xml:space="preserve">Secretaria de extensión </w:t>
+            </w:r>
+            <w:r>
+              <w:rPr>
+                <w:rFonts w:ascii="Times New Roman" w:hAnsi="Times New Roman" w:cs="Times New Roman"/>
+                <w:sz w:val="20"/>
+                <w:szCs w:val="20"/>
+              </w:rPr>
+              <w:t>Universitaria (Contacto)</w:t>
+            </w:r>
+          </w:p>
+        </w:tc>
+      </w:tr>
+    </w:tbl>
+    <w:p>
+      <w:pPr>
+        <w:rPr>
+          <w:rFonts w:ascii="Times New Roman" w:hAnsi="Times New Roman" w:cs="Times New Roman"/>
+          <w:sz w:val="20"/>
+          <w:szCs w:val="20"/>
+        </w:rPr>
+      </w:pPr>
+    </w:p>
+    <w:p>
+      <w:pPr>
+        <w:rPr>
+          <w:rFonts w:ascii="Times New Roman" w:hAnsi="Times New Roman" w:cs="Times New Roman"/>
+          <w:sz w:val="20"/>
+          <w:szCs w:val="20"/>
+        </w:rPr>
+      </w:pPr>
+    </w:p>
+    <w:p>
+      <w:pPr>
+        <w:rPr>
+          <w:rFonts w:ascii="Times New Roman" w:hAnsi="Times New Roman" w:cs="Times New Roman"/>
+          <w:sz w:val="20"/>
+          <w:szCs w:val="20"/>
+        </w:rPr>
+      </w:pPr>
     </w:p>
     <w:sectPr>
       <w:pgSz w:w="11906" w:h="16838"/>
